--- a/Documents/Описание ПО/Описание функционала Отчеты ТД.docx
+++ b/Documents/Описание ПО/Описание функционала Отчеты ТД.docx
@@ -191,7 +191,7 @@
           <w:color w:val="000000"/>
           <w:sz w:val="19"/>
           <w:szCs w:val="19"/>
-          <w:lang w:val="ru-RU"/>
+          <w:lang w:val="en-US"/>
         </w:rPr>
         <w:t>ids_</w:t>
       </w:r>
@@ -202,7 +202,7 @@
           <w:color w:val="000000"/>
           <w:sz w:val="19"/>
           <w:szCs w:val="19"/>
-          <w:lang w:val="ru-RU"/>
+          <w:lang w:val="en-US"/>
         </w:rPr>
         <w:t>wsd.postReportOutgoingWagonOfWhere</w:t>
       </w:r>
@@ -351,17 +351,21 @@
       <w:pPr>
         <w:pStyle w:val="a3"/>
         <w:rPr>
-          <w:lang w:val="en-US"/>
-        </w:rPr>
-      </w:pPr>
-      <w:r>
-        <w:rPr>
           <w:rFonts w:ascii="Cascadia Mono" w:hAnsi="Cascadia Mono" w:cs="Cascadia Mono"/>
           <w:color w:val="A31515"/>
           <w:sz w:val="19"/>
           <w:szCs w:val="19"/>
           <w:lang w:val="en-US"/>
         </w:rPr>
+      </w:pPr>
+      <w:r>
+        <w:rPr>
+          <w:rFonts w:ascii="Cascadia Mono" w:hAnsi="Cascadia Mono" w:cs="Cascadia Mono"/>
+          <w:color w:val="A31515"/>
+          <w:sz w:val="19"/>
+          <w:szCs w:val="19"/>
+          <w:lang w:val="en-US"/>
+        </w:rPr>
         <w:t>EXEC [IDS</w:t>
       </w:r>
       <w:proofErr w:type="gramStart"/>
@@ -397,6 +401,1005 @@
           <w:lang w:val="en-US"/>
         </w:rPr>
         <w:t>]</w:t>
+      </w:r>
+    </w:p>
+    <w:p>
+      <w:pPr>
+        <w:pStyle w:val="a3"/>
+        <w:rPr>
+          <w:rFonts w:ascii="Cascadia Mono" w:hAnsi="Cascadia Mono" w:cs="Cascadia Mono"/>
+          <w:color w:val="A31515"/>
+          <w:sz w:val="19"/>
+          <w:szCs w:val="19"/>
+          <w:lang w:val="en-US"/>
+        </w:rPr>
+      </w:pPr>
+    </w:p>
+    <w:p>
+      <w:pPr>
+        <w:pStyle w:val="a3"/>
+        <w:rPr>
+          <w:rFonts w:ascii="Cascadia Mono" w:hAnsi="Cascadia Mono" w:cs="Cascadia Mono"/>
+          <w:color w:val="A31515"/>
+          <w:sz w:val="19"/>
+          <w:szCs w:val="19"/>
+          <w:lang w:val="en-US"/>
+        </w:rPr>
+      </w:pPr>
+    </w:p>
+    <w:p>
+      <w:pPr>
+        <w:pStyle w:val="a3"/>
+        <w:numPr>
+          <w:ilvl w:val="0"/>
+          <w:numId w:val="2"/>
+        </w:numPr>
+        <w:rPr>
+          <w:lang w:val="en-US"/>
+        </w:rPr>
+      </w:pPr>
+      <w:proofErr w:type="spellStart"/>
+      <w:r>
+        <w:rPr>
+          <w:lang w:val="en-US"/>
+        </w:rPr>
+        <w:t>Статистика</w:t>
+      </w:r>
+      <w:proofErr w:type="spellEnd"/>
+    </w:p>
+    <w:p>
+      <w:pPr>
+        <w:pStyle w:val="a3"/>
+        <w:rPr>
+          <w:rFonts w:ascii="Cascadia Mono" w:hAnsi="Cascadia Mono" w:cs="Cascadia Mono"/>
+          <w:sz w:val="19"/>
+          <w:szCs w:val="19"/>
+          <w:lang w:val="ru-RU"/>
+        </w:rPr>
+      </w:pPr>
+      <w:r>
+        <w:rPr>
+          <w:rFonts w:ascii="Cascadia Mono" w:hAnsi="Cascadia Mono" w:cs="Cascadia Mono"/>
+          <w:sz w:val="19"/>
+          <w:szCs w:val="19"/>
+          <w:lang w:val="ru-RU"/>
+        </w:rPr>
+        <w:t>report_1_1</w:t>
+      </w:r>
+    </w:p>
+    <w:p>
+      <w:pPr>
+        <w:pStyle w:val="a3"/>
+        <w:rPr>
+          <w:rFonts w:ascii="Cascadia Mono" w:hAnsi="Cascadia Mono" w:cs="Cascadia Mono"/>
+          <w:sz w:val="19"/>
+          <w:szCs w:val="19"/>
+          <w:lang w:val="ru-RU"/>
+        </w:rPr>
+      </w:pPr>
+    </w:p>
+    <w:p>
+      <w:pPr>
+        <w:pStyle w:val="a3"/>
+        <w:rPr>
+          <w:rFonts w:ascii="Cascadia Mono" w:hAnsi="Cascadia Mono" w:cs="Cascadia Mono"/>
+          <w:sz w:val="19"/>
+          <w:szCs w:val="19"/>
+          <w:lang w:val="en-US"/>
+        </w:rPr>
+      </w:pPr>
+      <w:r>
+        <w:rPr>
+          <w:rFonts w:ascii="Cascadia Mono" w:hAnsi="Cascadia Mono" w:cs="Cascadia Mono"/>
+          <w:sz w:val="19"/>
+          <w:szCs w:val="19"/>
+          <w:lang w:val="en-US"/>
+        </w:rPr>
+        <w:t>“</w:t>
+      </w:r>
+      <w:r>
+        <w:rPr>
+          <w:rFonts w:ascii="Cascadia Mono" w:hAnsi="Cascadia Mono" w:cs="Cascadia Mono"/>
+          <w:sz w:val="19"/>
+          <w:szCs w:val="19"/>
+          <w:lang w:val="ru-RU"/>
+        </w:rPr>
+        <w:t>Отправка</w:t>
+      </w:r>
+      <w:r>
+        <w:rPr>
+          <w:rFonts w:ascii="Cascadia Mono" w:hAnsi="Cascadia Mono" w:cs="Cascadia Mono"/>
+          <w:sz w:val="19"/>
+          <w:szCs w:val="19"/>
+          <w:lang w:val="en-US"/>
+        </w:rPr>
+        <w:t>”</w:t>
+      </w:r>
+    </w:p>
+    <w:p>
+      <w:pPr>
+        <w:pStyle w:val="a3"/>
+        <w:rPr>
+          <w:rFonts w:ascii="Cascadia Mono" w:hAnsi="Cascadia Mono" w:cs="Cascadia Mono"/>
+          <w:sz w:val="19"/>
+          <w:szCs w:val="19"/>
+          <w:lang w:val="ru-RU"/>
+        </w:rPr>
+      </w:pPr>
+      <w:proofErr w:type="spellStart"/>
+      <w:proofErr w:type="gramStart"/>
+      <w:r>
+        <w:rPr>
+          <w:rFonts w:ascii="Cascadia Mono" w:hAnsi="Cascadia Mono" w:cs="Cascadia Mono"/>
+          <w:sz w:val="19"/>
+          <w:szCs w:val="19"/>
+          <w:lang w:val="ru-RU"/>
+        </w:rPr>
+        <w:t>this.table</w:t>
+      </w:r>
+      <w:proofErr w:type="gramEnd"/>
+      <w:r>
+        <w:rPr>
+          <w:rFonts w:ascii="Cascadia Mono" w:hAnsi="Cascadia Mono" w:cs="Cascadia Mono"/>
+          <w:sz w:val="19"/>
+          <w:szCs w:val="19"/>
+          <w:lang w:val="ru-RU"/>
+        </w:rPr>
+        <w:t>_outg_sostav_all</w:t>
+      </w:r>
+      <w:proofErr w:type="spellEnd"/>
+    </w:p>
+    <w:p>
+      <w:pPr>
+        <w:pStyle w:val="a3"/>
+        <w:rPr>
+          <w:rFonts w:ascii="Cascadia Mono" w:hAnsi="Cascadia Mono" w:cs="Cascadia Mono"/>
+          <w:color w:val="000000"/>
+          <w:sz w:val="19"/>
+          <w:szCs w:val="19"/>
+          <w:lang w:val="en-US"/>
+        </w:rPr>
+      </w:pPr>
+      <w:proofErr w:type="spellStart"/>
+      <w:r>
+        <w:rPr>
+          <w:rFonts w:ascii="Cascadia Mono" w:hAnsi="Cascadia Mono" w:cs="Cascadia Mono"/>
+          <w:color w:val="0000FF"/>
+          <w:sz w:val="19"/>
+          <w:szCs w:val="19"/>
+          <w:lang w:val="en-US"/>
+        </w:rPr>
+        <w:t>this</w:t>
+      </w:r>
+      <w:r>
+        <w:rPr>
+          <w:rFonts w:ascii="Cascadia Mono" w:hAnsi="Cascadia Mono" w:cs="Cascadia Mono"/>
+          <w:color w:val="000000"/>
+          <w:sz w:val="19"/>
+          <w:szCs w:val="19"/>
+          <w:lang w:val="en-US"/>
+        </w:rPr>
+        <w:t>.ids_</w:t>
+      </w:r>
+      <w:proofErr w:type="gramStart"/>
+      <w:r>
+        <w:rPr>
+          <w:rFonts w:ascii="Cascadia Mono" w:hAnsi="Cascadia Mono" w:cs="Cascadia Mono"/>
+          <w:color w:val="000000"/>
+          <w:sz w:val="19"/>
+          <w:szCs w:val="19"/>
+          <w:lang w:val="en-US"/>
+        </w:rPr>
+        <w:t>wsd.getReportOutgoingSostavOfPeriod</w:t>
+      </w:r>
+      <w:proofErr w:type="spellEnd"/>
+      <w:proofErr w:type="gramEnd"/>
+      <w:r>
+        <w:rPr>
+          <w:rFonts w:ascii="Cascadia Mono" w:hAnsi="Cascadia Mono" w:cs="Cascadia Mono"/>
+          <w:color w:val="000000"/>
+          <w:sz w:val="19"/>
+          <w:szCs w:val="19"/>
+          <w:lang w:val="en-US"/>
+        </w:rPr>
+        <w:t xml:space="preserve">(start, stop, </w:t>
+      </w:r>
+      <w:r>
+        <w:rPr>
+          <w:rFonts w:ascii="Cascadia Mono" w:hAnsi="Cascadia Mono" w:cs="Cascadia Mono"/>
+          <w:color w:val="0000FF"/>
+          <w:sz w:val="19"/>
+          <w:szCs w:val="19"/>
+          <w:lang w:val="en-US"/>
+        </w:rPr>
+        <w:t>function</w:t>
+      </w:r>
+      <w:r>
+        <w:rPr>
+          <w:rFonts w:ascii="Cascadia Mono" w:hAnsi="Cascadia Mono" w:cs="Cascadia Mono"/>
+          <w:color w:val="000000"/>
+          <w:sz w:val="19"/>
+          <w:szCs w:val="19"/>
+          <w:lang w:val="en-US"/>
+        </w:rPr>
+        <w:t xml:space="preserve"> (</w:t>
+      </w:r>
+      <w:proofErr w:type="spellStart"/>
+      <w:r>
+        <w:rPr>
+          <w:rFonts w:ascii="Cascadia Mono" w:hAnsi="Cascadia Mono" w:cs="Cascadia Mono"/>
+          <w:color w:val="000000"/>
+          <w:sz w:val="19"/>
+          <w:szCs w:val="19"/>
+          <w:lang w:val="en-US"/>
+        </w:rPr>
+        <w:t>result_sostav</w:t>
+      </w:r>
+      <w:proofErr w:type="spellEnd"/>
+      <w:r>
+        <w:rPr>
+          <w:rFonts w:ascii="Cascadia Mono" w:hAnsi="Cascadia Mono" w:cs="Cascadia Mono"/>
+          <w:color w:val="000000"/>
+          <w:sz w:val="19"/>
+          <w:szCs w:val="19"/>
+          <w:lang w:val="en-US"/>
+        </w:rPr>
+        <w:t>)</w:t>
+      </w:r>
+    </w:p>
+    <w:p>
+      <w:pPr>
+        <w:pStyle w:val="a3"/>
+        <w:rPr>
+          <w:lang w:val="en-US"/>
+        </w:rPr>
+      </w:pPr>
+      <w:proofErr w:type="spellStart"/>
+      <w:r>
+        <w:rPr>
+          <w:lang w:val="en-US"/>
+        </w:rPr>
+        <w:t>IDS_RWT_OutgoingSostavController</w:t>
+      </w:r>
+      <w:proofErr w:type="spellEnd"/>
+    </w:p>
+    <w:p>
+      <w:pPr>
+        <w:pStyle w:val="a3"/>
+        <w:rPr>
+          <w:rFonts w:ascii="Cascadia Mono" w:hAnsi="Cascadia Mono" w:cs="Cascadia Mono"/>
+          <w:color w:val="A31515"/>
+          <w:sz w:val="19"/>
+          <w:szCs w:val="19"/>
+          <w:lang w:val="en-US"/>
+        </w:rPr>
+      </w:pPr>
+      <w:r>
+        <w:rPr>
+          <w:rFonts w:ascii="Cascadia Mono" w:hAnsi="Cascadia Mono" w:cs="Cascadia Mono"/>
+          <w:color w:val="A31515"/>
+          <w:sz w:val="19"/>
+          <w:szCs w:val="19"/>
+          <w:lang w:val="en-US"/>
+        </w:rPr>
+        <w:t>select * from [IDS</w:t>
+      </w:r>
+      <w:proofErr w:type="gramStart"/>
+      <w:r>
+        <w:rPr>
+          <w:rFonts w:ascii="Cascadia Mono" w:hAnsi="Cascadia Mono" w:cs="Cascadia Mono"/>
+          <w:color w:val="A31515"/>
+          <w:sz w:val="19"/>
+          <w:szCs w:val="19"/>
+          <w:lang w:val="en-US"/>
+        </w:rPr>
+        <w:t>].[</w:t>
+      </w:r>
+      <w:proofErr w:type="spellStart"/>
+      <w:proofErr w:type="gramEnd"/>
+      <w:r>
+        <w:rPr>
+          <w:rFonts w:ascii="Cascadia Mono" w:hAnsi="Cascadia Mono" w:cs="Cascadia Mono"/>
+          <w:color w:val="A31515"/>
+          <w:sz w:val="19"/>
+          <w:szCs w:val="19"/>
+          <w:lang w:val="en-US"/>
+        </w:rPr>
+        <w:t>get_view_outgoing_sostav_of_period</w:t>
+      </w:r>
+      <w:proofErr w:type="spellEnd"/>
+      <w:r>
+        <w:rPr>
+          <w:rFonts w:ascii="Cascadia Mono" w:hAnsi="Cascadia Mono" w:cs="Cascadia Mono"/>
+          <w:color w:val="A31515"/>
+          <w:sz w:val="19"/>
+          <w:szCs w:val="19"/>
+          <w:lang w:val="en-US"/>
+        </w:rPr>
+        <w:t>](@start,@stop)</w:t>
+      </w:r>
+      <w:r>
+        <w:rPr>
+          <w:rFonts w:ascii="Cascadia Mono" w:hAnsi="Cascadia Mono" w:cs="Cascadia Mono"/>
+          <w:color w:val="A31515"/>
+          <w:sz w:val="19"/>
+          <w:szCs w:val="19"/>
+          <w:lang w:val="en-US"/>
+        </w:rPr>
+        <w:t>;</w:t>
+      </w:r>
+    </w:p>
+    <w:p>
+      <w:pPr>
+        <w:pStyle w:val="a3"/>
+        <w:rPr>
+          <w:rFonts w:ascii="Consolas" w:hAnsi="Consolas" w:cs="Consolas"/>
+          <w:color w:val="808080"/>
+          <w:sz w:val="19"/>
+          <w:szCs w:val="19"/>
+          <w:lang w:val="en-US"/>
+        </w:rPr>
+      </w:pPr>
+      <w:proofErr w:type="spellStart"/>
+      <w:r>
+        <w:rPr>
+          <w:rFonts w:ascii="Consolas" w:hAnsi="Consolas" w:cs="Consolas"/>
+          <w:color w:val="000000"/>
+          <w:sz w:val="19"/>
+          <w:szCs w:val="19"/>
+          <w:lang w:val="en-US"/>
+        </w:rPr>
+        <w:t>count_account_balance</w:t>
+      </w:r>
+      <w:proofErr w:type="spellEnd"/>
+      <w:r>
+        <w:rPr>
+          <w:rFonts w:ascii="Consolas" w:hAnsi="Consolas" w:cs="Consolas"/>
+          <w:color w:val="000000"/>
+          <w:sz w:val="19"/>
+          <w:szCs w:val="19"/>
+          <w:lang w:val="en-US"/>
+        </w:rPr>
+        <w:t xml:space="preserve"> </w:t>
+      </w:r>
+      <w:r>
+        <w:rPr>
+          <w:rFonts w:ascii="Consolas" w:hAnsi="Consolas" w:cs="Consolas"/>
+          <w:color w:val="808080"/>
+          <w:sz w:val="19"/>
+          <w:szCs w:val="19"/>
+          <w:lang w:val="en-US"/>
+        </w:rPr>
+        <w:t>=</w:t>
+      </w:r>
+      <w:r>
+        <w:rPr>
+          <w:rFonts w:ascii="Consolas" w:hAnsi="Consolas" w:cs="Consolas"/>
+          <w:color w:val="0000FF"/>
+          <w:sz w:val="19"/>
+          <w:szCs w:val="19"/>
+          <w:lang w:val="en-US"/>
+        </w:rPr>
+        <w:t xml:space="preserve"> </w:t>
+      </w:r>
+      <w:r>
+        <w:rPr>
+          <w:rFonts w:ascii="Consolas" w:hAnsi="Consolas" w:cs="Consolas"/>
+          <w:color w:val="808080"/>
+          <w:sz w:val="19"/>
+          <w:szCs w:val="19"/>
+          <w:lang w:val="en-US"/>
+        </w:rPr>
+        <w:t>(</w:t>
+      </w:r>
+      <w:r>
+        <w:rPr>
+          <w:rFonts w:ascii="Consolas" w:hAnsi="Consolas" w:cs="Consolas"/>
+          <w:color w:val="000000"/>
+          <w:sz w:val="19"/>
+          <w:szCs w:val="19"/>
+          <w:lang w:val="en-US"/>
+        </w:rPr>
+        <w:t>[IDS</w:t>
+      </w:r>
+      <w:proofErr w:type="gramStart"/>
+      <w:r>
+        <w:rPr>
+          <w:rFonts w:ascii="Consolas" w:hAnsi="Consolas" w:cs="Consolas"/>
+          <w:color w:val="000000"/>
+          <w:sz w:val="19"/>
+          <w:szCs w:val="19"/>
+          <w:lang w:val="en-US"/>
+        </w:rPr>
+        <w:t>]</w:t>
+      </w:r>
+      <w:r>
+        <w:rPr>
+          <w:rFonts w:ascii="Consolas" w:hAnsi="Consolas" w:cs="Consolas"/>
+          <w:color w:val="808080"/>
+          <w:sz w:val="19"/>
+          <w:szCs w:val="19"/>
+          <w:lang w:val="en-US"/>
+        </w:rPr>
+        <w:t>.</w:t>
+      </w:r>
+      <w:r>
+        <w:rPr>
+          <w:rFonts w:ascii="Consolas" w:hAnsi="Consolas" w:cs="Consolas"/>
+          <w:color w:val="000000"/>
+          <w:sz w:val="19"/>
+          <w:szCs w:val="19"/>
+          <w:lang w:val="en-US"/>
+        </w:rPr>
+        <w:t>[</w:t>
+      </w:r>
+      <w:proofErr w:type="gramEnd"/>
+      <w:r>
+        <w:rPr>
+          <w:rFonts w:ascii="Consolas" w:hAnsi="Consolas" w:cs="Consolas"/>
+          <w:color w:val="000000"/>
+          <w:sz w:val="19"/>
+          <w:szCs w:val="19"/>
+          <w:lang w:val="en-US"/>
+        </w:rPr>
+        <w:t>get_count_account_balance_of_outgoing_sostav]</w:t>
+      </w:r>
+      <w:r>
+        <w:rPr>
+          <w:rFonts w:ascii="Consolas" w:hAnsi="Consolas" w:cs="Consolas"/>
+          <w:color w:val="808080"/>
+          <w:sz w:val="19"/>
+          <w:szCs w:val="19"/>
+          <w:lang w:val="en-US"/>
+        </w:rPr>
+        <w:t>(</w:t>
+      </w:r>
+      <w:r>
+        <w:rPr>
+          <w:rFonts w:ascii="Consolas" w:hAnsi="Consolas" w:cs="Consolas"/>
+          <w:color w:val="000000"/>
+          <w:sz w:val="19"/>
+          <w:szCs w:val="19"/>
+          <w:lang w:val="en-US"/>
+        </w:rPr>
+        <w:t>out_sost</w:t>
+      </w:r>
+      <w:r>
+        <w:rPr>
+          <w:rFonts w:ascii="Consolas" w:hAnsi="Consolas" w:cs="Consolas"/>
+          <w:color w:val="808080"/>
+          <w:sz w:val="19"/>
+          <w:szCs w:val="19"/>
+          <w:lang w:val="en-US"/>
+        </w:rPr>
+        <w:t>.</w:t>
+      </w:r>
+      <w:r>
+        <w:rPr>
+          <w:rFonts w:ascii="Consolas" w:hAnsi="Consolas" w:cs="Consolas"/>
+          <w:color w:val="000000"/>
+          <w:sz w:val="19"/>
+          <w:szCs w:val="19"/>
+          <w:lang w:val="en-US"/>
+        </w:rPr>
+        <w:t>id</w:t>
+      </w:r>
+      <w:r>
+        <w:rPr>
+          <w:rFonts w:ascii="Consolas" w:hAnsi="Consolas" w:cs="Consolas"/>
+          <w:color w:val="808080"/>
+          <w:sz w:val="19"/>
+          <w:szCs w:val="19"/>
+          <w:lang w:val="en-US"/>
+        </w:rPr>
+        <w:t>))</w:t>
+      </w:r>
+    </w:p>
+    <w:p>
+      <w:pPr>
+        <w:pStyle w:val="a3"/>
+        <w:rPr>
+          <w:rFonts w:ascii="Consolas" w:hAnsi="Consolas" w:cs="Consolas"/>
+          <w:color w:val="808080"/>
+          <w:sz w:val="19"/>
+          <w:szCs w:val="19"/>
+          <w:lang w:val="en-US"/>
+        </w:rPr>
+      </w:pPr>
+    </w:p>
+    <w:p>
+      <w:pPr>
+        <w:pStyle w:val="a3"/>
+        <w:numPr>
+          <w:ilvl w:val="0"/>
+          <w:numId w:val="2"/>
+        </w:numPr>
+        <w:rPr>
+          <w:lang w:val="en-US"/>
+        </w:rPr>
+      </w:pPr>
+      <w:proofErr w:type="spellStart"/>
+      <w:r>
+        <w:rPr>
+          <w:lang w:val="en-US"/>
+        </w:rPr>
+        <w:t>Отчет</w:t>
+      </w:r>
+      <w:proofErr w:type="spellEnd"/>
+      <w:r>
+        <w:rPr>
+          <w:lang w:val="en-US"/>
+        </w:rPr>
+        <w:t xml:space="preserve"> </w:t>
+      </w:r>
+      <w:proofErr w:type="spellStart"/>
+      <w:r>
+        <w:rPr>
+          <w:lang w:val="en-US"/>
+        </w:rPr>
+        <w:t>остаток</w:t>
+      </w:r>
+      <w:proofErr w:type="spellEnd"/>
+    </w:p>
+    <w:p>
+      <w:pPr>
+        <w:pStyle w:val="a3"/>
+        <w:rPr>
+          <w:lang w:val="en-US"/>
+        </w:rPr>
+      </w:pPr>
+      <w:r>
+        <w:rPr>
+          <w:rFonts w:ascii="Cascadia Mono" w:hAnsi="Cascadia Mono" w:cs="Cascadia Mono"/>
+          <w:color w:val="000000"/>
+          <w:sz w:val="19"/>
+          <w:szCs w:val="19"/>
+          <w:lang w:val="ru-RU"/>
+        </w:rPr>
+        <w:t>report_1</w:t>
+      </w:r>
+      <w:r>
+        <w:rPr>
+          <w:rFonts w:ascii="Cascadia Mono" w:hAnsi="Cascadia Mono" w:cs="Cascadia Mono"/>
+          <w:color w:val="000000"/>
+          <w:sz w:val="19"/>
+          <w:szCs w:val="19"/>
+          <w:lang w:val="ru-RU"/>
+        </w:rPr>
+        <w:t>0</w:t>
+      </w:r>
+      <w:r>
+        <w:rPr>
+          <w:rFonts w:ascii="Cascadia Mono" w:hAnsi="Cascadia Mono" w:cs="Cascadia Mono"/>
+          <w:color w:val="000000"/>
+          <w:sz w:val="19"/>
+          <w:szCs w:val="19"/>
+          <w:lang w:val="ru-RU"/>
+        </w:rPr>
+        <w:t>_1</w:t>
+      </w:r>
+    </w:p>
+    <w:p>
+      <w:pPr>
+        <w:pStyle w:val="a3"/>
+        <w:rPr>
+          <w:lang w:val="en-US"/>
+        </w:rPr>
+      </w:pPr>
+      <w:proofErr w:type="spellStart"/>
+      <w:r>
+        <w:rPr>
+          <w:rFonts w:ascii="Cascadia Mono" w:hAnsi="Cascadia Mono" w:cs="Cascadia Mono"/>
+          <w:color w:val="0000FF"/>
+          <w:sz w:val="19"/>
+          <w:szCs w:val="19"/>
+          <w:lang w:val="en-US"/>
+        </w:rPr>
+        <w:t>this</w:t>
+      </w:r>
+      <w:r>
+        <w:rPr>
+          <w:rFonts w:ascii="Cascadia Mono" w:hAnsi="Cascadia Mono" w:cs="Cascadia Mono"/>
+          <w:color w:val="000000"/>
+          <w:sz w:val="19"/>
+          <w:szCs w:val="19"/>
+          <w:lang w:val="en-US"/>
+        </w:rPr>
+        <w:t>.ids_</w:t>
+      </w:r>
+      <w:proofErr w:type="gramStart"/>
+      <w:r>
+        <w:rPr>
+          <w:rFonts w:ascii="Cascadia Mono" w:hAnsi="Cascadia Mono" w:cs="Cascadia Mono"/>
+          <w:color w:val="000000"/>
+          <w:sz w:val="19"/>
+          <w:szCs w:val="19"/>
+          <w:lang w:val="en-US"/>
+        </w:rPr>
+        <w:t>wsd.getReportViewOperatingBalanceOfDate</w:t>
+      </w:r>
+      <w:proofErr w:type="spellEnd"/>
+      <w:proofErr w:type="gramEnd"/>
+      <w:r>
+        <w:rPr>
+          <w:rFonts w:ascii="Cascadia Mono" w:hAnsi="Cascadia Mono" w:cs="Cascadia Mono"/>
+          <w:color w:val="000000"/>
+          <w:sz w:val="19"/>
+          <w:szCs w:val="19"/>
+          <w:lang w:val="en-US"/>
+        </w:rPr>
+        <w:t xml:space="preserve">(date, </w:t>
+      </w:r>
+      <w:r>
+        <w:rPr>
+          <w:rFonts w:ascii="Cascadia Mono" w:hAnsi="Cascadia Mono" w:cs="Cascadia Mono"/>
+          <w:color w:val="0000FF"/>
+          <w:sz w:val="19"/>
+          <w:szCs w:val="19"/>
+          <w:lang w:val="en-US"/>
+        </w:rPr>
+        <w:t>function</w:t>
+      </w:r>
+      <w:r>
+        <w:rPr>
+          <w:rFonts w:ascii="Cascadia Mono" w:hAnsi="Cascadia Mono" w:cs="Cascadia Mono"/>
+          <w:color w:val="000000"/>
+          <w:sz w:val="19"/>
+          <w:szCs w:val="19"/>
+          <w:lang w:val="en-US"/>
+        </w:rPr>
+        <w:t xml:space="preserve"> (</w:t>
+      </w:r>
+      <w:proofErr w:type="spellStart"/>
+      <w:r>
+        <w:rPr>
+          <w:rFonts w:ascii="Cascadia Mono" w:hAnsi="Cascadia Mono" w:cs="Cascadia Mono"/>
+          <w:color w:val="000000"/>
+          <w:sz w:val="19"/>
+          <w:szCs w:val="19"/>
+          <w:lang w:val="en-US"/>
+        </w:rPr>
+        <w:t>result_operating_balance</w:t>
+      </w:r>
+      <w:proofErr w:type="spellEnd"/>
+      <w:r>
+        <w:rPr>
+          <w:rFonts w:ascii="Cascadia Mono" w:hAnsi="Cascadia Mono" w:cs="Cascadia Mono"/>
+          <w:color w:val="000000"/>
+          <w:sz w:val="19"/>
+          <w:szCs w:val="19"/>
+          <w:lang w:val="en-US"/>
+        </w:rPr>
+        <w:t>)</w:t>
+      </w:r>
+    </w:p>
+    <w:p>
+      <w:pPr>
+        <w:rPr>
+          <w:lang w:val="en-US"/>
+        </w:rPr>
+      </w:pPr>
+    </w:p>
+    <w:p>
+      <w:pPr>
+        <w:pStyle w:val="a3"/>
+        <w:numPr>
+          <w:ilvl w:val="0"/>
+          <w:numId w:val="2"/>
+        </w:numPr>
+        <w:rPr>
+          <w:lang w:val="en-US"/>
+        </w:rPr>
+      </w:pPr>
+      <w:proofErr w:type="spellStart"/>
+      <w:r>
+        <w:rPr>
+          <w:lang w:val="en-US"/>
+        </w:rPr>
+        <w:t>Отчет</w:t>
+      </w:r>
+      <w:proofErr w:type="spellEnd"/>
+      <w:r>
+        <w:rPr>
+          <w:lang w:val="en-US"/>
+        </w:rPr>
+        <w:t xml:space="preserve"> </w:t>
+      </w:r>
+      <w:proofErr w:type="spellStart"/>
+      <w:r>
+        <w:rPr>
+          <w:lang w:val="en-US"/>
+        </w:rPr>
+        <w:t>остаток</w:t>
+      </w:r>
+      <w:proofErr w:type="spellEnd"/>
+      <w:r>
+        <w:rPr>
+          <w:lang w:val="en-US"/>
+        </w:rPr>
+        <w:t xml:space="preserve"> (</w:t>
+      </w:r>
+      <w:r>
+        <w:rPr>
+          <w:lang w:val="ru-RU"/>
+        </w:rPr>
+        <w:t>ИТОГ</w:t>
+      </w:r>
+      <w:r>
+        <w:rPr>
+          <w:lang w:val="en-US"/>
+        </w:rPr>
+        <w:t>)</w:t>
+      </w:r>
+    </w:p>
+    <w:p>
+      <w:pPr>
+        <w:pStyle w:val="a3"/>
+        <w:rPr>
+          <w:rFonts w:ascii="Cascadia Mono" w:hAnsi="Cascadia Mono" w:cs="Cascadia Mono"/>
+          <w:color w:val="000000"/>
+          <w:sz w:val="19"/>
+          <w:szCs w:val="19"/>
+          <w:lang w:val="ru-RU"/>
+        </w:rPr>
+      </w:pPr>
+      <w:r>
+        <w:rPr>
+          <w:rFonts w:ascii="Cascadia Mono" w:hAnsi="Cascadia Mono" w:cs="Cascadia Mono"/>
+          <w:color w:val="000000"/>
+          <w:sz w:val="19"/>
+          <w:szCs w:val="19"/>
+          <w:lang w:val="ru-RU"/>
+        </w:rPr>
+        <w:t>report_11_1</w:t>
+      </w:r>
+    </w:p>
+    <w:p>
+      <w:pPr>
+        <w:pStyle w:val="a3"/>
+        <w:rPr>
+          <w:lang w:val="en-US"/>
+        </w:rPr>
+      </w:pPr>
+      <w:r>
+        <w:rPr>
+          <w:rFonts w:ascii="Cascadia Mono" w:hAnsi="Cascadia Mono" w:cs="Cascadia Mono"/>
+          <w:color w:val="008000"/>
+          <w:sz w:val="19"/>
+          <w:szCs w:val="19"/>
+          <w:lang w:val="ru-RU"/>
+        </w:rPr>
+        <w:t>Загрузить</w:t>
+      </w:r>
+      <w:r>
+        <w:rPr>
+          <w:rFonts w:ascii="Cascadia Mono" w:hAnsi="Cascadia Mono" w:cs="Cascadia Mono"/>
+          <w:color w:val="008000"/>
+          <w:sz w:val="19"/>
+          <w:szCs w:val="19"/>
+          <w:lang w:val="en-US"/>
+        </w:rPr>
+        <w:t xml:space="preserve"> </w:t>
+      </w:r>
+      <w:r>
+        <w:rPr>
+          <w:rFonts w:ascii="Cascadia Mono" w:hAnsi="Cascadia Mono" w:cs="Cascadia Mono"/>
+          <w:color w:val="008000"/>
+          <w:sz w:val="19"/>
+          <w:szCs w:val="19"/>
+          <w:lang w:val="ru-RU"/>
+        </w:rPr>
+        <w:t>данные</w:t>
+      </w:r>
+      <w:r>
+        <w:rPr>
+          <w:rFonts w:ascii="Cascadia Mono" w:hAnsi="Cascadia Mono" w:cs="Cascadia Mono"/>
+          <w:color w:val="008000"/>
+          <w:sz w:val="19"/>
+          <w:szCs w:val="19"/>
+          <w:lang w:val="en-US"/>
+        </w:rPr>
+        <w:t xml:space="preserve"> </w:t>
+      </w:r>
+      <w:r>
+        <w:rPr>
+          <w:rFonts w:ascii="Cascadia Mono" w:hAnsi="Cascadia Mono" w:cs="Cascadia Mono"/>
+          <w:color w:val="008000"/>
+          <w:sz w:val="19"/>
+          <w:szCs w:val="19"/>
+          <w:lang w:val="ru-RU"/>
+        </w:rPr>
+        <w:t>отчета</w:t>
+      </w:r>
+      <w:r>
+        <w:rPr>
+          <w:rFonts w:ascii="Cascadia Mono" w:hAnsi="Cascadia Mono" w:cs="Cascadia Mono"/>
+          <w:color w:val="008000"/>
+          <w:sz w:val="19"/>
+          <w:szCs w:val="19"/>
+          <w:lang w:val="en-US"/>
+        </w:rPr>
+        <w:t xml:space="preserve"> "</w:t>
+      </w:r>
+      <w:r>
+        <w:rPr>
+          <w:rFonts w:ascii="Cascadia Mono" w:hAnsi="Cascadia Mono" w:cs="Cascadia Mono"/>
+          <w:color w:val="008000"/>
+          <w:sz w:val="19"/>
+          <w:szCs w:val="19"/>
+          <w:lang w:val="ru-RU"/>
+        </w:rPr>
+        <w:t>Оператор</w:t>
+      </w:r>
+      <w:r>
+        <w:rPr>
+          <w:rFonts w:ascii="Cascadia Mono" w:hAnsi="Cascadia Mono" w:cs="Cascadia Mono"/>
+          <w:color w:val="008000"/>
+          <w:sz w:val="19"/>
+          <w:szCs w:val="19"/>
+          <w:lang w:val="en-US"/>
+        </w:rPr>
+        <w:t>"</w:t>
+      </w:r>
+    </w:p>
+    <w:p>
+      <w:pPr>
+        <w:pStyle w:val="a3"/>
+        <w:rPr>
+          <w:rFonts w:ascii="Cascadia Mono" w:hAnsi="Cascadia Mono" w:cs="Cascadia Mono"/>
+          <w:color w:val="000000"/>
+          <w:sz w:val="19"/>
+          <w:szCs w:val="19"/>
+          <w:lang w:val="en-US"/>
+        </w:rPr>
+      </w:pPr>
+      <w:proofErr w:type="spellStart"/>
+      <w:r>
+        <w:rPr>
+          <w:rFonts w:ascii="Cascadia Mono" w:hAnsi="Cascadia Mono" w:cs="Cascadia Mono"/>
+          <w:color w:val="0000FF"/>
+          <w:sz w:val="19"/>
+          <w:szCs w:val="19"/>
+          <w:lang w:val="en-US"/>
+        </w:rPr>
+        <w:t>this</w:t>
+      </w:r>
+      <w:r>
+        <w:rPr>
+          <w:rFonts w:ascii="Cascadia Mono" w:hAnsi="Cascadia Mono" w:cs="Cascadia Mono"/>
+          <w:color w:val="000000"/>
+          <w:sz w:val="19"/>
+          <w:szCs w:val="19"/>
+          <w:lang w:val="en-US"/>
+        </w:rPr>
+        <w:t>.ids_</w:t>
+      </w:r>
+      <w:proofErr w:type="gramStart"/>
+      <w:r>
+        <w:rPr>
+          <w:rFonts w:ascii="Cascadia Mono" w:hAnsi="Cascadia Mono" w:cs="Cascadia Mono"/>
+          <w:color w:val="000000"/>
+          <w:sz w:val="19"/>
+          <w:szCs w:val="19"/>
+          <w:lang w:val="en-US"/>
+        </w:rPr>
+        <w:t>wsd.getReportViewOperators</w:t>
+      </w:r>
+      <w:proofErr w:type="gramEnd"/>
+      <w:r>
+        <w:rPr>
+          <w:rFonts w:ascii="Cascadia Mono" w:hAnsi="Cascadia Mono" w:cs="Cascadia Mono"/>
+          <w:color w:val="000000"/>
+          <w:sz w:val="19"/>
+          <w:szCs w:val="19"/>
+          <w:lang w:val="en-US"/>
+        </w:rPr>
+        <w:t>_OB_OfPeriod</w:t>
+      </w:r>
+      <w:proofErr w:type="spellEnd"/>
+      <w:r>
+        <w:rPr>
+          <w:rFonts w:ascii="Cascadia Mono" w:hAnsi="Cascadia Mono" w:cs="Cascadia Mono"/>
+          <w:color w:val="000000"/>
+          <w:sz w:val="19"/>
+          <w:szCs w:val="19"/>
+          <w:lang w:val="en-US"/>
+        </w:rPr>
+        <w:t xml:space="preserve">(start, stop, </w:t>
+      </w:r>
+      <w:r>
+        <w:rPr>
+          <w:rFonts w:ascii="Cascadia Mono" w:hAnsi="Cascadia Mono" w:cs="Cascadia Mono"/>
+          <w:color w:val="0000FF"/>
+          <w:sz w:val="19"/>
+          <w:szCs w:val="19"/>
+          <w:lang w:val="en-US"/>
+        </w:rPr>
+        <w:t>function</w:t>
+      </w:r>
+      <w:r>
+        <w:rPr>
+          <w:rFonts w:ascii="Cascadia Mono" w:hAnsi="Cascadia Mono" w:cs="Cascadia Mono"/>
+          <w:color w:val="000000"/>
+          <w:sz w:val="19"/>
+          <w:szCs w:val="19"/>
+          <w:lang w:val="en-US"/>
+        </w:rPr>
+        <w:t xml:space="preserve"> (</w:t>
+      </w:r>
+      <w:proofErr w:type="spellStart"/>
+      <w:r>
+        <w:rPr>
+          <w:rFonts w:ascii="Cascadia Mono" w:hAnsi="Cascadia Mono" w:cs="Cascadia Mono"/>
+          <w:color w:val="000000"/>
+          <w:sz w:val="19"/>
+          <w:szCs w:val="19"/>
+          <w:lang w:val="en-US"/>
+        </w:rPr>
+        <w:t>result_operator_ob</w:t>
+      </w:r>
+      <w:proofErr w:type="spellEnd"/>
+      <w:r>
+        <w:rPr>
+          <w:rFonts w:ascii="Cascadia Mono" w:hAnsi="Cascadia Mono" w:cs="Cascadia Mono"/>
+          <w:color w:val="000000"/>
+          <w:sz w:val="19"/>
+          <w:szCs w:val="19"/>
+          <w:lang w:val="en-US"/>
+        </w:rPr>
+        <w:t>)</w:t>
+      </w:r>
+    </w:p>
+    <w:p>
+      <w:pPr>
+        <w:pStyle w:val="a3"/>
+        <w:rPr>
+          <w:lang w:val="en-US"/>
+        </w:rPr>
+      </w:pPr>
+      <w:r>
+        <w:rPr>
+          <w:rFonts w:ascii="Cascadia Mono" w:hAnsi="Cascadia Mono" w:cs="Cascadia Mono"/>
+          <w:color w:val="A31515"/>
+          <w:sz w:val="19"/>
+          <w:szCs w:val="19"/>
+          <w:lang w:val="en-US"/>
+        </w:rPr>
+        <w:t>"select * from [IDS</w:t>
+      </w:r>
+      <w:proofErr w:type="gramStart"/>
+      <w:r>
+        <w:rPr>
+          <w:rFonts w:ascii="Cascadia Mono" w:hAnsi="Cascadia Mono" w:cs="Cascadia Mono"/>
+          <w:color w:val="A31515"/>
+          <w:sz w:val="19"/>
+          <w:szCs w:val="19"/>
+          <w:lang w:val="en-US"/>
+        </w:rPr>
+        <w:t>].[</w:t>
+      </w:r>
+      <w:proofErr w:type="spellStart"/>
+      <w:proofErr w:type="gramEnd"/>
+      <w:r>
+        <w:rPr>
+          <w:rFonts w:ascii="Cascadia Mono" w:hAnsi="Cascadia Mono" w:cs="Cascadia Mono"/>
+          <w:color w:val="A31515"/>
+          <w:sz w:val="19"/>
+          <w:szCs w:val="19"/>
+          <w:lang w:val="en-US"/>
+        </w:rPr>
+        <w:t>get_view_operator_ob_of_period</w:t>
+      </w:r>
+      <w:proofErr w:type="spellEnd"/>
+      <w:r>
+        <w:rPr>
+          <w:rFonts w:ascii="Cascadia Mono" w:hAnsi="Cascadia Mono" w:cs="Cascadia Mono"/>
+          <w:color w:val="A31515"/>
+          <w:sz w:val="19"/>
+          <w:szCs w:val="19"/>
+          <w:lang w:val="en-US"/>
+        </w:rPr>
+        <w:t>](@start, @stop)"</w:t>
       </w:r>
     </w:p>
     <w:sectPr>
@@ -1000,6 +2003,27 @@
       <w:lang w:val="uk-UA"/>
     </w:rPr>
   </w:style>
+  <w:style w:type="paragraph" w:styleId="1">
+    <w:name w:val="heading 1"/>
+    <w:basedOn w:val="a"/>
+    <w:link w:val="10"/>
+    <w:uiPriority w:val="9"/>
+    <w:qFormat/>
+    <w:rsid w:val="008A468E"/>
+    <w:pPr>
+      <w:spacing w:before="100" w:beforeAutospacing="1" w:after="100" w:afterAutospacing="1" w:line="240" w:lineRule="auto"/>
+      <w:outlineLvl w:val="0"/>
+    </w:pPr>
+    <w:rPr>
+      <w:rFonts w:ascii="Times New Roman" w:eastAsia="Times New Roman" w:hAnsi="Times New Roman" w:cs="Times New Roman"/>
+      <w:b/>
+      <w:bCs/>
+      <w:kern w:val="36"/>
+      <w:sz w:val="48"/>
+      <w:szCs w:val="48"/>
+      <w:lang w:val="ru-RU" w:eastAsia="ru-RU"/>
+    </w:rPr>
+  </w:style>
   <w:style w:type="character" w:default="1" w:styleId="a0">
     <w:name w:val="Default Paragraph Font"/>
     <w:uiPriority w:val="1"/>
@@ -1037,6 +2061,22 @@
       <w:ind w:left="720"/>
       <w:contextualSpacing/>
     </w:pPr>
+  </w:style>
+  <w:style w:type="character" w:customStyle="1" w:styleId="10">
+    <w:name w:val="Заголовок 1 Знак"/>
+    <w:basedOn w:val="a0"/>
+    <w:link w:val="1"/>
+    <w:uiPriority w:val="9"/>
+    <w:rsid w:val="008A468E"/>
+    <w:rPr>
+      <w:rFonts w:ascii="Times New Roman" w:eastAsia="Times New Roman" w:hAnsi="Times New Roman" w:cs="Times New Roman"/>
+      <w:b/>
+      <w:bCs/>
+      <w:kern w:val="36"/>
+      <w:sz w:val="48"/>
+      <w:szCs w:val="48"/>
+      <w:lang w:eastAsia="ru-RU"/>
+    </w:rPr>
   </w:style>
 </w:styles>
 </file>

--- a/Documents/Описание ПО/Описание функционала Отчеты ТД.docx
+++ b/Documents/Описание ПО/Описание функционала Отчеты ТД.docx
@@ -474,17 +474,6 @@
           <w:rFonts w:ascii="Cascadia Mono" w:hAnsi="Cascadia Mono" w:cs="Cascadia Mono"/>
           <w:sz w:val="19"/>
           <w:szCs w:val="19"/>
-          <w:lang w:val="ru-RU"/>
-        </w:rPr>
-      </w:pPr>
-    </w:p>
-    <w:p>
-      <w:pPr>
-        <w:pStyle w:val="a3"/>
-        <w:rPr>
-          <w:rFonts w:ascii="Cascadia Mono" w:hAnsi="Cascadia Mono" w:cs="Cascadia Mono"/>
-          <w:sz w:val="19"/>
-          <w:szCs w:val="19"/>
           <w:lang w:val="en-US"/>
         </w:rPr>
       </w:pPr>
@@ -504,6 +493,1245 @@
           <w:szCs w:val="19"/>
           <w:lang w:val="ru-RU"/>
         </w:rPr>
+        <w:t>Прибытие</w:t>
+      </w:r>
+      <w:r>
+        <w:rPr>
+          <w:rFonts w:ascii="Cascadia Mono" w:hAnsi="Cascadia Mono" w:cs="Cascadia Mono"/>
+          <w:sz w:val="19"/>
+          <w:szCs w:val="19"/>
+          <w:lang w:val="en-US"/>
+        </w:rPr>
+        <w:t>”</w:t>
+      </w:r>
+    </w:p>
+    <w:p>
+      <w:pPr>
+        <w:pStyle w:val="a3"/>
+        <w:rPr>
+          <w:rFonts w:ascii="Cascadia Mono" w:hAnsi="Cascadia Mono" w:cs="Cascadia Mono"/>
+          <w:sz w:val="19"/>
+          <w:szCs w:val="19"/>
+          <w:lang w:val="en-US"/>
+        </w:rPr>
+      </w:pPr>
+      <w:proofErr w:type="spellStart"/>
+      <w:proofErr w:type="gramStart"/>
+      <w:r>
+        <w:rPr>
+          <w:rFonts w:ascii="Cascadia Mono" w:hAnsi="Cascadia Mono" w:cs="Cascadia Mono"/>
+          <w:color w:val="0000FF"/>
+          <w:sz w:val="19"/>
+          <w:szCs w:val="19"/>
+          <w:lang w:val="en-US"/>
+        </w:rPr>
+        <w:t>this</w:t>
+      </w:r>
+      <w:r>
+        <w:rPr>
+          <w:rFonts w:ascii="Cascadia Mono" w:hAnsi="Cascadia Mono" w:cs="Cascadia Mono"/>
+          <w:color w:val="000000"/>
+          <w:sz w:val="19"/>
+          <w:szCs w:val="19"/>
+          <w:lang w:val="en-US"/>
+        </w:rPr>
+        <w:t>.table</w:t>
+      </w:r>
+      <w:proofErr w:type="gramEnd"/>
+      <w:r>
+        <w:rPr>
+          <w:rFonts w:ascii="Cascadia Mono" w:hAnsi="Cascadia Mono" w:cs="Cascadia Mono"/>
+          <w:color w:val="000000"/>
+          <w:sz w:val="19"/>
+          <w:szCs w:val="19"/>
+          <w:lang w:val="en-US"/>
+        </w:rPr>
+        <w:t>_adop_sostav_all</w:t>
+      </w:r>
+      <w:proofErr w:type="spellEnd"/>
+    </w:p>
+    <w:p>
+      <w:pPr>
+        <w:pStyle w:val="a3"/>
+        <w:rPr>
+          <w:rFonts w:ascii="Cascadia Mono" w:hAnsi="Cascadia Mono" w:cs="Cascadia Mono"/>
+          <w:sz w:val="19"/>
+          <w:szCs w:val="19"/>
+          <w:lang w:val="en-US"/>
+        </w:rPr>
+      </w:pPr>
+      <w:proofErr w:type="spellStart"/>
+      <w:r>
+        <w:rPr>
+          <w:rFonts w:ascii="Cascadia Mono" w:hAnsi="Cascadia Mono" w:cs="Cascadia Mono"/>
+          <w:color w:val="0000FF"/>
+          <w:sz w:val="19"/>
+          <w:szCs w:val="19"/>
+          <w:lang w:val="en-US"/>
+        </w:rPr>
+        <w:t>this</w:t>
+      </w:r>
+      <w:r>
+        <w:rPr>
+          <w:rFonts w:ascii="Cascadia Mono" w:hAnsi="Cascadia Mono" w:cs="Cascadia Mono"/>
+          <w:color w:val="000000"/>
+          <w:sz w:val="19"/>
+          <w:szCs w:val="19"/>
+          <w:lang w:val="en-US"/>
+        </w:rPr>
+        <w:t>.ids_</w:t>
+      </w:r>
+      <w:proofErr w:type="gramStart"/>
+      <w:r>
+        <w:rPr>
+          <w:rFonts w:ascii="Cascadia Mono" w:hAnsi="Cascadia Mono" w:cs="Cascadia Mono"/>
+          <w:color w:val="000000"/>
+          <w:sz w:val="19"/>
+          <w:szCs w:val="19"/>
+          <w:lang w:val="en-US"/>
+        </w:rPr>
+        <w:t>wsd.getReportAdoptionSostavOfPeriod</w:t>
+      </w:r>
+      <w:proofErr w:type="spellEnd"/>
+      <w:proofErr w:type="gramEnd"/>
+      <w:r>
+        <w:rPr>
+          <w:rFonts w:ascii="Cascadia Mono" w:hAnsi="Cascadia Mono" w:cs="Cascadia Mono"/>
+          <w:color w:val="000000"/>
+          <w:sz w:val="19"/>
+          <w:szCs w:val="19"/>
+          <w:lang w:val="en-US"/>
+        </w:rPr>
+        <w:t xml:space="preserve">(start, stop, </w:t>
+      </w:r>
+      <w:r>
+        <w:rPr>
+          <w:rFonts w:ascii="Cascadia Mono" w:hAnsi="Cascadia Mono" w:cs="Cascadia Mono"/>
+          <w:color w:val="0000FF"/>
+          <w:sz w:val="19"/>
+          <w:szCs w:val="19"/>
+          <w:lang w:val="en-US"/>
+        </w:rPr>
+        <w:t>function</w:t>
+      </w:r>
+      <w:r>
+        <w:rPr>
+          <w:rFonts w:ascii="Cascadia Mono" w:hAnsi="Cascadia Mono" w:cs="Cascadia Mono"/>
+          <w:color w:val="000000"/>
+          <w:sz w:val="19"/>
+          <w:szCs w:val="19"/>
+          <w:lang w:val="en-US"/>
+        </w:rPr>
+        <w:t xml:space="preserve"> (</w:t>
+      </w:r>
+      <w:proofErr w:type="spellStart"/>
+      <w:r>
+        <w:rPr>
+          <w:rFonts w:ascii="Cascadia Mono" w:hAnsi="Cascadia Mono" w:cs="Cascadia Mono"/>
+          <w:color w:val="000000"/>
+          <w:sz w:val="19"/>
+          <w:szCs w:val="19"/>
+          <w:lang w:val="en-US"/>
+        </w:rPr>
+        <w:t>result_sostav</w:t>
+      </w:r>
+      <w:proofErr w:type="spellEnd"/>
+      <w:r>
+        <w:rPr>
+          <w:rFonts w:ascii="Cascadia Mono" w:hAnsi="Cascadia Mono" w:cs="Cascadia Mono"/>
+          <w:color w:val="000000"/>
+          <w:sz w:val="19"/>
+          <w:szCs w:val="19"/>
+          <w:lang w:val="en-US"/>
+        </w:rPr>
+        <w:t>)</w:t>
+      </w:r>
+    </w:p>
+    <w:p>
+      <w:pPr>
+        <w:pStyle w:val="a3"/>
+        <w:rPr>
+          <w:rFonts w:ascii="Cascadia Mono" w:hAnsi="Cascadia Mono" w:cs="Cascadia Mono"/>
+          <w:sz w:val="19"/>
+          <w:szCs w:val="19"/>
+          <w:lang w:val="en-US"/>
+        </w:rPr>
+      </w:pPr>
+      <w:proofErr w:type="spellStart"/>
+      <w:r>
+        <w:rPr>
+          <w:rFonts w:ascii="Cascadia Mono" w:hAnsi="Cascadia Mono" w:cs="Cascadia Mono"/>
+          <w:sz w:val="19"/>
+          <w:szCs w:val="19"/>
+          <w:lang w:val="en-US"/>
+        </w:rPr>
+        <w:t>IDS_RWT_Incoming_ArrivalSostavController</w:t>
+      </w:r>
+      <w:proofErr w:type="spellEnd"/>
+    </w:p>
+    <w:p>
+      <w:pPr>
+        <w:pStyle w:val="a3"/>
+        <w:rPr>
+          <w:rFonts w:ascii="Cascadia Mono" w:hAnsi="Cascadia Mono" w:cs="Cascadia Mono"/>
+          <w:sz w:val="19"/>
+          <w:szCs w:val="19"/>
+          <w:lang w:val="ru-RU"/>
+        </w:rPr>
+      </w:pPr>
+    </w:p>
+    <w:p>
+      <w:pPr>
+        <w:pStyle w:val="a3"/>
+        <w:rPr>
+          <w:rFonts w:ascii="Cascadia Mono" w:hAnsi="Cascadia Mono" w:cs="Cascadia Mono"/>
+          <w:sz w:val="19"/>
+          <w:szCs w:val="19"/>
+          <w:lang w:val="ru-RU"/>
+        </w:rPr>
+      </w:pPr>
+      <w:r>
+        <w:rPr>
+          <w:rFonts w:ascii="Cascadia Mono" w:hAnsi="Cascadia Mono" w:cs="Cascadia Mono"/>
+          <w:sz w:val="19"/>
+          <w:szCs w:val="19"/>
+          <w:lang w:val="ru-RU"/>
+        </w:rPr>
+        <w:t xml:space="preserve">+ выбор станции </w:t>
+      </w:r>
+    </w:p>
+    <w:p>
+      <w:pPr>
+        <w:pStyle w:val="a3"/>
+        <w:rPr>
+          <w:rFonts w:ascii="Cascadia Mono" w:hAnsi="Cascadia Mono" w:cs="Cascadia Mono"/>
+          <w:color w:val="000000"/>
+          <w:sz w:val="19"/>
+          <w:szCs w:val="19"/>
+          <w:lang w:val="ru-RU"/>
+        </w:rPr>
+      </w:pPr>
+      <w:proofErr w:type="spellStart"/>
+      <w:proofErr w:type="gramStart"/>
+      <w:r>
+        <w:rPr>
+          <w:rFonts w:ascii="Cascadia Mono" w:hAnsi="Cascadia Mono" w:cs="Cascadia Mono"/>
+          <w:color w:val="0000FF"/>
+          <w:sz w:val="19"/>
+          <w:szCs w:val="19"/>
+          <w:lang w:val="ru-RU"/>
+        </w:rPr>
+        <w:t>this</w:t>
+      </w:r>
+      <w:r>
+        <w:rPr>
+          <w:rFonts w:ascii="Cascadia Mono" w:hAnsi="Cascadia Mono" w:cs="Cascadia Mono"/>
+          <w:color w:val="000000"/>
+          <w:sz w:val="19"/>
+          <w:szCs w:val="19"/>
+          <w:lang w:val="ru-RU"/>
+        </w:rPr>
+        <w:t>.table</w:t>
+      </w:r>
+      <w:proofErr w:type="gramEnd"/>
+      <w:r>
+        <w:rPr>
+          <w:rFonts w:ascii="Cascadia Mono" w:hAnsi="Cascadia Mono" w:cs="Cascadia Mono"/>
+          <w:color w:val="000000"/>
+          <w:sz w:val="19"/>
+          <w:szCs w:val="19"/>
+          <w:lang w:val="ru-RU"/>
+        </w:rPr>
+        <w:t>_adop_sostav_detali</w:t>
+      </w:r>
+      <w:proofErr w:type="spellEnd"/>
+    </w:p>
+    <w:p>
+      <w:pPr>
+        <w:pStyle w:val="a3"/>
+        <w:rPr>
+          <w:rFonts w:ascii="Cascadia Mono" w:hAnsi="Cascadia Mono" w:cs="Cascadia Mono"/>
+          <w:sz w:val="19"/>
+          <w:szCs w:val="19"/>
+          <w:lang w:val="en-US"/>
+        </w:rPr>
+      </w:pPr>
+      <w:r>
+        <w:rPr>
+          <w:noProof/>
+        </w:rPr>
+        <w:drawing>
+          <wp:inline distT="0" distB="0" distL="0" distR="0" wp14:anchorId="43A52800" wp14:editId="4A9B22CD">
+            <wp:extent cx="238125" cy="261285"/>
+            <wp:effectExtent l="0" t="0" r="0" b="5715"/>
+            <wp:docPr id="1" name="Рисунок 1"/>
+            <wp:cNvGraphicFramePr>
+              <a:graphicFrameLocks xmlns:a="http://schemas.openxmlformats.org/drawingml/2006/main" noChangeAspect="1"/>
+            </wp:cNvGraphicFramePr>
+            <a:graphic xmlns:a="http://schemas.openxmlformats.org/drawingml/2006/main">
+              <a:graphicData uri="http://schemas.openxmlformats.org/drawingml/2006/picture">
+                <pic:pic xmlns:pic="http://schemas.openxmlformats.org/drawingml/2006/picture">
+                  <pic:nvPicPr>
+                    <pic:cNvPr id="1" name=""/>
+                    <pic:cNvPicPr/>
+                  </pic:nvPicPr>
+                  <pic:blipFill rotWithShape="1">
+                    <a:blip r:embed="rId5"/>
+                    <a:srcRect l="2669" t="54335" r="96646" b="42993"/>
+                    <a:stretch/>
+                  </pic:blipFill>
+                  <pic:spPr bwMode="auto">
+                    <a:xfrm>
+                      <a:off x="0" y="0"/>
+                      <a:ext cx="238976" cy="262219"/>
+                    </a:xfrm>
+                    <a:prstGeom prst="rect">
+                      <a:avLst/>
+                    </a:prstGeom>
+                    <a:ln>
+                      <a:noFill/>
+                    </a:ln>
+                    <a:extLst>
+                      <a:ext uri="{53640926-AAD7-44D8-BBD7-CCE9431645EC}">
+                        <a14:shadowObscured xmlns:a14="http://schemas.microsoft.com/office/drawing/2010/main"/>
+                      </a:ext>
+                    </a:extLst>
+                  </pic:spPr>
+                </pic:pic>
+              </a:graphicData>
+            </a:graphic>
+          </wp:inline>
+        </w:drawing>
+      </w:r>
+      <w:r>
+        <w:rPr>
+          <w:rFonts w:ascii="Cascadia Mono" w:hAnsi="Cascadia Mono" w:cs="Cascadia Mono"/>
+          <w:sz w:val="19"/>
+          <w:szCs w:val="19"/>
+          <w:highlight w:val="yellow"/>
+          <w:lang w:val="en-US"/>
+        </w:rPr>
+        <w:t>table_td_report.js</w:t>
+      </w:r>
+      <w:r>
+        <w:rPr>
+          <w:rFonts w:ascii="Cascadia Mono" w:hAnsi="Cascadia Mono" w:cs="Cascadia Mono"/>
+          <w:sz w:val="19"/>
+          <w:szCs w:val="19"/>
+          <w:lang w:val="en-US"/>
+        </w:rPr>
+        <w:t>:</w:t>
+      </w:r>
+    </w:p>
+    <w:p>
+      <w:pPr>
+        <w:pStyle w:val="a3"/>
+        <w:rPr>
+          <w:rFonts w:ascii="Cascadia Mono" w:hAnsi="Cascadia Mono" w:cs="Cascadia Mono"/>
+          <w:sz w:val="19"/>
+          <w:szCs w:val="19"/>
+          <w:lang w:val="en-US"/>
+        </w:rPr>
+      </w:pPr>
+      <w:proofErr w:type="spellStart"/>
+      <w:proofErr w:type="gramStart"/>
+      <w:r>
+        <w:rPr>
+          <w:rFonts w:ascii="Cascadia Mono" w:hAnsi="Cascadia Mono" w:cs="Cascadia Mono"/>
+          <w:sz w:val="19"/>
+          <w:szCs w:val="19"/>
+          <w:lang w:val="en-US"/>
+        </w:rPr>
+        <w:t>this.init</w:t>
+      </w:r>
+      <w:proofErr w:type="gramEnd"/>
+      <w:r>
+        <w:rPr>
+          <w:rFonts w:ascii="Cascadia Mono" w:hAnsi="Cascadia Mono" w:cs="Cascadia Mono"/>
+          <w:sz w:val="19"/>
+          <w:szCs w:val="19"/>
+          <w:lang w:val="en-US"/>
+        </w:rPr>
+        <w:t>_arrival_detali</w:t>
+      </w:r>
+      <w:proofErr w:type="spellEnd"/>
+      <w:r>
+        <w:rPr>
+          <w:rFonts w:ascii="Cascadia Mono" w:hAnsi="Cascadia Mono" w:cs="Cascadia Mono"/>
+          <w:sz w:val="19"/>
+          <w:szCs w:val="19"/>
+          <w:lang w:val="en-US"/>
+        </w:rPr>
+        <w:t>()</w:t>
+      </w:r>
+    </w:p>
+    <w:p>
+      <w:pPr>
+        <w:pStyle w:val="a3"/>
+        <w:rPr>
+          <w:rFonts w:ascii="Cascadia Mono" w:hAnsi="Cascadia Mono" w:cs="Cascadia Mono"/>
+          <w:sz w:val="19"/>
+          <w:szCs w:val="19"/>
+          <w:lang w:val="en-US"/>
+        </w:rPr>
+      </w:pPr>
+      <w:proofErr w:type="spellStart"/>
+      <w:proofErr w:type="gramStart"/>
+      <w:r>
+        <w:rPr>
+          <w:rFonts w:ascii="Cascadia Mono" w:hAnsi="Cascadia Mono" w:cs="Cascadia Mono"/>
+          <w:color w:val="000000"/>
+          <w:sz w:val="19"/>
+          <w:szCs w:val="19"/>
+          <w:lang w:val="en-US"/>
+        </w:rPr>
+        <w:t>base.view</w:t>
+      </w:r>
+      <w:proofErr w:type="gramEnd"/>
+      <w:r>
+        <w:rPr>
+          <w:rFonts w:ascii="Cascadia Mono" w:hAnsi="Cascadia Mono" w:cs="Cascadia Mono"/>
+          <w:color w:val="000000"/>
+          <w:sz w:val="19"/>
+          <w:szCs w:val="19"/>
+          <w:lang w:val="en-US"/>
+        </w:rPr>
+        <w:t>_arrival_detali</w:t>
+      </w:r>
+      <w:proofErr w:type="spellEnd"/>
+      <w:r>
+        <w:rPr>
+          <w:rFonts w:ascii="Cascadia Mono" w:hAnsi="Cascadia Mono" w:cs="Cascadia Mono"/>
+          <w:color w:val="000000"/>
+          <w:sz w:val="19"/>
+          <w:szCs w:val="19"/>
+          <w:lang w:val="en-US"/>
+        </w:rPr>
+        <w:t>(data);</w:t>
+      </w:r>
+    </w:p>
+    <w:p>
+      <w:pPr>
+        <w:pStyle w:val="a3"/>
+        <w:rPr>
+          <w:rFonts w:ascii="Cascadia Mono" w:hAnsi="Cascadia Mono" w:cs="Cascadia Mono"/>
+          <w:color w:val="000000"/>
+          <w:sz w:val="19"/>
+          <w:szCs w:val="19"/>
+          <w:lang w:val="en-US"/>
+        </w:rPr>
+      </w:pPr>
+      <w:proofErr w:type="spellStart"/>
+      <w:proofErr w:type="gramStart"/>
+      <w:r>
+        <w:rPr>
+          <w:rFonts w:ascii="Cascadia Mono" w:hAnsi="Cascadia Mono" w:cs="Cascadia Mono"/>
+          <w:color w:val="0000FF"/>
+          <w:sz w:val="19"/>
+          <w:szCs w:val="19"/>
+          <w:lang w:val="en-US"/>
+        </w:rPr>
+        <w:t>this</w:t>
+      </w:r>
+      <w:r>
+        <w:rPr>
+          <w:rFonts w:ascii="Cascadia Mono" w:hAnsi="Cascadia Mono" w:cs="Cascadia Mono"/>
+          <w:color w:val="000000"/>
+          <w:sz w:val="19"/>
+          <w:szCs w:val="19"/>
+          <w:lang w:val="en-US"/>
+        </w:rPr>
+        <w:t>.tables</w:t>
+      </w:r>
+      <w:proofErr w:type="gramEnd"/>
+      <w:r>
+        <w:rPr>
+          <w:rFonts w:ascii="Cascadia Mono" w:hAnsi="Cascadia Mono" w:cs="Cascadia Mono"/>
+          <w:color w:val="000000"/>
+          <w:sz w:val="19"/>
+          <w:szCs w:val="19"/>
+          <w:lang w:val="en-US"/>
+        </w:rPr>
+        <w:t>_detali</w:t>
+      </w:r>
+      <w:proofErr w:type="spellEnd"/>
+      <w:r>
+        <w:rPr>
+          <w:rFonts w:ascii="Cascadia Mono" w:hAnsi="Cascadia Mono" w:cs="Cascadia Mono"/>
+          <w:color w:val="000000"/>
+          <w:sz w:val="19"/>
+          <w:szCs w:val="19"/>
+          <w:lang w:val="en-US"/>
+        </w:rPr>
+        <w:t>[data.id]</w:t>
+      </w:r>
+    </w:p>
+    <w:p>
+      <w:pPr>
+        <w:pStyle w:val="a3"/>
+        <w:rPr>
+          <w:rFonts w:ascii="Cascadia Mono" w:hAnsi="Cascadia Mono" w:cs="Cascadia Mono"/>
+          <w:color w:val="000000"/>
+          <w:sz w:val="19"/>
+          <w:szCs w:val="19"/>
+          <w:lang w:val="en-US"/>
+        </w:rPr>
+      </w:pPr>
+      <w:proofErr w:type="spellStart"/>
+      <w:proofErr w:type="gramStart"/>
+      <w:r>
+        <w:rPr>
+          <w:rFonts w:ascii="Cascadia Mono" w:hAnsi="Cascadia Mono" w:cs="Cascadia Mono"/>
+          <w:color w:val="0000FF"/>
+          <w:sz w:val="19"/>
+          <w:szCs w:val="19"/>
+          <w:lang w:val="en-US"/>
+        </w:rPr>
+        <w:t>this</w:t>
+      </w:r>
+      <w:r>
+        <w:rPr>
+          <w:rFonts w:ascii="Cascadia Mono" w:hAnsi="Cascadia Mono" w:cs="Cascadia Mono"/>
+          <w:color w:val="000000"/>
+          <w:sz w:val="19"/>
+          <w:szCs w:val="19"/>
+          <w:lang w:val="en-US"/>
+        </w:rPr>
+        <w:t>.load</w:t>
+      </w:r>
+      <w:proofErr w:type="gramEnd"/>
+      <w:r>
+        <w:rPr>
+          <w:rFonts w:ascii="Cascadia Mono" w:hAnsi="Cascadia Mono" w:cs="Cascadia Mono"/>
+          <w:color w:val="000000"/>
+          <w:sz w:val="19"/>
+          <w:szCs w:val="19"/>
+          <w:lang w:val="en-US"/>
+        </w:rPr>
+        <w:t>_incoming_cars_of_id_sostav</w:t>
+      </w:r>
+      <w:proofErr w:type="spellEnd"/>
+      <w:r>
+        <w:rPr>
+          <w:rFonts w:ascii="Cascadia Mono" w:hAnsi="Cascadia Mono" w:cs="Cascadia Mono"/>
+          <w:color w:val="000000"/>
+          <w:sz w:val="19"/>
+          <w:szCs w:val="19"/>
+          <w:lang w:val="en-US"/>
+        </w:rPr>
+        <w:t xml:space="preserve">(data.id, </w:t>
+      </w:r>
+      <w:r>
+        <w:rPr>
+          <w:rFonts w:ascii="Cascadia Mono" w:hAnsi="Cascadia Mono" w:cs="Cascadia Mono"/>
+          <w:color w:val="0000FF"/>
+          <w:sz w:val="19"/>
+          <w:szCs w:val="19"/>
+          <w:lang w:val="en-US"/>
+        </w:rPr>
+        <w:t>function</w:t>
+      </w:r>
+      <w:r>
+        <w:rPr>
+          <w:rFonts w:ascii="Cascadia Mono" w:hAnsi="Cascadia Mono" w:cs="Cascadia Mono"/>
+          <w:color w:val="000000"/>
+          <w:sz w:val="19"/>
+          <w:szCs w:val="19"/>
+          <w:lang w:val="en-US"/>
+        </w:rPr>
+        <w:t xml:space="preserve"> (wagons)</w:t>
+      </w:r>
+    </w:p>
+    <w:p>
+      <w:pPr>
+        <w:pStyle w:val="a3"/>
+        <w:rPr>
+          <w:rFonts w:ascii="Cascadia Mono" w:hAnsi="Cascadia Mono" w:cs="Cascadia Mono"/>
+          <w:color w:val="000000"/>
+          <w:sz w:val="19"/>
+          <w:szCs w:val="19"/>
+          <w:lang w:val="en-US"/>
+        </w:rPr>
+      </w:pPr>
+      <w:proofErr w:type="spellStart"/>
+      <w:r>
+        <w:rPr>
+          <w:rFonts w:ascii="Cascadia Mono" w:hAnsi="Cascadia Mono" w:cs="Cascadia Mono"/>
+          <w:color w:val="0000FF"/>
+          <w:sz w:val="19"/>
+          <w:szCs w:val="19"/>
+          <w:lang w:val="en-US"/>
+        </w:rPr>
+        <w:t>this</w:t>
+      </w:r>
+      <w:r>
+        <w:rPr>
+          <w:rFonts w:ascii="Cascadia Mono" w:hAnsi="Cascadia Mono" w:cs="Cascadia Mono"/>
+          <w:color w:val="000000"/>
+          <w:sz w:val="19"/>
+          <w:szCs w:val="19"/>
+          <w:lang w:val="en-US"/>
+        </w:rPr>
+        <w:t>.ids_</w:t>
+      </w:r>
+      <w:proofErr w:type="gramStart"/>
+      <w:r>
+        <w:rPr>
+          <w:rFonts w:ascii="Cascadia Mono" w:hAnsi="Cascadia Mono" w:cs="Cascadia Mono"/>
+          <w:color w:val="000000"/>
+          <w:sz w:val="19"/>
+          <w:szCs w:val="19"/>
+          <w:lang w:val="en-US"/>
+        </w:rPr>
+        <w:t>wsd.getViewIncomingCarsOfIDSostav</w:t>
+      </w:r>
+      <w:proofErr w:type="spellEnd"/>
+      <w:proofErr w:type="gramEnd"/>
+      <w:r>
+        <w:rPr>
+          <w:rFonts w:ascii="Cascadia Mono" w:hAnsi="Cascadia Mono" w:cs="Cascadia Mono"/>
+          <w:color w:val="000000"/>
+          <w:sz w:val="19"/>
+          <w:szCs w:val="19"/>
+          <w:lang w:val="en-US"/>
+        </w:rPr>
+        <w:t xml:space="preserve">(id_sostav, </w:t>
+      </w:r>
+      <w:r>
+        <w:rPr>
+          <w:rFonts w:ascii="Cascadia Mono" w:hAnsi="Cascadia Mono" w:cs="Cascadia Mono"/>
+          <w:color w:val="0000FF"/>
+          <w:sz w:val="19"/>
+          <w:szCs w:val="19"/>
+          <w:lang w:val="en-US"/>
+        </w:rPr>
+        <w:t>function</w:t>
+      </w:r>
+      <w:r>
+        <w:rPr>
+          <w:rFonts w:ascii="Cascadia Mono" w:hAnsi="Cascadia Mono" w:cs="Cascadia Mono"/>
+          <w:color w:val="000000"/>
+          <w:sz w:val="19"/>
+          <w:szCs w:val="19"/>
+          <w:lang w:val="en-US"/>
+        </w:rPr>
+        <w:t xml:space="preserve"> (wagons)</w:t>
+      </w:r>
+    </w:p>
+    <w:p>
+      <w:pPr>
+        <w:pStyle w:val="a3"/>
+        <w:rPr>
+          <w:rFonts w:ascii="Cascadia Mono" w:hAnsi="Cascadia Mono" w:cs="Cascadia Mono"/>
+          <w:sz w:val="19"/>
+          <w:szCs w:val="19"/>
+          <w:lang w:val="en-US"/>
+        </w:rPr>
+      </w:pPr>
+      <w:proofErr w:type="spellStart"/>
+      <w:r>
+        <w:rPr>
+          <w:rFonts w:ascii="Cascadia Mono" w:hAnsi="Cascadia Mono" w:cs="Cascadia Mono"/>
+          <w:sz w:val="19"/>
+          <w:szCs w:val="19"/>
+          <w:highlight w:val="yellow"/>
+          <w:lang w:val="en-US"/>
+        </w:rPr>
+        <w:t>IDS_RWT_Incoming_ArrivalCarsController</w:t>
+      </w:r>
+      <w:r>
+        <w:rPr>
+          <w:rFonts w:ascii="Cascadia Mono" w:hAnsi="Cascadia Mono" w:cs="Cascadia Mono"/>
+          <w:sz w:val="19"/>
+          <w:szCs w:val="19"/>
+          <w:highlight w:val="yellow"/>
+          <w:lang w:val="en-US"/>
+        </w:rPr>
+        <w:t>.cs</w:t>
+      </w:r>
+      <w:proofErr w:type="spellEnd"/>
+    </w:p>
+    <w:p>
+      <w:pPr>
+        <w:pStyle w:val="a3"/>
+        <w:rPr>
+          <w:rFonts w:ascii="Cascadia Mono" w:hAnsi="Cascadia Mono" w:cs="Cascadia Mono"/>
+          <w:sz w:val="19"/>
+          <w:szCs w:val="19"/>
+          <w:lang w:val="en-US"/>
+        </w:rPr>
+      </w:pPr>
+      <w:r>
+        <w:rPr>
+          <w:rFonts w:ascii="Cascadia Mono" w:hAnsi="Cascadia Mono" w:cs="Cascadia Mono"/>
+          <w:color w:val="A31515"/>
+          <w:sz w:val="19"/>
+          <w:szCs w:val="19"/>
+          <w:lang w:val="en-US"/>
+        </w:rPr>
+        <w:t>select * from [IDS</w:t>
+      </w:r>
+      <w:proofErr w:type="gramStart"/>
+      <w:r>
+        <w:rPr>
+          <w:rFonts w:ascii="Cascadia Mono" w:hAnsi="Cascadia Mono" w:cs="Cascadia Mono"/>
+          <w:color w:val="A31515"/>
+          <w:sz w:val="19"/>
+          <w:szCs w:val="19"/>
+          <w:lang w:val="en-US"/>
+        </w:rPr>
+        <w:t>].[</w:t>
+      </w:r>
+      <w:proofErr w:type="spellStart"/>
+      <w:proofErr w:type="gramEnd"/>
+      <w:r>
+        <w:rPr>
+          <w:rFonts w:ascii="Cascadia Mono" w:hAnsi="Cascadia Mono" w:cs="Cascadia Mono"/>
+          <w:color w:val="A31515"/>
+          <w:sz w:val="19"/>
+          <w:szCs w:val="19"/>
+          <w:lang w:val="en-US"/>
+        </w:rPr>
+        <w:t>get_view_incoming_cars_of_id_sostav</w:t>
+      </w:r>
+      <w:proofErr w:type="spellEnd"/>
+      <w:r>
+        <w:rPr>
+          <w:rFonts w:ascii="Cascadia Mono" w:hAnsi="Cascadia Mono" w:cs="Cascadia Mono"/>
+          <w:color w:val="A31515"/>
+          <w:sz w:val="19"/>
+          <w:szCs w:val="19"/>
+          <w:lang w:val="en-US"/>
+        </w:rPr>
+        <w:t xml:space="preserve">](@id_station) order by </w:t>
+      </w:r>
+      <w:proofErr w:type="spellStart"/>
+      <w:r>
+        <w:rPr>
+          <w:rFonts w:ascii="Cascadia Mono" w:hAnsi="Cascadia Mono" w:cs="Cascadia Mono"/>
+          <w:color w:val="A31515"/>
+          <w:sz w:val="19"/>
+          <w:szCs w:val="19"/>
+          <w:lang w:val="en-US"/>
+        </w:rPr>
+        <w:t>arrival_car_position</w:t>
+      </w:r>
+      <w:proofErr w:type="spellEnd"/>
+    </w:p>
+    <w:p>
+      <w:pPr>
+        <w:pStyle w:val="a3"/>
+        <w:rPr>
+          <w:rFonts w:ascii="Cascadia Mono" w:hAnsi="Cascadia Mono" w:cs="Cascadia Mono"/>
+          <w:sz w:val="19"/>
+          <w:szCs w:val="19"/>
+          <w:lang w:val="ru-RU"/>
+        </w:rPr>
+      </w:pPr>
+      <w:r>
+        <w:rPr>
+          <w:rFonts w:ascii="Cascadia Mono" w:hAnsi="Cascadia Mono" w:cs="Cascadia Mono"/>
+          <w:sz w:val="19"/>
+          <w:szCs w:val="19"/>
+          <w:lang w:val="ru-RU"/>
+        </w:rPr>
+        <w:t>предыдущие отправки</w:t>
+      </w:r>
+    </w:p>
+    <w:p>
+      <w:pPr>
+        <w:pStyle w:val="a3"/>
+        <w:rPr>
+          <w:rFonts w:ascii="Cascadia Mono" w:hAnsi="Cascadia Mono" w:cs="Cascadia Mono"/>
+          <w:color w:val="000000"/>
+          <w:sz w:val="19"/>
+          <w:szCs w:val="19"/>
+          <w:lang w:val="en-US"/>
+        </w:rPr>
+      </w:pPr>
+      <w:proofErr w:type="spellStart"/>
+      <w:r>
+        <w:rPr>
+          <w:rFonts w:ascii="Cascadia Mono" w:hAnsi="Cascadia Mono" w:cs="Cascadia Mono"/>
+          <w:color w:val="0000FF"/>
+          <w:sz w:val="19"/>
+          <w:szCs w:val="19"/>
+          <w:lang w:val="en-US"/>
+        </w:rPr>
+        <w:t>this</w:t>
+      </w:r>
+      <w:r>
+        <w:rPr>
+          <w:rFonts w:ascii="Cascadia Mono" w:hAnsi="Cascadia Mono" w:cs="Cascadia Mono"/>
+          <w:color w:val="000000"/>
+          <w:sz w:val="19"/>
+          <w:szCs w:val="19"/>
+          <w:lang w:val="en-US"/>
+        </w:rPr>
+        <w:t>.ids_</w:t>
+      </w:r>
+      <w:proofErr w:type="gramStart"/>
+      <w:r>
+        <w:rPr>
+          <w:rFonts w:ascii="Cascadia Mono" w:hAnsi="Cascadia Mono" w:cs="Cascadia Mono"/>
+          <w:color w:val="000000"/>
+          <w:sz w:val="19"/>
+          <w:szCs w:val="19"/>
+          <w:lang w:val="en-US"/>
+        </w:rPr>
+        <w:t>wsd.getViewPreviousOutgoingCarsOfIDWIR</w:t>
+      </w:r>
+      <w:proofErr w:type="spellEnd"/>
+      <w:proofErr w:type="gramEnd"/>
+      <w:r>
+        <w:rPr>
+          <w:rFonts w:ascii="Cascadia Mono" w:hAnsi="Cascadia Mono" w:cs="Cascadia Mono"/>
+          <w:color w:val="000000"/>
+          <w:sz w:val="19"/>
+          <w:szCs w:val="19"/>
+          <w:lang w:val="en-US"/>
+        </w:rPr>
+        <w:t>(</w:t>
+      </w:r>
+      <w:proofErr w:type="spellStart"/>
+      <w:r>
+        <w:rPr>
+          <w:rFonts w:ascii="Cascadia Mono" w:hAnsi="Cascadia Mono" w:cs="Cascadia Mono"/>
+          <w:color w:val="000000"/>
+          <w:sz w:val="19"/>
+          <w:szCs w:val="19"/>
+          <w:lang w:val="en-US"/>
+        </w:rPr>
+        <w:t>el.id_wir</w:t>
+      </w:r>
+      <w:proofErr w:type="spellEnd"/>
+      <w:r>
+        <w:rPr>
+          <w:rFonts w:ascii="Cascadia Mono" w:hAnsi="Cascadia Mono" w:cs="Cascadia Mono"/>
+          <w:color w:val="000000"/>
+          <w:sz w:val="19"/>
+          <w:szCs w:val="19"/>
+          <w:lang w:val="en-US"/>
+        </w:rPr>
+        <w:t xml:space="preserve">, </w:t>
+      </w:r>
+      <w:r>
+        <w:rPr>
+          <w:rFonts w:ascii="Cascadia Mono" w:hAnsi="Cascadia Mono" w:cs="Cascadia Mono"/>
+          <w:color w:val="0000FF"/>
+          <w:sz w:val="19"/>
+          <w:szCs w:val="19"/>
+          <w:lang w:val="en-US"/>
+        </w:rPr>
+        <w:t>function</w:t>
+      </w:r>
+      <w:r>
+        <w:rPr>
+          <w:rFonts w:ascii="Cascadia Mono" w:hAnsi="Cascadia Mono" w:cs="Cascadia Mono"/>
+          <w:color w:val="000000"/>
+          <w:sz w:val="19"/>
+          <w:szCs w:val="19"/>
+          <w:lang w:val="en-US"/>
+        </w:rPr>
+        <w:t xml:space="preserve"> (</w:t>
+      </w:r>
+      <w:proofErr w:type="spellStart"/>
+      <w:r>
+        <w:rPr>
+          <w:rFonts w:ascii="Cascadia Mono" w:hAnsi="Cascadia Mono" w:cs="Cascadia Mono"/>
+          <w:color w:val="000000"/>
+          <w:sz w:val="19"/>
+          <w:szCs w:val="19"/>
+          <w:lang w:val="en-US"/>
+        </w:rPr>
+        <w:t>outgoing_car</w:t>
+      </w:r>
+      <w:proofErr w:type="spellEnd"/>
+      <w:r>
+        <w:rPr>
+          <w:rFonts w:ascii="Cascadia Mono" w:hAnsi="Cascadia Mono" w:cs="Cascadia Mono"/>
+          <w:color w:val="000000"/>
+          <w:sz w:val="19"/>
+          <w:szCs w:val="19"/>
+          <w:lang w:val="en-US"/>
+        </w:rPr>
+        <w:t>)</w:t>
+      </w:r>
+    </w:p>
+    <w:p>
+      <w:pPr>
+        <w:pStyle w:val="a3"/>
+        <w:rPr>
+          <w:rFonts w:ascii="Cascadia Mono" w:hAnsi="Cascadia Mono" w:cs="Cascadia Mono"/>
+          <w:sz w:val="19"/>
+          <w:szCs w:val="19"/>
+          <w:lang w:val="ru-RU"/>
+        </w:rPr>
+      </w:pPr>
+      <w:r>
+        <w:rPr>
+          <w:rFonts w:ascii="Cascadia Mono" w:hAnsi="Cascadia Mono" w:cs="Cascadia Mono"/>
+          <w:color w:val="A31515"/>
+          <w:sz w:val="19"/>
+          <w:szCs w:val="19"/>
+          <w:lang w:val="en-US"/>
+        </w:rPr>
+        <w:t>select * from [IDS</w:t>
+      </w:r>
+      <w:proofErr w:type="gramStart"/>
+      <w:r>
+        <w:rPr>
+          <w:rFonts w:ascii="Cascadia Mono" w:hAnsi="Cascadia Mono" w:cs="Cascadia Mono"/>
+          <w:color w:val="A31515"/>
+          <w:sz w:val="19"/>
+          <w:szCs w:val="19"/>
+          <w:lang w:val="en-US"/>
+        </w:rPr>
+        <w:t>].[</w:t>
+      </w:r>
+      <w:proofErr w:type="spellStart"/>
+      <w:proofErr w:type="gramEnd"/>
+      <w:r>
+        <w:rPr>
+          <w:rFonts w:ascii="Cascadia Mono" w:hAnsi="Cascadia Mono" w:cs="Cascadia Mono"/>
+          <w:color w:val="A31515"/>
+          <w:sz w:val="19"/>
+          <w:szCs w:val="19"/>
+          <w:lang w:val="en-US"/>
+        </w:rPr>
+        <w:t>get_view_outgoing_cars_of_id_car</w:t>
+      </w:r>
+      <w:proofErr w:type="spellEnd"/>
+      <w:r>
+        <w:rPr>
+          <w:rFonts w:ascii="Cascadia Mono" w:hAnsi="Cascadia Mono" w:cs="Cascadia Mono"/>
+          <w:color w:val="A31515"/>
+          <w:sz w:val="19"/>
+          <w:szCs w:val="19"/>
+          <w:lang w:val="en-US"/>
+        </w:rPr>
+        <w:t>]((select [</w:t>
+      </w:r>
+      <w:proofErr w:type="spellStart"/>
+      <w:r>
+        <w:rPr>
+          <w:rFonts w:ascii="Cascadia Mono" w:hAnsi="Cascadia Mono" w:cs="Cascadia Mono"/>
+          <w:color w:val="A31515"/>
+          <w:sz w:val="19"/>
+          <w:szCs w:val="19"/>
+          <w:lang w:val="en-US"/>
+        </w:rPr>
+        <w:t>id_outgoing_car</w:t>
+      </w:r>
+      <w:proofErr w:type="spellEnd"/>
+      <w:r>
+        <w:rPr>
+          <w:rFonts w:ascii="Cascadia Mono" w:hAnsi="Cascadia Mono" w:cs="Cascadia Mono"/>
+          <w:color w:val="A31515"/>
+          <w:sz w:val="19"/>
+          <w:szCs w:val="19"/>
+          <w:lang w:val="en-US"/>
+        </w:rPr>
+        <w:t>] from [IDS].[</w:t>
+      </w:r>
+      <w:proofErr w:type="spellStart"/>
+      <w:r>
+        <w:rPr>
+          <w:rFonts w:ascii="Cascadia Mono" w:hAnsi="Cascadia Mono" w:cs="Cascadia Mono"/>
+          <w:color w:val="A31515"/>
+          <w:sz w:val="19"/>
+          <w:szCs w:val="19"/>
+          <w:lang w:val="en-US"/>
+        </w:rPr>
+        <w:t>WagonInternalRoutes</w:t>
+      </w:r>
+      <w:proofErr w:type="spellEnd"/>
+      <w:r>
+        <w:rPr>
+          <w:rFonts w:ascii="Cascadia Mono" w:hAnsi="Cascadia Mono" w:cs="Cascadia Mono"/>
+          <w:color w:val="A31515"/>
+          <w:sz w:val="19"/>
+          <w:szCs w:val="19"/>
+          <w:lang w:val="en-US"/>
+        </w:rPr>
+        <w:t>] where [id]= (select [parent_id] FROM [IDS].[</w:t>
+      </w:r>
+      <w:proofErr w:type="spellStart"/>
+      <w:r>
+        <w:rPr>
+          <w:rFonts w:ascii="Cascadia Mono" w:hAnsi="Cascadia Mono" w:cs="Cascadia Mono"/>
+          <w:color w:val="A31515"/>
+          <w:sz w:val="19"/>
+          <w:szCs w:val="19"/>
+          <w:lang w:val="en-US"/>
+        </w:rPr>
+        <w:t>WagonInternalRoutes</w:t>
+      </w:r>
+      <w:proofErr w:type="spellEnd"/>
+      <w:r>
+        <w:rPr>
+          <w:rFonts w:ascii="Cascadia Mono" w:hAnsi="Cascadia Mono" w:cs="Cascadia Mono"/>
+          <w:color w:val="A31515"/>
+          <w:sz w:val="19"/>
+          <w:szCs w:val="19"/>
+          <w:lang w:val="en-US"/>
+        </w:rPr>
+        <w:t>] where [id]= @id_wir)))</w:t>
+      </w:r>
+    </w:p>
+    <w:p>
+      <w:pPr>
+        <w:pStyle w:val="a3"/>
+        <w:rPr>
+          <w:rFonts w:ascii="Cascadia Mono" w:hAnsi="Cascadia Mono" w:cs="Cascadia Mono"/>
+          <w:sz w:val="19"/>
+          <w:szCs w:val="19"/>
+          <w:lang w:val="ru-RU"/>
+        </w:rPr>
+      </w:pPr>
+      <w:r>
+        <w:rPr>
+          <w:rFonts w:ascii="Cascadia Mono" w:hAnsi="Cascadia Mono" w:cs="Cascadia Mono"/>
+          <w:sz w:val="19"/>
+          <w:szCs w:val="19"/>
+          <w:lang w:val="ru-RU"/>
+        </w:rPr>
+        <w:t>- предыдущие отправки загружаем отдельно</w:t>
+      </w:r>
+    </w:p>
+    <w:p>
+      <w:pPr>
+        <w:pStyle w:val="a3"/>
+        <w:rPr>
+          <w:rFonts w:ascii="Cascadia Mono" w:hAnsi="Cascadia Mono" w:cs="Cascadia Mono"/>
+          <w:sz w:val="19"/>
+          <w:szCs w:val="19"/>
+          <w:lang w:val="en-US"/>
+        </w:rPr>
+      </w:pPr>
+      <w:proofErr w:type="spellStart"/>
+      <w:r>
+        <w:rPr>
+          <w:rFonts w:ascii="Cascadia Mono" w:hAnsi="Cascadia Mono" w:cs="Cascadia Mono"/>
+          <w:color w:val="0000FF"/>
+          <w:sz w:val="19"/>
+          <w:szCs w:val="19"/>
+          <w:lang w:val="en-US"/>
+        </w:rPr>
+        <w:t>this</w:t>
+      </w:r>
+      <w:r>
+        <w:rPr>
+          <w:rFonts w:ascii="Cascadia Mono" w:hAnsi="Cascadia Mono" w:cs="Cascadia Mono"/>
+          <w:color w:val="000000"/>
+          <w:sz w:val="19"/>
+          <w:szCs w:val="19"/>
+          <w:lang w:val="en-US"/>
+        </w:rPr>
+        <w:t>.ids_</w:t>
+      </w:r>
+      <w:proofErr w:type="gramStart"/>
+      <w:r>
+        <w:rPr>
+          <w:rFonts w:ascii="Cascadia Mono" w:hAnsi="Cascadia Mono" w:cs="Cascadia Mono"/>
+          <w:color w:val="000000"/>
+          <w:sz w:val="19"/>
+          <w:szCs w:val="19"/>
+          <w:lang w:val="en-US"/>
+        </w:rPr>
+        <w:t>wsd.getViewPreviousOutgoingCarsOfIDWIR</w:t>
+      </w:r>
+      <w:proofErr w:type="spellEnd"/>
+      <w:proofErr w:type="gramEnd"/>
+      <w:r>
+        <w:rPr>
+          <w:rFonts w:ascii="Cascadia Mono" w:hAnsi="Cascadia Mono" w:cs="Cascadia Mono"/>
+          <w:color w:val="000000"/>
+          <w:sz w:val="19"/>
+          <w:szCs w:val="19"/>
+          <w:lang w:val="en-US"/>
+        </w:rPr>
+        <w:t>(</w:t>
+      </w:r>
+      <w:proofErr w:type="spellStart"/>
+      <w:r>
+        <w:rPr>
+          <w:rFonts w:ascii="Cascadia Mono" w:hAnsi="Cascadia Mono" w:cs="Cascadia Mono"/>
+          <w:color w:val="000000"/>
+          <w:sz w:val="19"/>
+          <w:szCs w:val="19"/>
+          <w:lang w:val="en-US"/>
+        </w:rPr>
+        <w:t>el.id_wir</w:t>
+      </w:r>
+      <w:proofErr w:type="spellEnd"/>
+      <w:r>
+        <w:rPr>
+          <w:rFonts w:ascii="Cascadia Mono" w:hAnsi="Cascadia Mono" w:cs="Cascadia Mono"/>
+          <w:color w:val="000000"/>
+          <w:sz w:val="19"/>
+          <w:szCs w:val="19"/>
+          <w:lang w:val="en-US"/>
+        </w:rPr>
+        <w:t xml:space="preserve">, </w:t>
+      </w:r>
+      <w:proofErr w:type="spellStart"/>
+      <w:r>
+        <w:rPr>
+          <w:rFonts w:ascii="Cascadia Mono" w:hAnsi="Cascadia Mono" w:cs="Cascadia Mono"/>
+          <w:color w:val="000000"/>
+          <w:sz w:val="19"/>
+          <w:szCs w:val="19"/>
+          <w:lang w:val="en-US"/>
+        </w:rPr>
+        <w:t>el.num</w:t>
+      </w:r>
+      <w:proofErr w:type="spellEnd"/>
+      <w:r>
+        <w:rPr>
+          <w:rFonts w:ascii="Cascadia Mono" w:hAnsi="Cascadia Mono" w:cs="Cascadia Mono"/>
+          <w:color w:val="000000"/>
+          <w:sz w:val="19"/>
+          <w:szCs w:val="19"/>
+          <w:lang w:val="en-US"/>
+        </w:rPr>
+        <w:t xml:space="preserve">, </w:t>
+      </w:r>
+      <w:r>
+        <w:rPr>
+          <w:rFonts w:ascii="Cascadia Mono" w:hAnsi="Cascadia Mono" w:cs="Cascadia Mono"/>
+          <w:color w:val="0000FF"/>
+          <w:sz w:val="19"/>
+          <w:szCs w:val="19"/>
+          <w:lang w:val="en-US"/>
+        </w:rPr>
+        <w:t>function</w:t>
+      </w:r>
+      <w:r>
+        <w:rPr>
+          <w:rFonts w:ascii="Cascadia Mono" w:hAnsi="Cascadia Mono" w:cs="Cascadia Mono"/>
+          <w:color w:val="000000"/>
+          <w:sz w:val="19"/>
+          <w:szCs w:val="19"/>
+          <w:lang w:val="en-US"/>
+        </w:rPr>
+        <w:t xml:space="preserve"> (</w:t>
+      </w:r>
+      <w:proofErr w:type="spellStart"/>
+      <w:r>
+        <w:rPr>
+          <w:rFonts w:ascii="Cascadia Mono" w:hAnsi="Cascadia Mono" w:cs="Cascadia Mono"/>
+          <w:color w:val="000000"/>
+          <w:sz w:val="19"/>
+          <w:szCs w:val="19"/>
+          <w:lang w:val="en-US"/>
+        </w:rPr>
+        <w:t>outgoing_car</w:t>
+      </w:r>
+      <w:proofErr w:type="spellEnd"/>
+      <w:r>
+        <w:rPr>
+          <w:rFonts w:ascii="Cascadia Mono" w:hAnsi="Cascadia Mono" w:cs="Cascadia Mono"/>
+          <w:color w:val="000000"/>
+          <w:sz w:val="19"/>
+          <w:szCs w:val="19"/>
+          <w:lang w:val="en-US"/>
+        </w:rPr>
+        <w:t>)</w:t>
+      </w:r>
+    </w:p>
+    <w:p>
+      <w:pPr>
+        <w:pStyle w:val="a3"/>
+        <w:rPr>
+          <w:rFonts w:ascii="Cascadia Mono" w:hAnsi="Cascadia Mono" w:cs="Cascadia Mono"/>
+          <w:sz w:val="19"/>
+          <w:szCs w:val="19"/>
+          <w:lang w:val="en-US"/>
+        </w:rPr>
+      </w:pPr>
+      <w:r>
+        <w:rPr>
+          <w:rFonts w:ascii="Cascadia Mono" w:hAnsi="Cascadia Mono" w:cs="Cascadia Mono"/>
+          <w:color w:val="A31515"/>
+          <w:sz w:val="19"/>
+          <w:szCs w:val="19"/>
+          <w:lang w:val="en-US"/>
+        </w:rPr>
+        <w:t>select * from [IDS</w:t>
+      </w:r>
+      <w:proofErr w:type="gramStart"/>
+      <w:r>
+        <w:rPr>
+          <w:rFonts w:ascii="Cascadia Mono" w:hAnsi="Cascadia Mono" w:cs="Cascadia Mono"/>
+          <w:color w:val="A31515"/>
+          <w:sz w:val="19"/>
+          <w:szCs w:val="19"/>
+          <w:lang w:val="en-US"/>
+        </w:rPr>
+        <w:t>].[</w:t>
+      </w:r>
+      <w:proofErr w:type="spellStart"/>
+      <w:proofErr w:type="gramEnd"/>
+      <w:r>
+        <w:rPr>
+          <w:rFonts w:ascii="Cascadia Mono" w:hAnsi="Cascadia Mono" w:cs="Cascadia Mono"/>
+          <w:color w:val="A31515"/>
+          <w:sz w:val="19"/>
+          <w:szCs w:val="19"/>
+          <w:lang w:val="en-US"/>
+        </w:rPr>
+        <w:t>get_view_adoption_sostav_of_period</w:t>
+      </w:r>
+      <w:proofErr w:type="spellEnd"/>
+      <w:r>
+        <w:rPr>
+          <w:rFonts w:ascii="Cascadia Mono" w:hAnsi="Cascadia Mono" w:cs="Cascadia Mono"/>
+          <w:color w:val="A31515"/>
+          <w:sz w:val="19"/>
+          <w:szCs w:val="19"/>
+          <w:lang w:val="en-US"/>
+        </w:rPr>
+        <w:t>](@start,@stop)</w:t>
+      </w:r>
+    </w:p>
+    <w:p>
+      <w:pPr>
+        <w:pStyle w:val="a3"/>
+        <w:rPr>
+          <w:rFonts w:ascii="Cascadia Mono" w:hAnsi="Cascadia Mono" w:cs="Cascadia Mono"/>
+          <w:sz w:val="19"/>
+          <w:szCs w:val="19"/>
+          <w:lang w:val="en-US"/>
+        </w:rPr>
+      </w:pPr>
+    </w:p>
+    <w:p>
+      <w:pPr>
+        <w:pStyle w:val="a3"/>
+        <w:rPr>
+          <w:rFonts w:ascii="Cascadia Mono" w:hAnsi="Cascadia Mono" w:cs="Cascadia Mono"/>
+          <w:sz w:val="19"/>
+          <w:szCs w:val="19"/>
+          <w:lang w:val="en-US"/>
+        </w:rPr>
+      </w:pPr>
+      <w:r>
+        <w:rPr>
+          <w:rFonts w:ascii="Cascadia Mono" w:hAnsi="Cascadia Mono" w:cs="Cascadia Mono"/>
+          <w:sz w:val="19"/>
+          <w:szCs w:val="19"/>
+          <w:lang w:val="en-US"/>
+        </w:rPr>
+        <w:t>“</w:t>
+      </w:r>
+      <w:r>
+        <w:rPr>
+          <w:rFonts w:ascii="Cascadia Mono" w:hAnsi="Cascadia Mono" w:cs="Cascadia Mono"/>
+          <w:sz w:val="19"/>
+          <w:szCs w:val="19"/>
+          <w:lang w:val="ru-RU"/>
+        </w:rPr>
         <w:t>Отправка</w:t>
       </w:r>
       <w:r>
@@ -523,7 +1751,7 @@
           <w:rFonts w:ascii="Cascadia Mono" w:hAnsi="Cascadia Mono" w:cs="Cascadia Mono"/>
           <w:sz w:val="19"/>
           <w:szCs w:val="19"/>
-          <w:lang w:val="ru-RU"/>
+          <w:lang w:val="en-US"/>
         </w:rPr>
       </w:pPr>
       <w:proofErr w:type="spellStart"/>
@@ -533,7 +1761,7 @@
           <w:rFonts w:ascii="Cascadia Mono" w:hAnsi="Cascadia Mono" w:cs="Cascadia Mono"/>
           <w:sz w:val="19"/>
           <w:szCs w:val="19"/>
-          <w:lang w:val="ru-RU"/>
+          <w:lang w:val="en-US"/>
         </w:rPr>
         <w:t>this.table</w:t>
       </w:r>
@@ -543,7 +1771,7 @@
           <w:rFonts w:ascii="Cascadia Mono" w:hAnsi="Cascadia Mono" w:cs="Cascadia Mono"/>
           <w:sz w:val="19"/>
           <w:szCs w:val="19"/>
-          <w:lang w:val="ru-RU"/>
+          <w:lang w:val="en-US"/>
         </w:rPr>
         <w:t>_outg_sostav_all</w:t>
       </w:r>
@@ -657,6 +1885,7 @@
       <w:proofErr w:type="spellStart"/>
       <w:r>
         <w:rPr>
+          <w:highlight w:val="yellow"/>
           <w:lang w:val="en-US"/>
         </w:rPr>
         <w:t>IDS_RWT_OutgoingSostavController</w:t>
@@ -893,6 +2122,272 @@
           <w:lang w:val="en-US"/>
         </w:rPr>
         <w:t>))</w:t>
+      </w:r>
+    </w:p>
+    <w:p>
+      <w:pPr>
+        <w:pStyle w:val="a3"/>
+        <w:rPr>
+          <w:rFonts w:ascii="Consolas" w:hAnsi="Consolas" w:cs="Consolas"/>
+          <w:color w:val="808080"/>
+          <w:sz w:val="19"/>
+          <w:szCs w:val="19"/>
+          <w:lang w:val="en-US"/>
+        </w:rPr>
+      </w:pPr>
+    </w:p>
+    <w:p>
+      <w:pPr>
+        <w:pStyle w:val="a3"/>
+        <w:rPr>
+          <w:rFonts w:ascii="Cascadia Mono" w:hAnsi="Cascadia Mono" w:cs="Cascadia Mono"/>
+          <w:color w:val="000000"/>
+          <w:sz w:val="19"/>
+          <w:szCs w:val="19"/>
+          <w:lang w:val="en-US"/>
+        </w:rPr>
+      </w:pPr>
+      <w:proofErr w:type="spellStart"/>
+      <w:proofErr w:type="gramStart"/>
+      <w:r>
+        <w:rPr>
+          <w:rFonts w:ascii="Cascadia Mono" w:hAnsi="Cascadia Mono" w:cs="Cascadia Mono"/>
+          <w:color w:val="0000FF"/>
+          <w:sz w:val="19"/>
+          <w:szCs w:val="19"/>
+          <w:lang w:val="en-US"/>
+        </w:rPr>
+        <w:t>this</w:t>
+      </w:r>
+      <w:r>
+        <w:rPr>
+          <w:rFonts w:ascii="Cascadia Mono" w:hAnsi="Cascadia Mono" w:cs="Cascadia Mono"/>
+          <w:color w:val="000000"/>
+          <w:sz w:val="19"/>
+          <w:szCs w:val="19"/>
+          <w:lang w:val="en-US"/>
+        </w:rPr>
+        <w:t>.table</w:t>
+      </w:r>
+      <w:proofErr w:type="gramEnd"/>
+      <w:r>
+        <w:rPr>
+          <w:rFonts w:ascii="Cascadia Mono" w:hAnsi="Cascadia Mono" w:cs="Cascadia Mono"/>
+          <w:color w:val="000000"/>
+          <w:sz w:val="19"/>
+          <w:szCs w:val="19"/>
+          <w:lang w:val="en-US"/>
+        </w:rPr>
+        <w:t>_outg_sostav_detali</w:t>
+      </w:r>
+      <w:proofErr w:type="spellEnd"/>
+    </w:p>
+    <w:p>
+      <w:pPr>
+        <w:pStyle w:val="a3"/>
+        <w:rPr>
+          <w:rFonts w:ascii="Cascadia Mono" w:hAnsi="Cascadia Mono" w:cs="Cascadia Mono"/>
+          <w:color w:val="000000"/>
+          <w:sz w:val="19"/>
+          <w:szCs w:val="19"/>
+          <w:lang w:val="en-US"/>
+        </w:rPr>
+      </w:pPr>
+      <w:r>
+        <w:rPr>
+          <w:rFonts w:ascii="Cascadia Mono" w:hAnsi="Cascadia Mono" w:cs="Cascadia Mono"/>
+          <w:color w:val="0000FF"/>
+          <w:sz w:val="19"/>
+          <w:szCs w:val="19"/>
+          <w:lang w:val="ru-RU"/>
+        </w:rPr>
+        <w:t>загрузка</w:t>
+      </w:r>
+      <w:r>
+        <w:rPr>
+          <w:rFonts w:ascii="Cascadia Mono" w:hAnsi="Cascadia Mono" w:cs="Cascadia Mono"/>
+          <w:color w:val="0000FF"/>
+          <w:sz w:val="19"/>
+          <w:szCs w:val="19"/>
+          <w:lang w:val="en-US"/>
+        </w:rPr>
+        <w:t xml:space="preserve"> </w:t>
+      </w:r>
+      <w:r>
+        <w:rPr>
+          <w:rFonts w:ascii="Cascadia Mono" w:hAnsi="Cascadia Mono" w:cs="Cascadia Mono"/>
+          <w:color w:val="0000FF"/>
+          <w:sz w:val="19"/>
+          <w:szCs w:val="19"/>
+          <w:lang w:val="ru-RU"/>
+        </w:rPr>
+        <w:t>деталей</w:t>
+      </w:r>
+      <w:r>
+        <w:rPr>
+          <w:rFonts w:ascii="Cascadia Mono" w:hAnsi="Cascadia Mono" w:cs="Cascadia Mono"/>
+          <w:color w:val="0000FF"/>
+          <w:sz w:val="19"/>
+          <w:szCs w:val="19"/>
+          <w:lang w:val="en-US"/>
+        </w:rPr>
+        <w:t xml:space="preserve"> </w:t>
+      </w:r>
+      <w:r>
+        <w:rPr>
+          <w:rFonts w:ascii="Cascadia Mono" w:hAnsi="Cascadia Mono" w:cs="Cascadia Mono"/>
+          <w:color w:val="0000FF"/>
+          <w:sz w:val="19"/>
+          <w:szCs w:val="19"/>
+          <w:lang w:val="ru-RU"/>
+        </w:rPr>
+        <w:t>по</w:t>
+      </w:r>
+      <w:r>
+        <w:rPr>
+          <w:rFonts w:ascii="Cascadia Mono" w:hAnsi="Cascadia Mono" w:cs="Cascadia Mono"/>
+          <w:color w:val="0000FF"/>
+          <w:sz w:val="19"/>
+          <w:szCs w:val="19"/>
+          <w:lang w:val="en-US"/>
+        </w:rPr>
+        <w:t xml:space="preserve"> </w:t>
+      </w:r>
+      <w:r>
+        <w:rPr>
+          <w:rFonts w:ascii="Cascadia Mono" w:hAnsi="Cascadia Mono" w:cs="Cascadia Mono"/>
+          <w:color w:val="0000FF"/>
+          <w:sz w:val="19"/>
+          <w:szCs w:val="19"/>
+          <w:lang w:val="ru-RU"/>
+        </w:rPr>
+        <w:t>составу</w:t>
+      </w:r>
+    </w:p>
+    <w:p>
+      <w:pPr>
+        <w:pStyle w:val="a3"/>
+        <w:numPr>
+          <w:ilvl w:val="0"/>
+          <w:numId w:val="3"/>
+        </w:numPr>
+        <w:rPr>
+          <w:rFonts w:ascii="Consolas" w:hAnsi="Consolas" w:cs="Consolas"/>
+          <w:color w:val="808080"/>
+          <w:sz w:val="19"/>
+          <w:szCs w:val="19"/>
+          <w:lang w:val="en-US"/>
+        </w:rPr>
+      </w:pPr>
+      <w:proofErr w:type="spellStart"/>
+      <w:proofErr w:type="gramStart"/>
+      <w:r>
+        <w:rPr>
+          <w:rFonts w:ascii="Cascadia Mono" w:hAnsi="Cascadia Mono" w:cs="Cascadia Mono"/>
+          <w:color w:val="0000FF"/>
+          <w:sz w:val="19"/>
+          <w:szCs w:val="19"/>
+          <w:lang w:val="en-US"/>
+        </w:rPr>
+        <w:t>this</w:t>
+      </w:r>
+      <w:r>
+        <w:rPr>
+          <w:rFonts w:ascii="Cascadia Mono" w:hAnsi="Cascadia Mono" w:cs="Cascadia Mono"/>
+          <w:color w:val="000000"/>
+          <w:sz w:val="19"/>
+          <w:szCs w:val="19"/>
+          <w:lang w:val="en-US"/>
+        </w:rPr>
+        <w:t>.load</w:t>
+      </w:r>
+      <w:proofErr w:type="gramEnd"/>
+      <w:r>
+        <w:rPr>
+          <w:rFonts w:ascii="Cascadia Mono" w:hAnsi="Cascadia Mono" w:cs="Cascadia Mono"/>
+          <w:color w:val="000000"/>
+          <w:sz w:val="19"/>
+          <w:szCs w:val="19"/>
+          <w:lang w:val="en-US"/>
+        </w:rPr>
+        <w:t>_outgoing_cars_of_id_sostav</w:t>
+      </w:r>
+      <w:proofErr w:type="spellEnd"/>
+    </w:p>
+    <w:p>
+      <w:pPr>
+        <w:pStyle w:val="a3"/>
+        <w:rPr>
+          <w:rFonts w:ascii="Consolas" w:hAnsi="Consolas" w:cs="Consolas"/>
+          <w:color w:val="808080"/>
+          <w:sz w:val="19"/>
+          <w:szCs w:val="19"/>
+          <w:lang w:val="en-US"/>
+        </w:rPr>
+      </w:pPr>
+      <w:proofErr w:type="spellStart"/>
+      <w:r>
+        <w:rPr>
+          <w:rFonts w:ascii="Cascadia Mono" w:hAnsi="Cascadia Mono" w:cs="Cascadia Mono"/>
+          <w:color w:val="0000FF"/>
+          <w:sz w:val="19"/>
+          <w:szCs w:val="19"/>
+          <w:lang w:val="en-US"/>
+        </w:rPr>
+        <w:t>this</w:t>
+      </w:r>
+      <w:r>
+        <w:rPr>
+          <w:rFonts w:ascii="Cascadia Mono" w:hAnsi="Cascadia Mono" w:cs="Cascadia Mono"/>
+          <w:color w:val="000000"/>
+          <w:sz w:val="19"/>
+          <w:szCs w:val="19"/>
+          <w:lang w:val="en-US"/>
+        </w:rPr>
+        <w:t>.ids_</w:t>
+      </w:r>
+      <w:proofErr w:type="gramStart"/>
+      <w:r>
+        <w:rPr>
+          <w:rFonts w:ascii="Cascadia Mono" w:hAnsi="Cascadia Mono" w:cs="Cascadia Mono"/>
+          <w:color w:val="000000"/>
+          <w:sz w:val="19"/>
+          <w:szCs w:val="19"/>
+          <w:lang w:val="en-US"/>
+        </w:rPr>
+        <w:t>wsd.getViewOutgoingCarsOfIDSostav</w:t>
+      </w:r>
+      <w:proofErr w:type="spellEnd"/>
+      <w:proofErr w:type="gramEnd"/>
+      <w:r>
+        <w:rPr>
+          <w:rFonts w:ascii="Cascadia Mono" w:hAnsi="Cascadia Mono" w:cs="Cascadia Mono"/>
+          <w:color w:val="000000"/>
+          <w:sz w:val="19"/>
+          <w:szCs w:val="19"/>
+          <w:lang w:val="en-US"/>
+        </w:rPr>
+        <w:t xml:space="preserve">(id_sostav, </w:t>
+      </w:r>
+      <w:r>
+        <w:rPr>
+          <w:rFonts w:ascii="Cascadia Mono" w:hAnsi="Cascadia Mono" w:cs="Cascadia Mono"/>
+          <w:color w:val="0000FF"/>
+          <w:sz w:val="19"/>
+          <w:szCs w:val="19"/>
+          <w:lang w:val="en-US"/>
+        </w:rPr>
+        <w:t>function</w:t>
+      </w:r>
+      <w:r>
+        <w:rPr>
+          <w:rFonts w:ascii="Cascadia Mono" w:hAnsi="Cascadia Mono" w:cs="Cascadia Mono"/>
+          <w:color w:val="000000"/>
+          <w:sz w:val="19"/>
+          <w:szCs w:val="19"/>
+          <w:lang w:val="en-US"/>
+        </w:rPr>
+        <w:t xml:space="preserve"> (wagons)</w:t>
       </w:r>
     </w:p>
     <w:p>
@@ -956,33 +2451,17 @@
           <w:szCs w:val="19"/>
           <w:lang w:val="ru-RU"/>
         </w:rPr>
-        <w:t>report_1</w:t>
-      </w:r>
-      <w:r>
-        <w:rPr>
-          <w:rFonts w:ascii="Cascadia Mono" w:hAnsi="Cascadia Mono" w:cs="Cascadia Mono"/>
-          <w:color w:val="000000"/>
-          <w:sz w:val="19"/>
-          <w:szCs w:val="19"/>
-          <w:lang w:val="ru-RU"/>
-        </w:rPr>
-        <w:t>0</w:t>
-      </w:r>
-      <w:r>
-        <w:rPr>
-          <w:rFonts w:ascii="Cascadia Mono" w:hAnsi="Cascadia Mono" w:cs="Cascadia Mono"/>
-          <w:color w:val="000000"/>
-          <w:sz w:val="19"/>
-          <w:szCs w:val="19"/>
-          <w:lang w:val="ru-RU"/>
-        </w:rPr>
-        <w:t>_1</w:t>
-      </w:r>
-    </w:p>
-    <w:p>
-      <w:pPr>
-        <w:pStyle w:val="a3"/>
-        <w:rPr>
+        <w:t>report_10_1</w:t>
+      </w:r>
+    </w:p>
+    <w:p>
+      <w:pPr>
+        <w:pStyle w:val="a3"/>
+        <w:rPr>
+          <w:rFonts w:ascii="Cascadia Mono" w:hAnsi="Cascadia Mono" w:cs="Cascadia Mono"/>
+          <w:color w:val="000000"/>
+          <w:sz w:val="19"/>
+          <w:szCs w:val="19"/>
           <w:lang w:val="en-US"/>
         </w:rPr>
       </w:pPr>
@@ -1072,6 +2551,70 @@
         </w:rPr>
         <w:t>)</w:t>
       </w:r>
+    </w:p>
+    <w:p>
+      <w:pPr>
+        <w:pStyle w:val="a3"/>
+        <w:rPr>
+          <w:lang w:val="en-US"/>
+        </w:rPr>
+      </w:pPr>
+      <w:r>
+        <w:rPr>
+          <w:rFonts w:ascii="Cascadia Mono" w:hAnsi="Cascadia Mono" w:cs="Cascadia Mono"/>
+          <w:color w:val="A31515"/>
+          <w:sz w:val="19"/>
+          <w:szCs w:val="19"/>
+          <w:lang w:val="en-US"/>
+        </w:rPr>
+        <w:t>select * from [IDS</w:t>
+      </w:r>
+      <w:proofErr w:type="gramStart"/>
+      <w:r>
+        <w:rPr>
+          <w:rFonts w:ascii="Cascadia Mono" w:hAnsi="Cascadia Mono" w:cs="Cascadia Mono"/>
+          <w:color w:val="A31515"/>
+          <w:sz w:val="19"/>
+          <w:szCs w:val="19"/>
+          <w:lang w:val="en-US"/>
+        </w:rPr>
+        <w:t>].[</w:t>
+      </w:r>
+      <w:proofErr w:type="spellStart"/>
+      <w:proofErr w:type="gramEnd"/>
+      <w:r>
+        <w:rPr>
+          <w:rFonts w:ascii="Cascadia Mono" w:hAnsi="Cascadia Mono" w:cs="Cascadia Mono"/>
+          <w:color w:val="A31515"/>
+          <w:sz w:val="19"/>
+          <w:szCs w:val="19"/>
+          <w:lang w:val="en-US"/>
+        </w:rPr>
+        <w:t>get_view_outgoing_cars_of_id_sostav</w:t>
+      </w:r>
+      <w:proofErr w:type="spellEnd"/>
+      <w:r>
+        <w:rPr>
+          <w:rFonts w:ascii="Cascadia Mono" w:hAnsi="Cascadia Mono" w:cs="Cascadia Mono"/>
+          <w:color w:val="A31515"/>
+          <w:sz w:val="19"/>
+          <w:szCs w:val="19"/>
+          <w:lang w:val="en-US"/>
+        </w:rPr>
+        <w:t xml:space="preserve">](@id_station) order by </w:t>
+      </w:r>
+      <w:proofErr w:type="spellStart"/>
+      <w:r>
+        <w:rPr>
+          <w:rFonts w:ascii="Cascadia Mono" w:hAnsi="Cascadia Mono" w:cs="Cascadia Mono"/>
+          <w:color w:val="A31515"/>
+          <w:sz w:val="19"/>
+          <w:szCs w:val="19"/>
+          <w:lang w:val="en-US"/>
+        </w:rPr>
+        <w:t>outgoing_car_position</w:t>
+      </w:r>
+      <w:proofErr w:type="spellEnd"/>
     </w:p>
     <w:p>
       <w:pPr>
@@ -1592,11 +3135,127 @@
       </w:pPr>
     </w:lvl>
   </w:abstractNum>
+  <w:abstractNum w:abstractNumId="2" w15:restartNumberingAfterBreak="0">
+    <w:nsid w:val="584C11CB"/>
+    <w:multiLevelType w:val="hybridMultilevel"/>
+    <w:tmpl w:val="8F30AD1E"/>
+    <w:lvl w:ilvl="0" w:tplc="9AFACE58">
+      <w:start w:val="2"/>
+      <w:numFmt w:val="bullet"/>
+      <w:lvlText w:val=""/>
+      <w:lvlJc w:val="left"/>
+      <w:pPr>
+        <w:ind w:left="1080" w:hanging="360"/>
+      </w:pPr>
+      <w:rPr>
+        <w:rFonts w:ascii="Wingdings" w:eastAsiaTheme="minorHAnsi" w:hAnsi="Wingdings" w:cs="Consolas" w:hint="default"/>
+      </w:rPr>
+    </w:lvl>
+    <w:lvl w:ilvl="1" w:tplc="04190003" w:tentative="1">
+      <w:start w:val="1"/>
+      <w:numFmt w:val="bullet"/>
+      <w:lvlText w:val="o"/>
+      <w:lvlJc w:val="left"/>
+      <w:pPr>
+        <w:ind w:left="1800" w:hanging="360"/>
+      </w:pPr>
+      <w:rPr>
+        <w:rFonts w:ascii="Courier New" w:hAnsi="Courier New" w:cs="Courier New" w:hint="default"/>
+      </w:rPr>
+    </w:lvl>
+    <w:lvl w:ilvl="2" w:tplc="04190005" w:tentative="1">
+      <w:start w:val="1"/>
+      <w:numFmt w:val="bullet"/>
+      <w:lvlText w:val=""/>
+      <w:lvlJc w:val="left"/>
+      <w:pPr>
+        <w:ind w:left="2520" w:hanging="360"/>
+      </w:pPr>
+      <w:rPr>
+        <w:rFonts w:ascii="Wingdings" w:hAnsi="Wingdings" w:hint="default"/>
+      </w:rPr>
+    </w:lvl>
+    <w:lvl w:ilvl="3" w:tplc="04190001" w:tentative="1">
+      <w:start w:val="1"/>
+      <w:numFmt w:val="bullet"/>
+      <w:lvlText w:val=""/>
+      <w:lvlJc w:val="left"/>
+      <w:pPr>
+        <w:ind w:left="3240" w:hanging="360"/>
+      </w:pPr>
+      <w:rPr>
+        <w:rFonts w:ascii="Symbol" w:hAnsi="Symbol" w:hint="default"/>
+      </w:rPr>
+    </w:lvl>
+    <w:lvl w:ilvl="4" w:tplc="04190003" w:tentative="1">
+      <w:start w:val="1"/>
+      <w:numFmt w:val="bullet"/>
+      <w:lvlText w:val="o"/>
+      <w:lvlJc w:val="left"/>
+      <w:pPr>
+        <w:ind w:left="3960" w:hanging="360"/>
+      </w:pPr>
+      <w:rPr>
+        <w:rFonts w:ascii="Courier New" w:hAnsi="Courier New" w:cs="Courier New" w:hint="default"/>
+      </w:rPr>
+    </w:lvl>
+    <w:lvl w:ilvl="5" w:tplc="04190005" w:tentative="1">
+      <w:start w:val="1"/>
+      <w:numFmt w:val="bullet"/>
+      <w:lvlText w:val=""/>
+      <w:lvlJc w:val="left"/>
+      <w:pPr>
+        <w:ind w:left="4680" w:hanging="360"/>
+      </w:pPr>
+      <w:rPr>
+        <w:rFonts w:ascii="Wingdings" w:hAnsi="Wingdings" w:hint="default"/>
+      </w:rPr>
+    </w:lvl>
+    <w:lvl w:ilvl="6" w:tplc="04190001" w:tentative="1">
+      <w:start w:val="1"/>
+      <w:numFmt w:val="bullet"/>
+      <w:lvlText w:val=""/>
+      <w:lvlJc w:val="left"/>
+      <w:pPr>
+        <w:ind w:left="5400" w:hanging="360"/>
+      </w:pPr>
+      <w:rPr>
+        <w:rFonts w:ascii="Symbol" w:hAnsi="Symbol" w:hint="default"/>
+      </w:rPr>
+    </w:lvl>
+    <w:lvl w:ilvl="7" w:tplc="04190003" w:tentative="1">
+      <w:start w:val="1"/>
+      <w:numFmt w:val="bullet"/>
+      <w:lvlText w:val="o"/>
+      <w:lvlJc w:val="left"/>
+      <w:pPr>
+        <w:ind w:left="6120" w:hanging="360"/>
+      </w:pPr>
+      <w:rPr>
+        <w:rFonts w:ascii="Courier New" w:hAnsi="Courier New" w:cs="Courier New" w:hint="default"/>
+      </w:rPr>
+    </w:lvl>
+    <w:lvl w:ilvl="8" w:tplc="04190005" w:tentative="1">
+      <w:start w:val="1"/>
+      <w:numFmt w:val="bullet"/>
+      <w:lvlText w:val=""/>
+      <w:lvlJc w:val="left"/>
+      <w:pPr>
+        <w:ind w:left="6840" w:hanging="360"/>
+      </w:pPr>
+      <w:rPr>
+        <w:rFonts w:ascii="Wingdings" w:hAnsi="Wingdings" w:hint="default"/>
+      </w:rPr>
+    </w:lvl>
+  </w:abstractNum>
   <w:num w:numId="1" w16cid:durableId="2111463601">
     <w:abstractNumId w:val="0"/>
   </w:num>
   <w:num w:numId="2" w16cid:durableId="916473357">
     <w:abstractNumId w:val="1"/>
+  </w:num>
+  <w:num w:numId="3" w16cid:durableId="1042049219">
+    <w:abstractNumId w:val="2"/>
   </w:num>
 </w:numbering>
 </file>

--- a/Documents/Описание ПО/Описание функционала Отчеты ТД.docx
+++ b/Documents/Описание ПО/Описание функционала Отчеты ТД.docx
@@ -72,61 +72,11 @@
           <w:lang w:val="en-US"/>
         </w:rPr>
       </w:pPr>
-      <w:proofErr w:type="spellStart"/>
-      <w:r>
-        <w:rPr>
-          <w:lang w:val="en-US"/>
-        </w:rPr>
-        <w:t>Отчет</w:t>
-      </w:r>
-      <w:proofErr w:type="spellEnd"/>
-      <w:r>
-        <w:rPr>
-          <w:lang w:val="en-US"/>
-        </w:rPr>
-        <w:t xml:space="preserve"> </w:t>
-      </w:r>
-      <w:proofErr w:type="spellStart"/>
-      <w:r>
-        <w:rPr>
-          <w:lang w:val="en-US"/>
-        </w:rPr>
-        <w:t>по</w:t>
-      </w:r>
-      <w:proofErr w:type="spellEnd"/>
-      <w:r>
-        <w:rPr>
-          <w:lang w:val="en-US"/>
-        </w:rPr>
-        <w:t xml:space="preserve"> </w:t>
-      </w:r>
-      <w:proofErr w:type="spellStart"/>
-      <w:r>
-        <w:rPr>
-          <w:lang w:val="en-US"/>
-        </w:rPr>
-        <w:t>отправлению</w:t>
-      </w:r>
-      <w:proofErr w:type="spellEnd"/>
-      <w:r>
-        <w:rPr>
-          <w:lang w:val="en-US"/>
-        </w:rPr>
-        <w:t xml:space="preserve"> (</w:t>
-      </w:r>
-      <w:proofErr w:type="spellStart"/>
-      <w:r>
-        <w:rPr>
-          <w:lang w:val="en-US"/>
-        </w:rPr>
-        <w:t>общий</w:t>
-      </w:r>
-      <w:proofErr w:type="spellEnd"/>
-      <w:r>
-        <w:rPr>
-          <w:lang w:val="en-US"/>
-        </w:rPr>
-        <w:t>)</w:t>
+      <w:r>
+        <w:rPr>
+          <w:lang w:val="en-US"/>
+        </w:rPr>
+        <w:t>Отчет по отправлению (общий)</w:t>
       </w:r>
     </w:p>
     <w:p>
@@ -184,7 +134,6 @@
           <w:lang w:val="en-US"/>
         </w:rPr>
       </w:pPr>
-      <w:proofErr w:type="spellStart"/>
       <w:r>
         <w:rPr>
           <w:rFonts w:ascii="Cascadia Mono" w:hAnsi="Cascadia Mono" w:cs="Cascadia Mono"/>
@@ -206,7 +155,6 @@
         </w:rPr>
         <w:t>wsd.postReportOutgoingWagonOfWhere</w:t>
       </w:r>
-      <w:proofErr w:type="spellEnd"/>
       <w:proofErr w:type="gramEnd"/>
       <w:r>
         <w:rPr>
@@ -238,14 +186,12 @@
           <w:lang w:val="en-US"/>
         </w:rPr>
       </w:pPr>
-      <w:proofErr w:type="spellStart"/>
       <w:r>
         <w:rPr>
           <w:lang w:val="en-US"/>
         </w:rPr>
         <w:t>IDS_RWT_OutgoingCarsController</w:t>
       </w:r>
-      <w:proofErr w:type="spellEnd"/>
     </w:p>
     <w:p>
       <w:pPr>
@@ -258,7 +204,6 @@
           <w:lang w:val="ru-RU"/>
         </w:rPr>
       </w:pPr>
-      <w:proofErr w:type="spellStart"/>
       <w:r>
         <w:rPr>
           <w:rFonts w:ascii="Cascadia Mono" w:hAnsi="Cascadia Mono" w:cs="Cascadia Mono"/>
@@ -267,84 +212,7 @@
           <w:szCs w:val="19"/>
           <w:lang w:val="ru-RU"/>
         </w:rPr>
-        <w:t>GetViewOutgoingCarsOfWhere</w:t>
-      </w:r>
-      <w:proofErr w:type="spellEnd"/>
-      <w:r>
-        <w:rPr>
-          <w:rFonts w:ascii="Cascadia Mono" w:hAnsi="Cascadia Mono" w:cs="Cascadia Mono"/>
-          <w:color w:val="000000"/>
-          <w:sz w:val="19"/>
-          <w:szCs w:val="19"/>
-          <w:lang w:val="ru-RU"/>
-        </w:rPr>
-        <w:t>([</w:t>
-      </w:r>
-      <w:proofErr w:type="spellStart"/>
-      <w:r>
-        <w:rPr>
-          <w:rFonts w:ascii="Cascadia Mono" w:hAnsi="Cascadia Mono" w:cs="Cascadia Mono"/>
-          <w:color w:val="000000"/>
-          <w:sz w:val="19"/>
-          <w:szCs w:val="19"/>
-          <w:lang w:val="ru-RU"/>
-        </w:rPr>
-        <w:t>FromBody</w:t>
-      </w:r>
-      <w:proofErr w:type="spellEnd"/>
-      <w:r>
-        <w:rPr>
-          <w:rFonts w:ascii="Cascadia Mono" w:hAnsi="Cascadia Mono" w:cs="Cascadia Mono"/>
-          <w:color w:val="000000"/>
-          <w:sz w:val="19"/>
-          <w:szCs w:val="19"/>
-          <w:lang w:val="ru-RU"/>
-        </w:rPr>
-        <w:t xml:space="preserve">] </w:t>
-      </w:r>
-      <w:proofErr w:type="spellStart"/>
-      <w:r>
-        <w:rPr>
-          <w:rFonts w:ascii="Cascadia Mono" w:hAnsi="Cascadia Mono" w:cs="Cascadia Mono"/>
-          <w:color w:val="000000"/>
-          <w:sz w:val="19"/>
-          <w:szCs w:val="19"/>
-          <w:lang w:val="ru-RU"/>
-        </w:rPr>
-        <w:t>ViewOutgoingCarsWhere</w:t>
-      </w:r>
-      <w:proofErr w:type="spellEnd"/>
-      <w:r>
-        <w:rPr>
-          <w:rFonts w:ascii="Cascadia Mono" w:hAnsi="Cascadia Mono" w:cs="Cascadia Mono"/>
-          <w:color w:val="000000"/>
-          <w:sz w:val="19"/>
-          <w:szCs w:val="19"/>
-          <w:lang w:val="ru-RU"/>
-        </w:rPr>
-        <w:t xml:space="preserve"> </w:t>
-      </w:r>
-      <w:proofErr w:type="spellStart"/>
-      <w:r>
-        <w:rPr>
-          <w:rFonts w:ascii="Cascadia Mono" w:hAnsi="Cascadia Mono" w:cs="Cascadia Mono"/>
-          <w:color w:val="000000"/>
-          <w:sz w:val="19"/>
-          <w:szCs w:val="19"/>
-          <w:lang w:val="ru-RU"/>
-        </w:rPr>
-        <w:t>value</w:t>
-      </w:r>
-      <w:proofErr w:type="spellEnd"/>
-      <w:r>
-        <w:rPr>
-          <w:rFonts w:ascii="Cascadia Mono" w:hAnsi="Cascadia Mono" w:cs="Cascadia Mono"/>
-          <w:color w:val="000000"/>
-          <w:sz w:val="19"/>
-          <w:szCs w:val="19"/>
-          <w:lang w:val="ru-RU"/>
-        </w:rPr>
-        <w:t>)</w:t>
+        <w:t>GetViewOutgoingCarsOfWhere([FromBody] ViewOutgoingCarsWhere value)</w:t>
       </w:r>
     </w:p>
     <w:p>
@@ -379,7 +247,6 @@
         </w:rPr>
         <w:t>].[</w:t>
       </w:r>
-      <w:proofErr w:type="spellStart"/>
       <w:proofErr w:type="gramEnd"/>
       <w:r>
         <w:rPr>
@@ -389,18 +256,7 @@
           <w:szCs w:val="19"/>
           <w:lang w:val="en-US"/>
         </w:rPr>
-        <w:t>get_view_outgoing_cars_of_where</w:t>
-      </w:r>
-      <w:proofErr w:type="spellEnd"/>
-      <w:r>
-        <w:rPr>
-          <w:rFonts w:ascii="Cascadia Mono" w:hAnsi="Cascadia Mono" w:cs="Cascadia Mono"/>
-          <w:color w:val="A31515"/>
-          <w:sz w:val="19"/>
-          <w:szCs w:val="19"/>
-          <w:lang w:val="en-US"/>
-        </w:rPr>
-        <w:t>]</w:t>
+        <w:t>get_view_outgoing_cars_of_where]</w:t>
       </w:r>
     </w:p>
     <w:p>
@@ -438,14 +294,12 @@
           <w:lang w:val="en-US"/>
         </w:rPr>
       </w:pPr>
-      <w:proofErr w:type="spellStart"/>
       <w:r>
         <w:rPr>
           <w:lang w:val="en-US"/>
         </w:rPr>
         <w:t>Статистика</w:t>
       </w:r>
-      <w:proofErr w:type="spellEnd"/>
     </w:p>
     <w:p>
       <w:pPr>
@@ -515,7 +369,6 @@
           <w:lang w:val="en-US"/>
         </w:rPr>
       </w:pPr>
-      <w:proofErr w:type="spellStart"/>
       <w:proofErr w:type="gramStart"/>
       <w:r>
         <w:rPr>
@@ -548,19 +401,17 @@
         </w:rPr>
         <w:t>_adop_sostav_all</w:t>
       </w:r>
-      <w:proofErr w:type="spellEnd"/>
-    </w:p>
-    <w:p>
-      <w:pPr>
-        <w:pStyle w:val="a3"/>
-        <w:rPr>
-          <w:rFonts w:ascii="Cascadia Mono" w:hAnsi="Cascadia Mono" w:cs="Cascadia Mono"/>
-          <w:sz w:val="19"/>
-          <w:szCs w:val="19"/>
-          <w:lang w:val="en-US"/>
-        </w:rPr>
-      </w:pPr>
-      <w:proofErr w:type="spellStart"/>
+    </w:p>
+    <w:p>
+      <w:pPr>
+        <w:pStyle w:val="a3"/>
+        <w:rPr>
+          <w:rFonts w:ascii="Cascadia Mono" w:hAnsi="Cascadia Mono" w:cs="Cascadia Mono"/>
+          <w:sz w:val="19"/>
+          <w:szCs w:val="19"/>
+          <w:lang w:val="en-US"/>
+        </w:rPr>
+      </w:pPr>
       <w:r>
         <w:rPr>
           <w:rFonts w:ascii="Cascadia Mono" w:hAnsi="Cascadia Mono" w:cs="Cascadia Mono"/>
@@ -592,7 +443,6 @@
         </w:rPr>
         <w:t>wsd.getReportAdoptionSostavOfPeriod</w:t>
       </w:r>
-      <w:proofErr w:type="spellEnd"/>
       <w:proofErr w:type="gramEnd"/>
       <w:r>
         <w:rPr>
@@ -622,42 +472,19 @@
           <w:szCs w:val="19"/>
           <w:lang w:val="en-US"/>
         </w:rPr>
-        <w:t xml:space="preserve"> (</w:t>
-      </w:r>
-      <w:proofErr w:type="spellStart"/>
-      <w:r>
-        <w:rPr>
-          <w:rFonts w:ascii="Cascadia Mono" w:hAnsi="Cascadia Mono" w:cs="Cascadia Mono"/>
-          <w:color w:val="000000"/>
-          <w:sz w:val="19"/>
-          <w:szCs w:val="19"/>
-          <w:lang w:val="en-US"/>
-        </w:rPr>
-        <w:t>result_sostav</w:t>
-      </w:r>
-      <w:proofErr w:type="spellEnd"/>
-      <w:r>
-        <w:rPr>
-          <w:rFonts w:ascii="Cascadia Mono" w:hAnsi="Cascadia Mono" w:cs="Cascadia Mono"/>
-          <w:color w:val="000000"/>
-          <w:sz w:val="19"/>
-          <w:szCs w:val="19"/>
-          <w:lang w:val="en-US"/>
-        </w:rPr>
-        <w:t>)</w:t>
-      </w:r>
-    </w:p>
-    <w:p>
-      <w:pPr>
-        <w:pStyle w:val="a3"/>
-        <w:rPr>
-          <w:rFonts w:ascii="Cascadia Mono" w:hAnsi="Cascadia Mono" w:cs="Cascadia Mono"/>
-          <w:sz w:val="19"/>
-          <w:szCs w:val="19"/>
-          <w:lang w:val="en-US"/>
-        </w:rPr>
-      </w:pPr>
-      <w:proofErr w:type="spellStart"/>
+        <w:t xml:space="preserve"> (result_sostav)</w:t>
+      </w:r>
+    </w:p>
+    <w:p>
+      <w:pPr>
+        <w:pStyle w:val="a3"/>
+        <w:rPr>
+          <w:rFonts w:ascii="Cascadia Mono" w:hAnsi="Cascadia Mono" w:cs="Cascadia Mono"/>
+          <w:sz w:val="19"/>
+          <w:szCs w:val="19"/>
+          <w:lang w:val="en-US"/>
+        </w:rPr>
+      </w:pPr>
       <w:r>
         <w:rPr>
           <w:rFonts w:ascii="Cascadia Mono" w:hAnsi="Cascadia Mono" w:cs="Cascadia Mono"/>
@@ -667,51 +494,85 @@
         </w:rPr>
         <w:t>IDS_RWT_Incoming_ArrivalSostavController</w:t>
       </w:r>
-      <w:proofErr w:type="spellEnd"/>
-    </w:p>
-    <w:p>
-      <w:pPr>
-        <w:pStyle w:val="a3"/>
+    </w:p>
+    <w:p>
+      <w:pPr>
+        <w:pStyle w:val="a3"/>
+        <w:rPr>
+          <w:rFonts w:ascii="Cascadia Mono" w:hAnsi="Cascadia Mono" w:cs="Cascadia Mono"/>
+          <w:sz w:val="19"/>
+          <w:szCs w:val="19"/>
+          <w:lang w:val="en-US"/>
+        </w:rPr>
+      </w:pPr>
+    </w:p>
+    <w:p>
+      <w:pPr>
+        <w:pStyle w:val="a3"/>
+        <w:rPr>
+          <w:rFonts w:ascii="Cascadia Mono" w:hAnsi="Cascadia Mono" w:cs="Cascadia Mono"/>
+          <w:sz w:val="19"/>
+          <w:szCs w:val="19"/>
+          <w:lang w:val="en-US"/>
+        </w:rPr>
+      </w:pPr>
+      <w:r>
+        <w:rPr>
+          <w:rFonts w:ascii="Cascadia Mono" w:hAnsi="Cascadia Mono" w:cs="Cascadia Mono"/>
+          <w:sz w:val="19"/>
+          <w:szCs w:val="19"/>
+          <w:lang w:val="en-US"/>
+        </w:rPr>
+        <w:t xml:space="preserve">+ </w:t>
+      </w:r>
+      <w:r>
         <w:rPr>
           <w:rFonts w:ascii="Cascadia Mono" w:hAnsi="Cascadia Mono" w:cs="Cascadia Mono"/>
           <w:sz w:val="19"/>
           <w:szCs w:val="19"/>
           <w:lang w:val="ru-RU"/>
         </w:rPr>
-      </w:pPr>
-    </w:p>
-    <w:p>
-      <w:pPr>
-        <w:pStyle w:val="a3"/>
+        <w:t>выбор</w:t>
+      </w:r>
+      <w:r>
+        <w:rPr>
+          <w:rFonts w:ascii="Cascadia Mono" w:hAnsi="Cascadia Mono" w:cs="Cascadia Mono"/>
+          <w:sz w:val="19"/>
+          <w:szCs w:val="19"/>
+          <w:lang w:val="en-US"/>
+        </w:rPr>
+        <w:t xml:space="preserve"> </w:t>
+      </w:r>
+      <w:r>
         <w:rPr>
           <w:rFonts w:ascii="Cascadia Mono" w:hAnsi="Cascadia Mono" w:cs="Cascadia Mono"/>
           <w:sz w:val="19"/>
           <w:szCs w:val="19"/>
           <w:lang w:val="ru-RU"/>
         </w:rPr>
-      </w:pPr>
-      <w:r>
-        <w:rPr>
-          <w:rFonts w:ascii="Cascadia Mono" w:hAnsi="Cascadia Mono" w:cs="Cascadia Mono"/>
-          <w:sz w:val="19"/>
-          <w:szCs w:val="19"/>
-          <w:lang w:val="ru-RU"/>
-        </w:rPr>
-        <w:t xml:space="preserve">+ выбор станции </w:t>
-      </w:r>
-    </w:p>
-    <w:p>
-      <w:pPr>
-        <w:pStyle w:val="a3"/>
-        <w:rPr>
-          <w:rFonts w:ascii="Cascadia Mono" w:hAnsi="Cascadia Mono" w:cs="Cascadia Mono"/>
-          <w:color w:val="000000"/>
-          <w:sz w:val="19"/>
-          <w:szCs w:val="19"/>
-          <w:lang w:val="ru-RU"/>
-        </w:rPr>
-      </w:pPr>
-      <w:proofErr w:type="spellStart"/>
+        <w:t>станции</w:t>
+      </w:r>
+      <w:r>
+        <w:rPr>
+          <w:rFonts w:ascii="Cascadia Mono" w:hAnsi="Cascadia Mono" w:cs="Cascadia Mono"/>
+          <w:sz w:val="19"/>
+          <w:szCs w:val="19"/>
+          <w:lang w:val="en-US"/>
+        </w:rPr>
+        <w:t xml:space="preserve"> </w:t>
+      </w:r>
+    </w:p>
+    <w:p>
+      <w:pPr>
+        <w:pStyle w:val="a3"/>
+        <w:rPr>
+          <w:rFonts w:ascii="Cascadia Mono" w:hAnsi="Cascadia Mono" w:cs="Cascadia Mono"/>
+          <w:color w:val="000000"/>
+          <w:sz w:val="19"/>
+          <w:szCs w:val="19"/>
+          <w:lang w:val="en-US"/>
+        </w:rPr>
+      </w:pPr>
       <w:proofErr w:type="gramStart"/>
       <w:r>
         <w:rPr>
@@ -719,7 +580,7 @@
           <w:color w:val="0000FF"/>
           <w:sz w:val="19"/>
           <w:szCs w:val="19"/>
-          <w:lang w:val="ru-RU"/>
+          <w:lang w:val="en-US"/>
         </w:rPr>
         <w:t>this</w:t>
       </w:r>
@@ -729,7 +590,7 @@
           <w:color w:val="000000"/>
           <w:sz w:val="19"/>
           <w:szCs w:val="19"/>
-          <w:lang w:val="ru-RU"/>
+          <w:lang w:val="en-US"/>
         </w:rPr>
         <w:t>.table</w:t>
       </w:r>
@@ -740,11 +601,10 @@
           <w:color w:val="000000"/>
           <w:sz w:val="19"/>
           <w:szCs w:val="19"/>
-          <w:lang w:val="ru-RU"/>
+          <w:lang w:val="en-US"/>
         </w:rPr>
         <w:t>_adop_sostav_detali</w:t>
       </w:r>
-      <w:proofErr w:type="spellEnd"/>
     </w:p>
     <w:p>
       <w:pPr>
@@ -833,7 +693,6 @@
           <w:lang w:val="en-US"/>
         </w:rPr>
       </w:pPr>
-      <w:proofErr w:type="spellStart"/>
       <w:proofErr w:type="gramStart"/>
       <w:r>
         <w:rPr>
@@ -852,30 +711,19 @@
           <w:szCs w:val="19"/>
           <w:lang w:val="en-US"/>
         </w:rPr>
-        <w:t>_arrival_detali</w:t>
-      </w:r>
-      <w:proofErr w:type="spellEnd"/>
-      <w:r>
-        <w:rPr>
-          <w:rFonts w:ascii="Cascadia Mono" w:hAnsi="Cascadia Mono" w:cs="Cascadia Mono"/>
-          <w:sz w:val="19"/>
-          <w:szCs w:val="19"/>
-          <w:lang w:val="en-US"/>
-        </w:rPr>
-        <w:t>()</w:t>
-      </w:r>
-    </w:p>
-    <w:p>
-      <w:pPr>
-        <w:pStyle w:val="a3"/>
-        <w:rPr>
-          <w:rFonts w:ascii="Cascadia Mono" w:hAnsi="Cascadia Mono" w:cs="Cascadia Mono"/>
-          <w:sz w:val="19"/>
-          <w:szCs w:val="19"/>
-          <w:lang w:val="en-US"/>
-        </w:rPr>
-      </w:pPr>
-      <w:proofErr w:type="spellStart"/>
+        <w:t>_arrival_detali()</w:t>
+      </w:r>
+    </w:p>
+    <w:p>
+      <w:pPr>
+        <w:pStyle w:val="a3"/>
+        <w:rPr>
+          <w:rFonts w:ascii="Cascadia Mono" w:hAnsi="Cascadia Mono" w:cs="Cascadia Mono"/>
+          <w:sz w:val="19"/>
+          <w:szCs w:val="19"/>
+          <w:lang w:val="en-US"/>
+        </w:rPr>
+      </w:pPr>
       <w:proofErr w:type="gramStart"/>
       <w:r>
         <w:rPr>
@@ -896,32 +744,20 @@
           <w:szCs w:val="19"/>
           <w:lang w:val="en-US"/>
         </w:rPr>
-        <w:t>_arrival_detali</w:t>
-      </w:r>
-      <w:proofErr w:type="spellEnd"/>
-      <w:r>
-        <w:rPr>
-          <w:rFonts w:ascii="Cascadia Mono" w:hAnsi="Cascadia Mono" w:cs="Cascadia Mono"/>
-          <w:color w:val="000000"/>
-          <w:sz w:val="19"/>
-          <w:szCs w:val="19"/>
-          <w:lang w:val="en-US"/>
-        </w:rPr>
-        <w:t>(data);</w:t>
-      </w:r>
-    </w:p>
-    <w:p>
-      <w:pPr>
-        <w:pStyle w:val="a3"/>
-        <w:rPr>
-          <w:rFonts w:ascii="Cascadia Mono" w:hAnsi="Cascadia Mono" w:cs="Cascadia Mono"/>
-          <w:color w:val="000000"/>
-          <w:sz w:val="19"/>
-          <w:szCs w:val="19"/>
-          <w:lang w:val="en-US"/>
-        </w:rPr>
-      </w:pPr>
-      <w:proofErr w:type="spellStart"/>
+        <w:t>_arrival_detali(data);</w:t>
+      </w:r>
+    </w:p>
+    <w:p>
+      <w:pPr>
+        <w:pStyle w:val="a3"/>
+        <w:rPr>
+          <w:rFonts w:ascii="Cascadia Mono" w:hAnsi="Cascadia Mono" w:cs="Cascadia Mono"/>
+          <w:color w:val="000000"/>
+          <w:sz w:val="19"/>
+          <w:szCs w:val="19"/>
+          <w:lang w:val="en-US"/>
+        </w:rPr>
+      </w:pPr>
       <w:proofErr w:type="gramStart"/>
       <w:r>
         <w:rPr>
@@ -952,32 +788,20 @@
           <w:szCs w:val="19"/>
           <w:lang w:val="en-US"/>
         </w:rPr>
-        <w:t>_detali</w:t>
-      </w:r>
-      <w:proofErr w:type="spellEnd"/>
-      <w:r>
-        <w:rPr>
-          <w:rFonts w:ascii="Cascadia Mono" w:hAnsi="Cascadia Mono" w:cs="Cascadia Mono"/>
-          <w:color w:val="000000"/>
-          <w:sz w:val="19"/>
-          <w:szCs w:val="19"/>
-          <w:lang w:val="en-US"/>
-        </w:rPr>
-        <w:t>[data.id]</w:t>
-      </w:r>
-    </w:p>
-    <w:p>
-      <w:pPr>
-        <w:pStyle w:val="a3"/>
-        <w:rPr>
-          <w:rFonts w:ascii="Cascadia Mono" w:hAnsi="Cascadia Mono" w:cs="Cascadia Mono"/>
-          <w:color w:val="000000"/>
-          <w:sz w:val="19"/>
-          <w:szCs w:val="19"/>
-          <w:lang w:val="en-US"/>
-        </w:rPr>
-      </w:pPr>
-      <w:proofErr w:type="spellStart"/>
+        <w:t>_detali[data.id]</w:t>
+      </w:r>
+    </w:p>
+    <w:p>
+      <w:pPr>
+        <w:pStyle w:val="a3"/>
+        <w:rPr>
+          <w:rFonts w:ascii="Cascadia Mono" w:hAnsi="Cascadia Mono" w:cs="Cascadia Mono"/>
+          <w:color w:val="000000"/>
+          <w:sz w:val="19"/>
+          <w:szCs w:val="19"/>
+          <w:lang w:val="en-US"/>
+        </w:rPr>
+      </w:pPr>
       <w:proofErr w:type="gramStart"/>
       <w:r>
         <w:rPr>
@@ -1008,18 +832,7 @@
           <w:szCs w:val="19"/>
           <w:lang w:val="en-US"/>
         </w:rPr>
-        <w:t>_incoming_cars_of_id_sostav</w:t>
-      </w:r>
-      <w:proofErr w:type="spellEnd"/>
-      <w:r>
-        <w:rPr>
-          <w:rFonts w:ascii="Cascadia Mono" w:hAnsi="Cascadia Mono" w:cs="Cascadia Mono"/>
-          <w:color w:val="000000"/>
-          <w:sz w:val="19"/>
-          <w:szCs w:val="19"/>
-          <w:lang w:val="en-US"/>
-        </w:rPr>
-        <w:t xml:space="preserve">(data.id, </w:t>
+        <w:t xml:space="preserve">_incoming_cars_of_id_sostav(data.id, </w:t>
       </w:r>
       <w:r>
         <w:rPr>
@@ -1053,7 +866,6 @@
           <w:lang w:val="en-US"/>
         </w:rPr>
       </w:pPr>
-      <w:proofErr w:type="spellStart"/>
       <w:r>
         <w:rPr>
           <w:rFonts w:ascii="Cascadia Mono" w:hAnsi="Cascadia Mono" w:cs="Cascadia Mono"/>
@@ -1085,7 +897,6 @@
         </w:rPr>
         <w:t>wsd.getViewIncomingCarsOfIDSostav</w:t>
       </w:r>
-      <w:proofErr w:type="spellEnd"/>
       <w:proofErr w:type="gramEnd"/>
       <w:r>
         <w:rPr>
@@ -1128,7 +939,6 @@
           <w:lang w:val="en-US"/>
         </w:rPr>
       </w:pPr>
-      <w:proofErr w:type="spellStart"/>
       <w:r>
         <w:rPr>
           <w:rFonts w:ascii="Cascadia Mono" w:hAnsi="Cascadia Mono" w:cs="Cascadia Mono"/>
@@ -1137,31 +947,497 @@
           <w:highlight w:val="yellow"/>
           <w:lang w:val="en-US"/>
         </w:rPr>
-        <w:t>IDS_RWT_Incoming_ArrivalCarsController</w:t>
-      </w:r>
-      <w:r>
-        <w:rPr>
-          <w:rFonts w:ascii="Cascadia Mono" w:hAnsi="Cascadia Mono" w:cs="Cascadia Mono"/>
-          <w:sz w:val="19"/>
-          <w:szCs w:val="19"/>
+        <w:t>IDS_RWT_Incoming_ArrivalCarsController.cs</w:t>
+      </w:r>
+    </w:p>
+    <w:p>
+      <w:pPr>
+        <w:pStyle w:val="a3"/>
+        <w:rPr>
+          <w:rFonts w:ascii="Cascadia Mono" w:hAnsi="Cascadia Mono" w:cs="Cascadia Mono"/>
+          <w:sz w:val="19"/>
+          <w:szCs w:val="19"/>
+          <w:lang w:val="en-US"/>
+        </w:rPr>
+      </w:pPr>
+      <w:r>
+        <w:rPr>
+          <w:rFonts w:ascii="Cascadia Mono" w:hAnsi="Cascadia Mono" w:cs="Cascadia Mono"/>
+          <w:color w:val="A31515"/>
+          <w:sz w:val="19"/>
+          <w:szCs w:val="19"/>
+          <w:lang w:val="en-US"/>
+        </w:rPr>
+        <w:t>select * from [IDS</w:t>
+      </w:r>
+      <w:proofErr w:type="gramStart"/>
+      <w:r>
+        <w:rPr>
+          <w:rFonts w:ascii="Cascadia Mono" w:hAnsi="Cascadia Mono" w:cs="Cascadia Mono"/>
+          <w:color w:val="A31515"/>
+          <w:sz w:val="19"/>
+          <w:szCs w:val="19"/>
+          <w:lang w:val="en-US"/>
+        </w:rPr>
+        <w:t>].[</w:t>
+      </w:r>
+      <w:proofErr w:type="gramEnd"/>
+      <w:r>
+        <w:rPr>
+          <w:rFonts w:ascii="Cascadia Mono" w:hAnsi="Cascadia Mono" w:cs="Cascadia Mono"/>
+          <w:color w:val="A31515"/>
+          <w:sz w:val="19"/>
+          <w:szCs w:val="19"/>
+          <w:lang w:val="en-US"/>
+        </w:rPr>
+        <w:t>get_view_incoming_cars_of_id_sostav](@id_station) order by arrival_car_position</w:t>
+      </w:r>
+    </w:p>
+    <w:p>
+      <w:pPr>
+        <w:pStyle w:val="a3"/>
+        <w:rPr>
+          <w:rFonts w:ascii="Cascadia Mono" w:hAnsi="Cascadia Mono" w:cs="Cascadia Mono"/>
+          <w:sz w:val="19"/>
+          <w:szCs w:val="19"/>
+          <w:lang w:val="ru-RU"/>
+        </w:rPr>
+      </w:pPr>
+      <w:r>
+        <w:rPr>
+          <w:rFonts w:ascii="Cascadia Mono" w:hAnsi="Cascadia Mono" w:cs="Cascadia Mono"/>
+          <w:sz w:val="19"/>
+          <w:szCs w:val="19"/>
+          <w:lang w:val="ru-RU"/>
+        </w:rPr>
+        <w:t>предыдущие отправки</w:t>
+      </w:r>
+    </w:p>
+    <w:p>
+      <w:pPr>
+        <w:pStyle w:val="a3"/>
+        <w:rPr>
+          <w:rFonts w:ascii="Cascadia Mono" w:hAnsi="Cascadia Mono" w:cs="Cascadia Mono"/>
+          <w:color w:val="000000"/>
+          <w:sz w:val="19"/>
+          <w:szCs w:val="19"/>
+          <w:lang w:val="en-US"/>
+        </w:rPr>
+      </w:pPr>
+      <w:r>
+        <w:rPr>
+          <w:rFonts w:ascii="Cascadia Mono" w:hAnsi="Cascadia Mono" w:cs="Cascadia Mono"/>
+          <w:color w:val="0000FF"/>
+          <w:sz w:val="19"/>
+          <w:szCs w:val="19"/>
+          <w:lang w:val="en-US"/>
+        </w:rPr>
+        <w:t>this</w:t>
+      </w:r>
+      <w:r>
+        <w:rPr>
+          <w:rFonts w:ascii="Cascadia Mono" w:hAnsi="Cascadia Mono" w:cs="Cascadia Mono"/>
+          <w:color w:val="000000"/>
+          <w:sz w:val="19"/>
+          <w:szCs w:val="19"/>
+          <w:lang w:val="en-US"/>
+        </w:rPr>
+        <w:t>.ids_</w:t>
+      </w:r>
+      <w:proofErr w:type="gramStart"/>
+      <w:r>
+        <w:rPr>
+          <w:rFonts w:ascii="Cascadia Mono" w:hAnsi="Cascadia Mono" w:cs="Cascadia Mono"/>
+          <w:color w:val="000000"/>
+          <w:sz w:val="19"/>
+          <w:szCs w:val="19"/>
+          <w:lang w:val="en-US"/>
+        </w:rPr>
+        <w:t>wsd.getViewPreviousOutgoingCarsOfIDWIR</w:t>
+      </w:r>
+      <w:proofErr w:type="gramEnd"/>
+      <w:r>
+        <w:rPr>
+          <w:rFonts w:ascii="Cascadia Mono" w:hAnsi="Cascadia Mono" w:cs="Cascadia Mono"/>
+          <w:color w:val="000000"/>
+          <w:sz w:val="19"/>
+          <w:szCs w:val="19"/>
+          <w:lang w:val="en-US"/>
+        </w:rPr>
+        <w:t xml:space="preserve">(el.id_wir, </w:t>
+      </w:r>
+      <w:r>
+        <w:rPr>
+          <w:rFonts w:ascii="Cascadia Mono" w:hAnsi="Cascadia Mono" w:cs="Cascadia Mono"/>
+          <w:color w:val="0000FF"/>
+          <w:sz w:val="19"/>
+          <w:szCs w:val="19"/>
+          <w:lang w:val="en-US"/>
+        </w:rPr>
+        <w:t>function</w:t>
+      </w:r>
+      <w:r>
+        <w:rPr>
+          <w:rFonts w:ascii="Cascadia Mono" w:hAnsi="Cascadia Mono" w:cs="Cascadia Mono"/>
+          <w:color w:val="000000"/>
+          <w:sz w:val="19"/>
+          <w:szCs w:val="19"/>
+          <w:lang w:val="en-US"/>
+        </w:rPr>
+        <w:t xml:space="preserve"> (outgoing_car)</w:t>
+      </w:r>
+    </w:p>
+    <w:p>
+      <w:pPr>
+        <w:pStyle w:val="a3"/>
+        <w:rPr>
+          <w:rFonts w:ascii="Cascadia Mono" w:hAnsi="Cascadia Mono" w:cs="Cascadia Mono"/>
+          <w:sz w:val="19"/>
+          <w:szCs w:val="19"/>
+          <w:lang w:val="en-US"/>
+        </w:rPr>
+      </w:pPr>
+      <w:r>
+        <w:rPr>
+          <w:rFonts w:ascii="Cascadia Mono" w:hAnsi="Cascadia Mono" w:cs="Cascadia Mono"/>
+          <w:color w:val="A31515"/>
+          <w:sz w:val="19"/>
+          <w:szCs w:val="19"/>
+          <w:lang w:val="en-US"/>
+        </w:rPr>
+        <w:t>select * from [IDS</w:t>
+      </w:r>
+      <w:proofErr w:type="gramStart"/>
+      <w:r>
+        <w:rPr>
+          <w:rFonts w:ascii="Cascadia Mono" w:hAnsi="Cascadia Mono" w:cs="Cascadia Mono"/>
+          <w:color w:val="A31515"/>
+          <w:sz w:val="19"/>
+          <w:szCs w:val="19"/>
+          <w:lang w:val="en-US"/>
+        </w:rPr>
+        <w:t>].[</w:t>
+      </w:r>
+      <w:proofErr w:type="gramEnd"/>
+      <w:r>
+        <w:rPr>
+          <w:rFonts w:ascii="Cascadia Mono" w:hAnsi="Cascadia Mono" w:cs="Cascadia Mono"/>
+          <w:color w:val="A31515"/>
+          <w:sz w:val="19"/>
+          <w:szCs w:val="19"/>
+          <w:lang w:val="en-US"/>
+        </w:rPr>
+        <w:t>get_view_outgoing_cars_of_id_car]((select [id_outgoing_car] from [IDS].[WagonInternalRoutes] where [id]= (select [parent_id] FROM [IDS].[WagonInternalRoutes] where [id]= @id_wir)))</w:t>
+      </w:r>
+    </w:p>
+    <w:p>
+      <w:pPr>
+        <w:pStyle w:val="a3"/>
+        <w:rPr>
+          <w:rFonts w:ascii="Cascadia Mono" w:hAnsi="Cascadia Mono" w:cs="Cascadia Mono"/>
+          <w:sz w:val="19"/>
+          <w:szCs w:val="19"/>
+          <w:lang w:val="ru-RU"/>
+        </w:rPr>
+      </w:pPr>
+      <w:r>
+        <w:rPr>
+          <w:rFonts w:ascii="Cascadia Mono" w:hAnsi="Cascadia Mono" w:cs="Cascadia Mono"/>
+          <w:sz w:val="19"/>
+          <w:szCs w:val="19"/>
+          <w:lang w:val="ru-RU"/>
+        </w:rPr>
+        <w:t>- предыдущие отправки загружаем отдельно</w:t>
+      </w:r>
+    </w:p>
+    <w:p>
+      <w:pPr>
+        <w:pStyle w:val="a3"/>
+        <w:rPr>
+          <w:rFonts w:ascii="Cascadia Mono" w:hAnsi="Cascadia Mono" w:cs="Cascadia Mono"/>
+          <w:sz w:val="19"/>
+          <w:szCs w:val="19"/>
+          <w:lang w:val="en-US"/>
+        </w:rPr>
+      </w:pPr>
+      <w:r>
+        <w:rPr>
+          <w:rFonts w:ascii="Cascadia Mono" w:hAnsi="Cascadia Mono" w:cs="Cascadia Mono"/>
+          <w:color w:val="0000FF"/>
+          <w:sz w:val="19"/>
+          <w:szCs w:val="19"/>
+          <w:lang w:val="en-US"/>
+        </w:rPr>
+        <w:t>this</w:t>
+      </w:r>
+      <w:r>
+        <w:rPr>
+          <w:rFonts w:ascii="Cascadia Mono" w:hAnsi="Cascadia Mono" w:cs="Cascadia Mono"/>
+          <w:color w:val="000000"/>
+          <w:sz w:val="19"/>
+          <w:szCs w:val="19"/>
+          <w:lang w:val="en-US"/>
+        </w:rPr>
+        <w:t>.ids_</w:t>
+      </w:r>
+      <w:proofErr w:type="gramStart"/>
+      <w:r>
+        <w:rPr>
+          <w:rFonts w:ascii="Cascadia Mono" w:hAnsi="Cascadia Mono" w:cs="Cascadia Mono"/>
+          <w:color w:val="000000"/>
+          <w:sz w:val="19"/>
+          <w:szCs w:val="19"/>
+          <w:lang w:val="en-US"/>
+        </w:rPr>
+        <w:t>wsd.getViewPreviousOutgoingCarsOfIDWIR</w:t>
+      </w:r>
+      <w:proofErr w:type="gramEnd"/>
+      <w:r>
+        <w:rPr>
+          <w:rFonts w:ascii="Cascadia Mono" w:hAnsi="Cascadia Mono" w:cs="Cascadia Mono"/>
+          <w:color w:val="000000"/>
+          <w:sz w:val="19"/>
+          <w:szCs w:val="19"/>
+          <w:lang w:val="en-US"/>
+        </w:rPr>
+        <w:t xml:space="preserve">(el.id_wir, el.num, </w:t>
+      </w:r>
+      <w:r>
+        <w:rPr>
+          <w:rFonts w:ascii="Cascadia Mono" w:hAnsi="Cascadia Mono" w:cs="Cascadia Mono"/>
+          <w:color w:val="0000FF"/>
+          <w:sz w:val="19"/>
+          <w:szCs w:val="19"/>
+          <w:lang w:val="en-US"/>
+        </w:rPr>
+        <w:t>function</w:t>
+      </w:r>
+      <w:r>
+        <w:rPr>
+          <w:rFonts w:ascii="Cascadia Mono" w:hAnsi="Cascadia Mono" w:cs="Cascadia Mono"/>
+          <w:color w:val="000000"/>
+          <w:sz w:val="19"/>
+          <w:szCs w:val="19"/>
+          <w:lang w:val="en-US"/>
+        </w:rPr>
+        <w:t xml:space="preserve"> (outgoing_car)</w:t>
+      </w:r>
+    </w:p>
+    <w:p>
+      <w:pPr>
+        <w:pStyle w:val="a3"/>
+        <w:rPr>
+          <w:rFonts w:ascii="Cascadia Mono" w:hAnsi="Cascadia Mono" w:cs="Cascadia Mono"/>
+          <w:sz w:val="19"/>
+          <w:szCs w:val="19"/>
+          <w:lang w:val="en-US"/>
+        </w:rPr>
+      </w:pPr>
+      <w:r>
+        <w:rPr>
+          <w:rFonts w:ascii="Cascadia Mono" w:hAnsi="Cascadia Mono" w:cs="Cascadia Mono"/>
+          <w:color w:val="A31515"/>
+          <w:sz w:val="19"/>
+          <w:szCs w:val="19"/>
+          <w:lang w:val="en-US"/>
+        </w:rPr>
+        <w:t>select * from [IDS</w:t>
+      </w:r>
+      <w:proofErr w:type="gramStart"/>
+      <w:r>
+        <w:rPr>
+          <w:rFonts w:ascii="Cascadia Mono" w:hAnsi="Cascadia Mono" w:cs="Cascadia Mono"/>
+          <w:color w:val="A31515"/>
+          <w:sz w:val="19"/>
+          <w:szCs w:val="19"/>
+          <w:lang w:val="en-US"/>
+        </w:rPr>
+        <w:t>].[</w:t>
+      </w:r>
+      <w:proofErr w:type="gramEnd"/>
+      <w:r>
+        <w:rPr>
+          <w:rFonts w:ascii="Cascadia Mono" w:hAnsi="Cascadia Mono" w:cs="Cascadia Mono"/>
+          <w:color w:val="A31515"/>
+          <w:sz w:val="19"/>
+          <w:szCs w:val="19"/>
+          <w:lang w:val="en-US"/>
+        </w:rPr>
+        <w:t>get_view_adoption_sostav_of_period](@start,@stop)</w:t>
+      </w:r>
+    </w:p>
+    <w:p>
+      <w:pPr>
+        <w:pStyle w:val="a3"/>
+        <w:rPr>
+          <w:rFonts w:ascii="Cascadia Mono" w:hAnsi="Cascadia Mono" w:cs="Cascadia Mono"/>
+          <w:sz w:val="19"/>
+          <w:szCs w:val="19"/>
+          <w:lang w:val="en-US"/>
+        </w:rPr>
+      </w:pPr>
+    </w:p>
+    <w:p>
+      <w:pPr>
+        <w:pStyle w:val="a3"/>
+        <w:rPr>
+          <w:rFonts w:ascii="Cascadia Mono" w:hAnsi="Cascadia Mono" w:cs="Cascadia Mono"/>
+          <w:sz w:val="19"/>
+          <w:szCs w:val="19"/>
+          <w:lang w:val="en-US"/>
+        </w:rPr>
+      </w:pPr>
+      <w:r>
+        <w:rPr>
+          <w:rFonts w:ascii="Cascadia Mono" w:hAnsi="Cascadia Mono" w:cs="Cascadia Mono"/>
+          <w:sz w:val="19"/>
+          <w:szCs w:val="19"/>
+          <w:lang w:val="en-US"/>
+        </w:rPr>
+        <w:t>“</w:t>
+      </w:r>
+      <w:r>
+        <w:rPr>
+          <w:rFonts w:ascii="Cascadia Mono" w:hAnsi="Cascadia Mono" w:cs="Cascadia Mono"/>
+          <w:sz w:val="19"/>
+          <w:szCs w:val="19"/>
+          <w:lang w:val="ru-RU"/>
+        </w:rPr>
+        <w:t>Отправка</w:t>
+      </w:r>
+      <w:r>
+        <w:rPr>
+          <w:rFonts w:ascii="Cascadia Mono" w:hAnsi="Cascadia Mono" w:cs="Cascadia Mono"/>
+          <w:sz w:val="19"/>
+          <w:szCs w:val="19"/>
+          <w:lang w:val="en-US"/>
+        </w:rPr>
+        <w:t>”</w:t>
+      </w:r>
+    </w:p>
+    <w:p>
+      <w:pPr>
+        <w:pStyle w:val="a3"/>
+        <w:rPr>
+          <w:rFonts w:ascii="Cascadia Mono" w:hAnsi="Cascadia Mono" w:cs="Cascadia Mono"/>
+          <w:sz w:val="19"/>
+          <w:szCs w:val="19"/>
+          <w:lang w:val="en-US"/>
+        </w:rPr>
+      </w:pPr>
+      <w:proofErr w:type="gramStart"/>
+      <w:r>
+        <w:rPr>
+          <w:rFonts w:ascii="Cascadia Mono" w:hAnsi="Cascadia Mono" w:cs="Cascadia Mono"/>
+          <w:sz w:val="19"/>
+          <w:szCs w:val="19"/>
+          <w:lang w:val="en-US"/>
+        </w:rPr>
+        <w:t>this.table</w:t>
+      </w:r>
+      <w:proofErr w:type="gramEnd"/>
+      <w:r>
+        <w:rPr>
+          <w:rFonts w:ascii="Cascadia Mono" w:hAnsi="Cascadia Mono" w:cs="Cascadia Mono"/>
+          <w:sz w:val="19"/>
+          <w:szCs w:val="19"/>
+          <w:lang w:val="en-US"/>
+        </w:rPr>
+        <w:t>_outg_sostav_all</w:t>
+      </w:r>
+    </w:p>
+    <w:p>
+      <w:pPr>
+        <w:pStyle w:val="a3"/>
+        <w:rPr>
+          <w:rFonts w:ascii="Cascadia Mono" w:hAnsi="Cascadia Mono" w:cs="Cascadia Mono"/>
+          <w:color w:val="000000"/>
+          <w:sz w:val="19"/>
+          <w:szCs w:val="19"/>
+          <w:lang w:val="en-US"/>
+        </w:rPr>
+      </w:pPr>
+      <w:r>
+        <w:rPr>
+          <w:rFonts w:ascii="Cascadia Mono" w:hAnsi="Cascadia Mono" w:cs="Cascadia Mono"/>
+          <w:color w:val="0000FF"/>
+          <w:sz w:val="19"/>
+          <w:szCs w:val="19"/>
+          <w:lang w:val="en-US"/>
+        </w:rPr>
+        <w:t>this</w:t>
+      </w:r>
+      <w:r>
+        <w:rPr>
+          <w:rFonts w:ascii="Cascadia Mono" w:hAnsi="Cascadia Mono" w:cs="Cascadia Mono"/>
+          <w:color w:val="000000"/>
+          <w:sz w:val="19"/>
+          <w:szCs w:val="19"/>
+          <w:lang w:val="en-US"/>
+        </w:rPr>
+        <w:t>.ids_</w:t>
+      </w:r>
+      <w:proofErr w:type="gramStart"/>
+      <w:r>
+        <w:rPr>
+          <w:rFonts w:ascii="Cascadia Mono" w:hAnsi="Cascadia Mono" w:cs="Cascadia Mono"/>
+          <w:color w:val="000000"/>
+          <w:sz w:val="19"/>
+          <w:szCs w:val="19"/>
+          <w:lang w:val="en-US"/>
+        </w:rPr>
+        <w:t>wsd.getReportOutgoingSostavOfPeriod</w:t>
+      </w:r>
+      <w:proofErr w:type="gramEnd"/>
+      <w:r>
+        <w:rPr>
+          <w:rFonts w:ascii="Cascadia Mono" w:hAnsi="Cascadia Mono" w:cs="Cascadia Mono"/>
+          <w:color w:val="000000"/>
+          <w:sz w:val="19"/>
+          <w:szCs w:val="19"/>
+          <w:lang w:val="en-US"/>
+        </w:rPr>
+        <w:t xml:space="preserve">(start, stop, </w:t>
+      </w:r>
+      <w:r>
+        <w:rPr>
+          <w:rFonts w:ascii="Cascadia Mono" w:hAnsi="Cascadia Mono" w:cs="Cascadia Mono"/>
+          <w:color w:val="0000FF"/>
+          <w:sz w:val="19"/>
+          <w:szCs w:val="19"/>
+          <w:lang w:val="en-US"/>
+        </w:rPr>
+        <w:t>function</w:t>
+      </w:r>
+      <w:r>
+        <w:rPr>
+          <w:rFonts w:ascii="Cascadia Mono" w:hAnsi="Cascadia Mono" w:cs="Cascadia Mono"/>
+          <w:color w:val="000000"/>
+          <w:sz w:val="19"/>
+          <w:szCs w:val="19"/>
+          <w:lang w:val="en-US"/>
+        </w:rPr>
+        <w:t xml:space="preserve"> (result_sostav)</w:t>
+      </w:r>
+    </w:p>
+    <w:p>
+      <w:pPr>
+        <w:pStyle w:val="a3"/>
+        <w:rPr>
+          <w:lang w:val="en-US"/>
+        </w:rPr>
+      </w:pPr>
+      <w:r>
+        <w:rPr>
           <w:highlight w:val="yellow"/>
           <w:lang w:val="en-US"/>
         </w:rPr>
-        <w:t>.cs</w:t>
-      </w:r>
-      <w:proofErr w:type="spellEnd"/>
-    </w:p>
-    <w:p>
-      <w:pPr>
-        <w:pStyle w:val="a3"/>
-        <w:rPr>
-          <w:rFonts w:ascii="Cascadia Mono" w:hAnsi="Cascadia Mono" w:cs="Cascadia Mono"/>
-          <w:sz w:val="19"/>
-          <w:szCs w:val="19"/>
-          <w:lang w:val="en-US"/>
-        </w:rPr>
-      </w:pPr>
-      <w:r>
+        <w:t>IDS_RWT_OutgoingSostavController</w:t>
+      </w:r>
+    </w:p>
+    <w:p>
+      <w:pPr>
+        <w:pStyle w:val="a3"/>
         <w:rPr>
           <w:rFonts w:ascii="Cascadia Mono" w:hAnsi="Cascadia Mono" w:cs="Cascadia Mono"/>
           <w:color w:val="A31515"/>
@@ -1169,6 +1445,15 @@
           <w:szCs w:val="19"/>
           <w:lang w:val="en-US"/>
         </w:rPr>
+      </w:pPr>
+      <w:r>
+        <w:rPr>
+          <w:rFonts w:ascii="Cascadia Mono" w:hAnsi="Cascadia Mono" w:cs="Cascadia Mono"/>
+          <w:color w:val="A31515"/>
+          <w:sz w:val="19"/>
+          <w:szCs w:val="19"/>
+          <w:lang w:val="en-US"/>
+        </w:rPr>
         <w:t>select * from [IDS</w:t>
       </w:r>
       <w:proofErr w:type="gramStart"/>
@@ -1182,7 +1467,6 @@
         </w:rPr>
         <w:t>].[</w:t>
       </w:r>
-      <w:proofErr w:type="spellStart"/>
       <w:proofErr w:type="gramEnd"/>
       <w:r>
         <w:rPr>
@@ -1192,760 +1476,7 @@
           <w:szCs w:val="19"/>
           <w:lang w:val="en-US"/>
         </w:rPr>
-        <w:t>get_view_incoming_cars_of_id_sostav</w:t>
-      </w:r>
-      <w:proofErr w:type="spellEnd"/>
-      <w:r>
-        <w:rPr>
-          <w:rFonts w:ascii="Cascadia Mono" w:hAnsi="Cascadia Mono" w:cs="Cascadia Mono"/>
-          <w:color w:val="A31515"/>
-          <w:sz w:val="19"/>
-          <w:szCs w:val="19"/>
-          <w:lang w:val="en-US"/>
-        </w:rPr>
-        <w:t xml:space="preserve">](@id_station) order by </w:t>
-      </w:r>
-      <w:proofErr w:type="spellStart"/>
-      <w:r>
-        <w:rPr>
-          <w:rFonts w:ascii="Cascadia Mono" w:hAnsi="Cascadia Mono" w:cs="Cascadia Mono"/>
-          <w:color w:val="A31515"/>
-          <w:sz w:val="19"/>
-          <w:szCs w:val="19"/>
-          <w:lang w:val="en-US"/>
-        </w:rPr>
-        <w:t>arrival_car_position</w:t>
-      </w:r>
-      <w:proofErr w:type="spellEnd"/>
-    </w:p>
-    <w:p>
-      <w:pPr>
-        <w:pStyle w:val="a3"/>
-        <w:rPr>
-          <w:rFonts w:ascii="Cascadia Mono" w:hAnsi="Cascadia Mono" w:cs="Cascadia Mono"/>
-          <w:sz w:val="19"/>
-          <w:szCs w:val="19"/>
-          <w:lang w:val="ru-RU"/>
-        </w:rPr>
-      </w:pPr>
-      <w:r>
-        <w:rPr>
-          <w:rFonts w:ascii="Cascadia Mono" w:hAnsi="Cascadia Mono" w:cs="Cascadia Mono"/>
-          <w:sz w:val="19"/>
-          <w:szCs w:val="19"/>
-          <w:lang w:val="ru-RU"/>
-        </w:rPr>
-        <w:t>предыдущие отправки</w:t>
-      </w:r>
-    </w:p>
-    <w:p>
-      <w:pPr>
-        <w:pStyle w:val="a3"/>
-        <w:rPr>
-          <w:rFonts w:ascii="Cascadia Mono" w:hAnsi="Cascadia Mono" w:cs="Cascadia Mono"/>
-          <w:color w:val="000000"/>
-          <w:sz w:val="19"/>
-          <w:szCs w:val="19"/>
-          <w:lang w:val="en-US"/>
-        </w:rPr>
-      </w:pPr>
-      <w:proofErr w:type="spellStart"/>
-      <w:r>
-        <w:rPr>
-          <w:rFonts w:ascii="Cascadia Mono" w:hAnsi="Cascadia Mono" w:cs="Cascadia Mono"/>
-          <w:color w:val="0000FF"/>
-          <w:sz w:val="19"/>
-          <w:szCs w:val="19"/>
-          <w:lang w:val="en-US"/>
-        </w:rPr>
-        <w:t>this</w:t>
-      </w:r>
-      <w:r>
-        <w:rPr>
-          <w:rFonts w:ascii="Cascadia Mono" w:hAnsi="Cascadia Mono" w:cs="Cascadia Mono"/>
-          <w:color w:val="000000"/>
-          <w:sz w:val="19"/>
-          <w:szCs w:val="19"/>
-          <w:lang w:val="en-US"/>
-        </w:rPr>
-        <w:t>.ids_</w:t>
-      </w:r>
-      <w:proofErr w:type="gramStart"/>
-      <w:r>
-        <w:rPr>
-          <w:rFonts w:ascii="Cascadia Mono" w:hAnsi="Cascadia Mono" w:cs="Cascadia Mono"/>
-          <w:color w:val="000000"/>
-          <w:sz w:val="19"/>
-          <w:szCs w:val="19"/>
-          <w:lang w:val="en-US"/>
-        </w:rPr>
-        <w:t>wsd.getViewPreviousOutgoingCarsOfIDWIR</w:t>
-      </w:r>
-      <w:proofErr w:type="spellEnd"/>
-      <w:proofErr w:type="gramEnd"/>
-      <w:r>
-        <w:rPr>
-          <w:rFonts w:ascii="Cascadia Mono" w:hAnsi="Cascadia Mono" w:cs="Cascadia Mono"/>
-          <w:color w:val="000000"/>
-          <w:sz w:val="19"/>
-          <w:szCs w:val="19"/>
-          <w:lang w:val="en-US"/>
-        </w:rPr>
-        <w:t>(</w:t>
-      </w:r>
-      <w:proofErr w:type="spellStart"/>
-      <w:r>
-        <w:rPr>
-          <w:rFonts w:ascii="Cascadia Mono" w:hAnsi="Cascadia Mono" w:cs="Cascadia Mono"/>
-          <w:color w:val="000000"/>
-          <w:sz w:val="19"/>
-          <w:szCs w:val="19"/>
-          <w:lang w:val="en-US"/>
-        </w:rPr>
-        <w:t>el.id_wir</w:t>
-      </w:r>
-      <w:proofErr w:type="spellEnd"/>
-      <w:r>
-        <w:rPr>
-          <w:rFonts w:ascii="Cascadia Mono" w:hAnsi="Cascadia Mono" w:cs="Cascadia Mono"/>
-          <w:color w:val="000000"/>
-          <w:sz w:val="19"/>
-          <w:szCs w:val="19"/>
-          <w:lang w:val="en-US"/>
-        </w:rPr>
-        <w:t xml:space="preserve">, </w:t>
-      </w:r>
-      <w:r>
-        <w:rPr>
-          <w:rFonts w:ascii="Cascadia Mono" w:hAnsi="Cascadia Mono" w:cs="Cascadia Mono"/>
-          <w:color w:val="0000FF"/>
-          <w:sz w:val="19"/>
-          <w:szCs w:val="19"/>
-          <w:lang w:val="en-US"/>
-        </w:rPr>
-        <w:t>function</w:t>
-      </w:r>
-      <w:r>
-        <w:rPr>
-          <w:rFonts w:ascii="Cascadia Mono" w:hAnsi="Cascadia Mono" w:cs="Cascadia Mono"/>
-          <w:color w:val="000000"/>
-          <w:sz w:val="19"/>
-          <w:szCs w:val="19"/>
-          <w:lang w:val="en-US"/>
-        </w:rPr>
-        <w:t xml:space="preserve"> (</w:t>
-      </w:r>
-      <w:proofErr w:type="spellStart"/>
-      <w:r>
-        <w:rPr>
-          <w:rFonts w:ascii="Cascadia Mono" w:hAnsi="Cascadia Mono" w:cs="Cascadia Mono"/>
-          <w:color w:val="000000"/>
-          <w:sz w:val="19"/>
-          <w:szCs w:val="19"/>
-          <w:lang w:val="en-US"/>
-        </w:rPr>
-        <w:t>outgoing_car</w:t>
-      </w:r>
-      <w:proofErr w:type="spellEnd"/>
-      <w:r>
-        <w:rPr>
-          <w:rFonts w:ascii="Cascadia Mono" w:hAnsi="Cascadia Mono" w:cs="Cascadia Mono"/>
-          <w:color w:val="000000"/>
-          <w:sz w:val="19"/>
-          <w:szCs w:val="19"/>
-          <w:lang w:val="en-US"/>
-        </w:rPr>
-        <w:t>)</w:t>
-      </w:r>
-    </w:p>
-    <w:p>
-      <w:pPr>
-        <w:pStyle w:val="a3"/>
-        <w:rPr>
-          <w:rFonts w:ascii="Cascadia Mono" w:hAnsi="Cascadia Mono" w:cs="Cascadia Mono"/>
-          <w:sz w:val="19"/>
-          <w:szCs w:val="19"/>
-          <w:lang w:val="ru-RU"/>
-        </w:rPr>
-      </w:pPr>
-      <w:r>
-        <w:rPr>
-          <w:rFonts w:ascii="Cascadia Mono" w:hAnsi="Cascadia Mono" w:cs="Cascadia Mono"/>
-          <w:color w:val="A31515"/>
-          <w:sz w:val="19"/>
-          <w:szCs w:val="19"/>
-          <w:lang w:val="en-US"/>
-        </w:rPr>
-        <w:t>select * from [IDS</w:t>
-      </w:r>
-      <w:proofErr w:type="gramStart"/>
-      <w:r>
-        <w:rPr>
-          <w:rFonts w:ascii="Cascadia Mono" w:hAnsi="Cascadia Mono" w:cs="Cascadia Mono"/>
-          <w:color w:val="A31515"/>
-          <w:sz w:val="19"/>
-          <w:szCs w:val="19"/>
-          <w:lang w:val="en-US"/>
-        </w:rPr>
-        <w:t>].[</w:t>
-      </w:r>
-      <w:proofErr w:type="spellStart"/>
-      <w:proofErr w:type="gramEnd"/>
-      <w:r>
-        <w:rPr>
-          <w:rFonts w:ascii="Cascadia Mono" w:hAnsi="Cascadia Mono" w:cs="Cascadia Mono"/>
-          <w:color w:val="A31515"/>
-          <w:sz w:val="19"/>
-          <w:szCs w:val="19"/>
-          <w:lang w:val="en-US"/>
-        </w:rPr>
-        <w:t>get_view_outgoing_cars_of_id_car</w:t>
-      </w:r>
-      <w:proofErr w:type="spellEnd"/>
-      <w:r>
-        <w:rPr>
-          <w:rFonts w:ascii="Cascadia Mono" w:hAnsi="Cascadia Mono" w:cs="Cascadia Mono"/>
-          <w:color w:val="A31515"/>
-          <w:sz w:val="19"/>
-          <w:szCs w:val="19"/>
-          <w:lang w:val="en-US"/>
-        </w:rPr>
-        <w:t>]((select [</w:t>
-      </w:r>
-      <w:proofErr w:type="spellStart"/>
-      <w:r>
-        <w:rPr>
-          <w:rFonts w:ascii="Cascadia Mono" w:hAnsi="Cascadia Mono" w:cs="Cascadia Mono"/>
-          <w:color w:val="A31515"/>
-          <w:sz w:val="19"/>
-          <w:szCs w:val="19"/>
-          <w:lang w:val="en-US"/>
-        </w:rPr>
-        <w:t>id_outgoing_car</w:t>
-      </w:r>
-      <w:proofErr w:type="spellEnd"/>
-      <w:r>
-        <w:rPr>
-          <w:rFonts w:ascii="Cascadia Mono" w:hAnsi="Cascadia Mono" w:cs="Cascadia Mono"/>
-          <w:color w:val="A31515"/>
-          <w:sz w:val="19"/>
-          <w:szCs w:val="19"/>
-          <w:lang w:val="en-US"/>
-        </w:rPr>
-        <w:t>] from [IDS].[</w:t>
-      </w:r>
-      <w:proofErr w:type="spellStart"/>
-      <w:r>
-        <w:rPr>
-          <w:rFonts w:ascii="Cascadia Mono" w:hAnsi="Cascadia Mono" w:cs="Cascadia Mono"/>
-          <w:color w:val="A31515"/>
-          <w:sz w:val="19"/>
-          <w:szCs w:val="19"/>
-          <w:lang w:val="en-US"/>
-        </w:rPr>
-        <w:t>WagonInternalRoutes</w:t>
-      </w:r>
-      <w:proofErr w:type="spellEnd"/>
-      <w:r>
-        <w:rPr>
-          <w:rFonts w:ascii="Cascadia Mono" w:hAnsi="Cascadia Mono" w:cs="Cascadia Mono"/>
-          <w:color w:val="A31515"/>
-          <w:sz w:val="19"/>
-          <w:szCs w:val="19"/>
-          <w:lang w:val="en-US"/>
-        </w:rPr>
-        <w:t>] where [id]= (select [parent_id] FROM [IDS].[</w:t>
-      </w:r>
-      <w:proofErr w:type="spellStart"/>
-      <w:r>
-        <w:rPr>
-          <w:rFonts w:ascii="Cascadia Mono" w:hAnsi="Cascadia Mono" w:cs="Cascadia Mono"/>
-          <w:color w:val="A31515"/>
-          <w:sz w:val="19"/>
-          <w:szCs w:val="19"/>
-          <w:lang w:val="en-US"/>
-        </w:rPr>
-        <w:t>WagonInternalRoutes</w:t>
-      </w:r>
-      <w:proofErr w:type="spellEnd"/>
-      <w:r>
-        <w:rPr>
-          <w:rFonts w:ascii="Cascadia Mono" w:hAnsi="Cascadia Mono" w:cs="Cascadia Mono"/>
-          <w:color w:val="A31515"/>
-          <w:sz w:val="19"/>
-          <w:szCs w:val="19"/>
-          <w:lang w:val="en-US"/>
-        </w:rPr>
-        <w:t>] where [id]= @id_wir)))</w:t>
-      </w:r>
-    </w:p>
-    <w:p>
-      <w:pPr>
-        <w:pStyle w:val="a3"/>
-        <w:rPr>
-          <w:rFonts w:ascii="Cascadia Mono" w:hAnsi="Cascadia Mono" w:cs="Cascadia Mono"/>
-          <w:sz w:val="19"/>
-          <w:szCs w:val="19"/>
-          <w:lang w:val="ru-RU"/>
-        </w:rPr>
-      </w:pPr>
-      <w:r>
-        <w:rPr>
-          <w:rFonts w:ascii="Cascadia Mono" w:hAnsi="Cascadia Mono" w:cs="Cascadia Mono"/>
-          <w:sz w:val="19"/>
-          <w:szCs w:val="19"/>
-          <w:lang w:val="ru-RU"/>
-        </w:rPr>
-        <w:t>- предыдущие отправки загружаем отдельно</w:t>
-      </w:r>
-    </w:p>
-    <w:p>
-      <w:pPr>
-        <w:pStyle w:val="a3"/>
-        <w:rPr>
-          <w:rFonts w:ascii="Cascadia Mono" w:hAnsi="Cascadia Mono" w:cs="Cascadia Mono"/>
-          <w:sz w:val="19"/>
-          <w:szCs w:val="19"/>
-          <w:lang w:val="en-US"/>
-        </w:rPr>
-      </w:pPr>
-      <w:proofErr w:type="spellStart"/>
-      <w:r>
-        <w:rPr>
-          <w:rFonts w:ascii="Cascadia Mono" w:hAnsi="Cascadia Mono" w:cs="Cascadia Mono"/>
-          <w:color w:val="0000FF"/>
-          <w:sz w:val="19"/>
-          <w:szCs w:val="19"/>
-          <w:lang w:val="en-US"/>
-        </w:rPr>
-        <w:t>this</w:t>
-      </w:r>
-      <w:r>
-        <w:rPr>
-          <w:rFonts w:ascii="Cascadia Mono" w:hAnsi="Cascadia Mono" w:cs="Cascadia Mono"/>
-          <w:color w:val="000000"/>
-          <w:sz w:val="19"/>
-          <w:szCs w:val="19"/>
-          <w:lang w:val="en-US"/>
-        </w:rPr>
-        <w:t>.ids_</w:t>
-      </w:r>
-      <w:proofErr w:type="gramStart"/>
-      <w:r>
-        <w:rPr>
-          <w:rFonts w:ascii="Cascadia Mono" w:hAnsi="Cascadia Mono" w:cs="Cascadia Mono"/>
-          <w:color w:val="000000"/>
-          <w:sz w:val="19"/>
-          <w:szCs w:val="19"/>
-          <w:lang w:val="en-US"/>
-        </w:rPr>
-        <w:t>wsd.getViewPreviousOutgoingCarsOfIDWIR</w:t>
-      </w:r>
-      <w:proofErr w:type="spellEnd"/>
-      <w:proofErr w:type="gramEnd"/>
-      <w:r>
-        <w:rPr>
-          <w:rFonts w:ascii="Cascadia Mono" w:hAnsi="Cascadia Mono" w:cs="Cascadia Mono"/>
-          <w:color w:val="000000"/>
-          <w:sz w:val="19"/>
-          <w:szCs w:val="19"/>
-          <w:lang w:val="en-US"/>
-        </w:rPr>
-        <w:t>(</w:t>
-      </w:r>
-      <w:proofErr w:type="spellStart"/>
-      <w:r>
-        <w:rPr>
-          <w:rFonts w:ascii="Cascadia Mono" w:hAnsi="Cascadia Mono" w:cs="Cascadia Mono"/>
-          <w:color w:val="000000"/>
-          <w:sz w:val="19"/>
-          <w:szCs w:val="19"/>
-          <w:lang w:val="en-US"/>
-        </w:rPr>
-        <w:t>el.id_wir</w:t>
-      </w:r>
-      <w:proofErr w:type="spellEnd"/>
-      <w:r>
-        <w:rPr>
-          <w:rFonts w:ascii="Cascadia Mono" w:hAnsi="Cascadia Mono" w:cs="Cascadia Mono"/>
-          <w:color w:val="000000"/>
-          <w:sz w:val="19"/>
-          <w:szCs w:val="19"/>
-          <w:lang w:val="en-US"/>
-        </w:rPr>
-        <w:t xml:space="preserve">, </w:t>
-      </w:r>
-      <w:proofErr w:type="spellStart"/>
-      <w:r>
-        <w:rPr>
-          <w:rFonts w:ascii="Cascadia Mono" w:hAnsi="Cascadia Mono" w:cs="Cascadia Mono"/>
-          <w:color w:val="000000"/>
-          <w:sz w:val="19"/>
-          <w:szCs w:val="19"/>
-          <w:lang w:val="en-US"/>
-        </w:rPr>
-        <w:t>el.num</w:t>
-      </w:r>
-      <w:proofErr w:type="spellEnd"/>
-      <w:r>
-        <w:rPr>
-          <w:rFonts w:ascii="Cascadia Mono" w:hAnsi="Cascadia Mono" w:cs="Cascadia Mono"/>
-          <w:color w:val="000000"/>
-          <w:sz w:val="19"/>
-          <w:szCs w:val="19"/>
-          <w:lang w:val="en-US"/>
-        </w:rPr>
-        <w:t xml:space="preserve">, </w:t>
-      </w:r>
-      <w:r>
-        <w:rPr>
-          <w:rFonts w:ascii="Cascadia Mono" w:hAnsi="Cascadia Mono" w:cs="Cascadia Mono"/>
-          <w:color w:val="0000FF"/>
-          <w:sz w:val="19"/>
-          <w:szCs w:val="19"/>
-          <w:lang w:val="en-US"/>
-        </w:rPr>
-        <w:t>function</w:t>
-      </w:r>
-      <w:r>
-        <w:rPr>
-          <w:rFonts w:ascii="Cascadia Mono" w:hAnsi="Cascadia Mono" w:cs="Cascadia Mono"/>
-          <w:color w:val="000000"/>
-          <w:sz w:val="19"/>
-          <w:szCs w:val="19"/>
-          <w:lang w:val="en-US"/>
-        </w:rPr>
-        <w:t xml:space="preserve"> (</w:t>
-      </w:r>
-      <w:proofErr w:type="spellStart"/>
-      <w:r>
-        <w:rPr>
-          <w:rFonts w:ascii="Cascadia Mono" w:hAnsi="Cascadia Mono" w:cs="Cascadia Mono"/>
-          <w:color w:val="000000"/>
-          <w:sz w:val="19"/>
-          <w:szCs w:val="19"/>
-          <w:lang w:val="en-US"/>
-        </w:rPr>
-        <w:t>outgoing_car</w:t>
-      </w:r>
-      <w:proofErr w:type="spellEnd"/>
-      <w:r>
-        <w:rPr>
-          <w:rFonts w:ascii="Cascadia Mono" w:hAnsi="Cascadia Mono" w:cs="Cascadia Mono"/>
-          <w:color w:val="000000"/>
-          <w:sz w:val="19"/>
-          <w:szCs w:val="19"/>
-          <w:lang w:val="en-US"/>
-        </w:rPr>
-        <w:t>)</w:t>
-      </w:r>
-    </w:p>
-    <w:p>
-      <w:pPr>
-        <w:pStyle w:val="a3"/>
-        <w:rPr>
-          <w:rFonts w:ascii="Cascadia Mono" w:hAnsi="Cascadia Mono" w:cs="Cascadia Mono"/>
-          <w:sz w:val="19"/>
-          <w:szCs w:val="19"/>
-          <w:lang w:val="en-US"/>
-        </w:rPr>
-      </w:pPr>
-      <w:r>
-        <w:rPr>
-          <w:rFonts w:ascii="Cascadia Mono" w:hAnsi="Cascadia Mono" w:cs="Cascadia Mono"/>
-          <w:color w:val="A31515"/>
-          <w:sz w:val="19"/>
-          <w:szCs w:val="19"/>
-          <w:lang w:val="en-US"/>
-        </w:rPr>
-        <w:t>select * from [IDS</w:t>
-      </w:r>
-      <w:proofErr w:type="gramStart"/>
-      <w:r>
-        <w:rPr>
-          <w:rFonts w:ascii="Cascadia Mono" w:hAnsi="Cascadia Mono" w:cs="Cascadia Mono"/>
-          <w:color w:val="A31515"/>
-          <w:sz w:val="19"/>
-          <w:szCs w:val="19"/>
-          <w:lang w:val="en-US"/>
-        </w:rPr>
-        <w:t>].[</w:t>
-      </w:r>
-      <w:proofErr w:type="spellStart"/>
-      <w:proofErr w:type="gramEnd"/>
-      <w:r>
-        <w:rPr>
-          <w:rFonts w:ascii="Cascadia Mono" w:hAnsi="Cascadia Mono" w:cs="Cascadia Mono"/>
-          <w:color w:val="A31515"/>
-          <w:sz w:val="19"/>
-          <w:szCs w:val="19"/>
-          <w:lang w:val="en-US"/>
-        </w:rPr>
-        <w:t>get_view_adoption_sostav_of_period</w:t>
-      </w:r>
-      <w:proofErr w:type="spellEnd"/>
-      <w:r>
-        <w:rPr>
-          <w:rFonts w:ascii="Cascadia Mono" w:hAnsi="Cascadia Mono" w:cs="Cascadia Mono"/>
-          <w:color w:val="A31515"/>
-          <w:sz w:val="19"/>
-          <w:szCs w:val="19"/>
-          <w:lang w:val="en-US"/>
-        </w:rPr>
-        <w:t>](@start,@stop)</w:t>
-      </w:r>
-    </w:p>
-    <w:p>
-      <w:pPr>
-        <w:pStyle w:val="a3"/>
-        <w:rPr>
-          <w:rFonts w:ascii="Cascadia Mono" w:hAnsi="Cascadia Mono" w:cs="Cascadia Mono"/>
-          <w:sz w:val="19"/>
-          <w:szCs w:val="19"/>
-          <w:lang w:val="en-US"/>
-        </w:rPr>
-      </w:pPr>
-    </w:p>
-    <w:p>
-      <w:pPr>
-        <w:pStyle w:val="a3"/>
-        <w:rPr>
-          <w:rFonts w:ascii="Cascadia Mono" w:hAnsi="Cascadia Mono" w:cs="Cascadia Mono"/>
-          <w:sz w:val="19"/>
-          <w:szCs w:val="19"/>
-          <w:lang w:val="en-US"/>
-        </w:rPr>
-      </w:pPr>
-      <w:r>
-        <w:rPr>
-          <w:rFonts w:ascii="Cascadia Mono" w:hAnsi="Cascadia Mono" w:cs="Cascadia Mono"/>
-          <w:sz w:val="19"/>
-          <w:szCs w:val="19"/>
-          <w:lang w:val="en-US"/>
-        </w:rPr>
-        <w:t>“</w:t>
-      </w:r>
-      <w:r>
-        <w:rPr>
-          <w:rFonts w:ascii="Cascadia Mono" w:hAnsi="Cascadia Mono" w:cs="Cascadia Mono"/>
-          <w:sz w:val="19"/>
-          <w:szCs w:val="19"/>
-          <w:lang w:val="ru-RU"/>
-        </w:rPr>
-        <w:t>Отправка</w:t>
-      </w:r>
-      <w:r>
-        <w:rPr>
-          <w:rFonts w:ascii="Cascadia Mono" w:hAnsi="Cascadia Mono" w:cs="Cascadia Mono"/>
-          <w:sz w:val="19"/>
-          <w:szCs w:val="19"/>
-          <w:lang w:val="en-US"/>
-        </w:rPr>
-        <w:t>”</w:t>
-      </w:r>
-    </w:p>
-    <w:p>
-      <w:pPr>
-        <w:pStyle w:val="a3"/>
-        <w:rPr>
-          <w:rFonts w:ascii="Cascadia Mono" w:hAnsi="Cascadia Mono" w:cs="Cascadia Mono"/>
-          <w:sz w:val="19"/>
-          <w:szCs w:val="19"/>
-          <w:lang w:val="en-US"/>
-        </w:rPr>
-      </w:pPr>
-      <w:proofErr w:type="spellStart"/>
-      <w:proofErr w:type="gramStart"/>
-      <w:r>
-        <w:rPr>
-          <w:rFonts w:ascii="Cascadia Mono" w:hAnsi="Cascadia Mono" w:cs="Cascadia Mono"/>
-          <w:sz w:val="19"/>
-          <w:szCs w:val="19"/>
-          <w:lang w:val="en-US"/>
-        </w:rPr>
-        <w:t>this.table</w:t>
-      </w:r>
-      <w:proofErr w:type="gramEnd"/>
-      <w:r>
-        <w:rPr>
-          <w:rFonts w:ascii="Cascadia Mono" w:hAnsi="Cascadia Mono" w:cs="Cascadia Mono"/>
-          <w:sz w:val="19"/>
-          <w:szCs w:val="19"/>
-          <w:lang w:val="en-US"/>
-        </w:rPr>
-        <w:t>_outg_sostav_all</w:t>
-      </w:r>
-      <w:proofErr w:type="spellEnd"/>
-    </w:p>
-    <w:p>
-      <w:pPr>
-        <w:pStyle w:val="a3"/>
-        <w:rPr>
-          <w:rFonts w:ascii="Cascadia Mono" w:hAnsi="Cascadia Mono" w:cs="Cascadia Mono"/>
-          <w:color w:val="000000"/>
-          <w:sz w:val="19"/>
-          <w:szCs w:val="19"/>
-          <w:lang w:val="en-US"/>
-        </w:rPr>
-      </w:pPr>
-      <w:proofErr w:type="spellStart"/>
-      <w:r>
-        <w:rPr>
-          <w:rFonts w:ascii="Cascadia Mono" w:hAnsi="Cascadia Mono" w:cs="Cascadia Mono"/>
-          <w:color w:val="0000FF"/>
-          <w:sz w:val="19"/>
-          <w:szCs w:val="19"/>
-          <w:lang w:val="en-US"/>
-        </w:rPr>
-        <w:t>this</w:t>
-      </w:r>
-      <w:r>
-        <w:rPr>
-          <w:rFonts w:ascii="Cascadia Mono" w:hAnsi="Cascadia Mono" w:cs="Cascadia Mono"/>
-          <w:color w:val="000000"/>
-          <w:sz w:val="19"/>
-          <w:szCs w:val="19"/>
-          <w:lang w:val="en-US"/>
-        </w:rPr>
-        <w:t>.ids_</w:t>
-      </w:r>
-      <w:proofErr w:type="gramStart"/>
-      <w:r>
-        <w:rPr>
-          <w:rFonts w:ascii="Cascadia Mono" w:hAnsi="Cascadia Mono" w:cs="Cascadia Mono"/>
-          <w:color w:val="000000"/>
-          <w:sz w:val="19"/>
-          <w:szCs w:val="19"/>
-          <w:lang w:val="en-US"/>
-        </w:rPr>
-        <w:t>wsd.getReportOutgoingSostavOfPeriod</w:t>
-      </w:r>
-      <w:proofErr w:type="spellEnd"/>
-      <w:proofErr w:type="gramEnd"/>
-      <w:r>
-        <w:rPr>
-          <w:rFonts w:ascii="Cascadia Mono" w:hAnsi="Cascadia Mono" w:cs="Cascadia Mono"/>
-          <w:color w:val="000000"/>
-          <w:sz w:val="19"/>
-          <w:szCs w:val="19"/>
-          <w:lang w:val="en-US"/>
-        </w:rPr>
-        <w:t xml:space="preserve">(start, stop, </w:t>
-      </w:r>
-      <w:r>
-        <w:rPr>
-          <w:rFonts w:ascii="Cascadia Mono" w:hAnsi="Cascadia Mono" w:cs="Cascadia Mono"/>
-          <w:color w:val="0000FF"/>
-          <w:sz w:val="19"/>
-          <w:szCs w:val="19"/>
-          <w:lang w:val="en-US"/>
-        </w:rPr>
-        <w:t>function</w:t>
-      </w:r>
-      <w:r>
-        <w:rPr>
-          <w:rFonts w:ascii="Cascadia Mono" w:hAnsi="Cascadia Mono" w:cs="Cascadia Mono"/>
-          <w:color w:val="000000"/>
-          <w:sz w:val="19"/>
-          <w:szCs w:val="19"/>
-          <w:lang w:val="en-US"/>
-        </w:rPr>
-        <w:t xml:space="preserve"> (</w:t>
-      </w:r>
-      <w:proofErr w:type="spellStart"/>
-      <w:r>
-        <w:rPr>
-          <w:rFonts w:ascii="Cascadia Mono" w:hAnsi="Cascadia Mono" w:cs="Cascadia Mono"/>
-          <w:color w:val="000000"/>
-          <w:sz w:val="19"/>
-          <w:szCs w:val="19"/>
-          <w:lang w:val="en-US"/>
-        </w:rPr>
-        <w:t>result_sostav</w:t>
-      </w:r>
-      <w:proofErr w:type="spellEnd"/>
-      <w:r>
-        <w:rPr>
-          <w:rFonts w:ascii="Cascadia Mono" w:hAnsi="Cascadia Mono" w:cs="Cascadia Mono"/>
-          <w:color w:val="000000"/>
-          <w:sz w:val="19"/>
-          <w:szCs w:val="19"/>
-          <w:lang w:val="en-US"/>
-        </w:rPr>
-        <w:t>)</w:t>
-      </w:r>
-    </w:p>
-    <w:p>
-      <w:pPr>
-        <w:pStyle w:val="a3"/>
-        <w:rPr>
-          <w:lang w:val="en-US"/>
-        </w:rPr>
-      </w:pPr>
-      <w:proofErr w:type="spellStart"/>
-      <w:r>
-        <w:rPr>
-          <w:highlight w:val="yellow"/>
-          <w:lang w:val="en-US"/>
-        </w:rPr>
-        <w:t>IDS_RWT_OutgoingSostavController</w:t>
-      </w:r>
-      <w:proofErr w:type="spellEnd"/>
-    </w:p>
-    <w:p>
-      <w:pPr>
-        <w:pStyle w:val="a3"/>
-        <w:rPr>
-          <w:rFonts w:ascii="Cascadia Mono" w:hAnsi="Cascadia Mono" w:cs="Cascadia Mono"/>
-          <w:color w:val="A31515"/>
-          <w:sz w:val="19"/>
-          <w:szCs w:val="19"/>
-          <w:lang w:val="en-US"/>
-        </w:rPr>
-      </w:pPr>
-      <w:r>
-        <w:rPr>
-          <w:rFonts w:ascii="Cascadia Mono" w:hAnsi="Cascadia Mono" w:cs="Cascadia Mono"/>
-          <w:color w:val="A31515"/>
-          <w:sz w:val="19"/>
-          <w:szCs w:val="19"/>
-          <w:lang w:val="en-US"/>
-        </w:rPr>
-        <w:t>select * from [IDS</w:t>
-      </w:r>
-      <w:proofErr w:type="gramStart"/>
-      <w:r>
-        <w:rPr>
-          <w:rFonts w:ascii="Cascadia Mono" w:hAnsi="Cascadia Mono" w:cs="Cascadia Mono"/>
-          <w:color w:val="A31515"/>
-          <w:sz w:val="19"/>
-          <w:szCs w:val="19"/>
-          <w:lang w:val="en-US"/>
-        </w:rPr>
-        <w:t>].[</w:t>
-      </w:r>
-      <w:proofErr w:type="spellStart"/>
-      <w:proofErr w:type="gramEnd"/>
-      <w:r>
-        <w:rPr>
-          <w:rFonts w:ascii="Cascadia Mono" w:hAnsi="Cascadia Mono" w:cs="Cascadia Mono"/>
-          <w:color w:val="A31515"/>
-          <w:sz w:val="19"/>
-          <w:szCs w:val="19"/>
-          <w:lang w:val="en-US"/>
-        </w:rPr>
-        <w:t>get_view_outgoing_sostav_of_period</w:t>
-      </w:r>
-      <w:proofErr w:type="spellEnd"/>
-      <w:r>
-        <w:rPr>
-          <w:rFonts w:ascii="Cascadia Mono" w:hAnsi="Cascadia Mono" w:cs="Cascadia Mono"/>
-          <w:color w:val="A31515"/>
-          <w:sz w:val="19"/>
-          <w:szCs w:val="19"/>
-          <w:lang w:val="en-US"/>
-        </w:rPr>
-        <w:t>](@start,@stop)</w:t>
+        <w:t>get_view_outgoing_sostav_of_period](@start,@stop)</w:t>
       </w:r>
       <w:r>
         <w:rPr>
@@ -1969,7 +1500,6 @@
           <w:lang w:val="en-US"/>
         </w:rPr>
       </w:pPr>
-      <w:proofErr w:type="spellStart"/>
       <w:r>
         <w:rPr>
           <w:rFonts w:ascii="Consolas" w:hAnsi="Consolas" w:cs="Consolas"/>
@@ -1978,18 +1508,7 @@
           <w:szCs w:val="19"/>
           <w:lang w:val="en-US"/>
         </w:rPr>
-        <w:t>count_account_balance</w:t>
-      </w:r>
-      <w:proofErr w:type="spellEnd"/>
-      <w:r>
-        <w:rPr>
-          <w:rFonts w:ascii="Consolas" w:hAnsi="Consolas" w:cs="Consolas"/>
-          <w:color w:val="000000"/>
-          <w:sz w:val="19"/>
-          <w:szCs w:val="19"/>
-          <w:lang w:val="en-US"/>
-        </w:rPr>
-        <w:t xml:space="preserve"> </w:t>
+        <w:t xml:space="preserve">count_account_balance </w:t>
       </w:r>
       <w:r>
         <w:rPr>
@@ -2147,7 +1666,6 @@
           <w:lang w:val="en-US"/>
         </w:rPr>
       </w:pPr>
-      <w:proofErr w:type="spellStart"/>
       <w:proofErr w:type="gramStart"/>
       <w:r>
         <w:rPr>
@@ -2180,7 +1698,6 @@
         </w:rPr>
         <w:t>_outg_sostav_detali</w:t>
       </w:r>
-      <w:proofErr w:type="spellEnd"/>
     </w:p>
     <w:p>
       <w:pPr>
@@ -2279,7 +1796,6 @@
           <w:lang w:val="en-US"/>
         </w:rPr>
       </w:pPr>
-      <w:proofErr w:type="spellStart"/>
       <w:proofErr w:type="gramStart"/>
       <w:r>
         <w:rPr>
@@ -2312,7 +1828,6 @@
         </w:rPr>
         <w:t>_outgoing_cars_of_id_sostav</w:t>
       </w:r>
-      <w:proofErr w:type="spellEnd"/>
     </w:p>
     <w:p>
       <w:pPr>
@@ -2325,7 +1840,6 @@
           <w:lang w:val="en-US"/>
         </w:rPr>
       </w:pPr>
-      <w:proofErr w:type="spellStart"/>
       <w:r>
         <w:rPr>
           <w:rFonts w:ascii="Cascadia Mono" w:hAnsi="Cascadia Mono" w:cs="Cascadia Mono"/>
@@ -2357,7 +1871,6 @@
         </w:rPr>
         <w:t>wsd.getViewOutgoingCarsOfIDSostav</w:t>
       </w:r>
-      <w:proofErr w:type="spellEnd"/>
       <w:proofErr w:type="gramEnd"/>
       <w:r>
         <w:rPr>
@@ -2389,18 +1902,6 @@
         </w:rPr>
         <w:t xml:space="preserve"> (wagons)</w:t>
       </w:r>
-    </w:p>
-    <w:p>
-      <w:pPr>
-        <w:pStyle w:val="a3"/>
-        <w:rPr>
-          <w:rFonts w:ascii="Consolas" w:hAnsi="Consolas" w:cs="Consolas"/>
-          <w:color w:val="808080"/>
-          <w:sz w:val="19"/>
-          <w:szCs w:val="19"/>
-          <w:lang w:val="en-US"/>
-        </w:rPr>
-      </w:pPr>
     </w:p>
     <w:p>
       <w:pPr>
@@ -2413,37 +1914,17 @@
           <w:lang w:val="en-US"/>
         </w:rPr>
       </w:pPr>
-      <w:proofErr w:type="spellStart"/>
-      <w:r>
-        <w:rPr>
-          <w:lang w:val="en-US"/>
-        </w:rPr>
-        <w:t>Отчет</w:t>
-      </w:r>
-      <w:proofErr w:type="spellEnd"/>
-      <w:r>
-        <w:rPr>
-          <w:lang w:val="en-US"/>
-        </w:rPr>
-        <w:t xml:space="preserve"> </w:t>
-      </w:r>
-      <w:proofErr w:type="spellStart"/>
-      <w:r>
-        <w:rPr>
-          <w:lang w:val="en-US"/>
-        </w:rPr>
-        <w:t>остаток</w:t>
-      </w:r>
-      <w:proofErr w:type="spellEnd"/>
-    </w:p>
-    <w:p>
-      <w:pPr>
-        <w:pStyle w:val="a3"/>
-        <w:rPr>
-          <w:lang w:val="en-US"/>
-        </w:rPr>
-      </w:pPr>
-      <w:r>
+      <w:r>
+        <w:rPr>
+          <w:lang w:val="en-US"/>
+        </w:rPr>
+        <w:lastRenderedPageBreak/>
+        <w:t>Отчет по отправлению (общий)</w:t>
+      </w:r>
+    </w:p>
+    <w:p>
+      <w:pPr>
+        <w:pStyle w:val="a3"/>
         <w:rPr>
           <w:rFonts w:ascii="Cascadia Mono" w:hAnsi="Cascadia Mono" w:cs="Cascadia Mono"/>
           <w:color w:val="000000"/>
@@ -2451,28 +1932,37 @@
           <w:szCs w:val="19"/>
           <w:lang w:val="ru-RU"/>
         </w:rPr>
-        <w:t>report_10_1</w:t>
-      </w:r>
-    </w:p>
-    <w:p>
-      <w:pPr>
-        <w:pStyle w:val="a3"/>
-        <w:rPr>
-          <w:rFonts w:ascii="Cascadia Mono" w:hAnsi="Cascadia Mono" w:cs="Cascadia Mono"/>
-          <w:color w:val="000000"/>
-          <w:sz w:val="19"/>
-          <w:szCs w:val="19"/>
-          <w:lang w:val="en-US"/>
-        </w:rPr>
-      </w:pPr>
-      <w:proofErr w:type="spellStart"/>
+      </w:pPr>
+      <w:r>
+        <w:rPr>
+          <w:rFonts w:ascii="Cascadia Mono" w:hAnsi="Cascadia Mono" w:cs="Cascadia Mono"/>
+          <w:color w:val="000000"/>
+          <w:sz w:val="19"/>
+          <w:szCs w:val="19"/>
+          <w:lang w:val="ru-RU"/>
+        </w:rPr>
+        <w:t>report_5_1</w:t>
+      </w:r>
+    </w:p>
+    <w:p>
+      <w:pPr>
+        <w:pStyle w:val="a3"/>
+        <w:rPr>
+          <w:rFonts w:ascii="Cascadia Mono" w:hAnsi="Cascadia Mono" w:cs="Cascadia Mono"/>
+          <w:color w:val="000000"/>
+          <w:sz w:val="19"/>
+          <w:szCs w:val="19"/>
+          <w:lang w:val="ru-RU"/>
+        </w:rPr>
+      </w:pPr>
+      <w:proofErr w:type="gramStart"/>
       <w:r>
         <w:rPr>
           <w:rFonts w:ascii="Cascadia Mono" w:hAnsi="Cascadia Mono" w:cs="Cascadia Mono"/>
           <w:color w:val="0000FF"/>
           <w:sz w:val="19"/>
           <w:szCs w:val="19"/>
-          <w:lang w:val="en-US"/>
+          <w:lang w:val="ru-RU"/>
         </w:rPr>
         <w:t>this</w:t>
       </w:r>
@@ -2482,6 +1972,49 @@
           <w:color w:val="000000"/>
           <w:sz w:val="19"/>
           <w:szCs w:val="19"/>
+          <w:lang w:val="ru-RU"/>
+        </w:rPr>
+        <w:t>.table</w:t>
+      </w:r>
+      <w:proofErr w:type="gramEnd"/>
+      <w:r>
+        <w:rPr>
+          <w:rFonts w:ascii="Cascadia Mono" w:hAnsi="Cascadia Mono" w:cs="Cascadia Mono"/>
+          <w:color w:val="000000"/>
+          <w:sz w:val="19"/>
+          <w:szCs w:val="19"/>
+          <w:lang w:val="ru-RU"/>
+        </w:rPr>
+        <w:t>_out_common_detali</w:t>
+      </w:r>
+    </w:p>
+    <w:p>
+      <w:pPr>
+        <w:pStyle w:val="a3"/>
+        <w:rPr>
+          <w:rFonts w:ascii="Cascadia Mono" w:hAnsi="Cascadia Mono" w:cs="Cascadia Mono"/>
+          <w:color w:val="000000"/>
+          <w:sz w:val="19"/>
+          <w:szCs w:val="19"/>
+          <w:lang w:val="en-US"/>
+        </w:rPr>
+      </w:pPr>
+      <w:r>
+        <w:rPr>
+          <w:rFonts w:ascii="Cascadia Mono" w:hAnsi="Cascadia Mono" w:cs="Cascadia Mono"/>
+          <w:color w:val="0000FF"/>
+          <w:sz w:val="19"/>
+          <w:szCs w:val="19"/>
+          <w:lang w:val="en-US"/>
+        </w:rPr>
+        <w:t>this</w:t>
+      </w:r>
+      <w:r>
+        <w:rPr>
+          <w:rFonts w:ascii="Cascadia Mono" w:hAnsi="Cascadia Mono" w:cs="Cascadia Mono"/>
+          <w:color w:val="000000"/>
+          <w:sz w:val="19"/>
+          <w:szCs w:val="19"/>
           <w:lang w:val="en-US"/>
         </w:rPr>
         <w:t>.ids_</w:t>
@@ -2495,9 +2028,8 @@
           <w:szCs w:val="19"/>
           <w:lang w:val="en-US"/>
         </w:rPr>
-        <w:t>wsd.getReportViewOperatingBalanceOfDate</w:t>
-      </w:r>
-      <w:proofErr w:type="spellEnd"/>
+        <w:t>wsd.postReportAdoptionWagonOfWhere</w:t>
+      </w:r>
       <w:proofErr w:type="gramEnd"/>
       <w:r>
         <w:rPr>
@@ -2507,7 +2039,7 @@
           <w:szCs w:val="19"/>
           <w:lang w:val="en-US"/>
         </w:rPr>
-        <w:t xml:space="preserve">(date, </w:t>
+        <w:t xml:space="preserve">(cur_where, </w:t>
       </w:r>
       <w:r>
         <w:rPr>
@@ -2527,39 +2059,12 @@
           <w:szCs w:val="19"/>
           <w:lang w:val="en-US"/>
         </w:rPr>
-        <w:t xml:space="preserve"> (</w:t>
-      </w:r>
-      <w:proofErr w:type="spellStart"/>
-      <w:r>
-        <w:rPr>
-          <w:rFonts w:ascii="Cascadia Mono" w:hAnsi="Cascadia Mono" w:cs="Cascadia Mono"/>
-          <w:color w:val="000000"/>
-          <w:sz w:val="19"/>
-          <w:szCs w:val="19"/>
-          <w:lang w:val="en-US"/>
-        </w:rPr>
-        <w:t>result_operating_balance</w:t>
-      </w:r>
-      <w:proofErr w:type="spellEnd"/>
-      <w:r>
-        <w:rPr>
-          <w:rFonts w:ascii="Cascadia Mono" w:hAnsi="Cascadia Mono" w:cs="Cascadia Mono"/>
-          <w:color w:val="000000"/>
-          <w:sz w:val="19"/>
-          <w:szCs w:val="19"/>
-          <w:lang w:val="en-US"/>
-        </w:rPr>
-        <w:t>)</w:t>
-      </w:r>
-    </w:p>
-    <w:p>
-      <w:pPr>
-        <w:pStyle w:val="a3"/>
-        <w:rPr>
-          <w:lang w:val="en-US"/>
-        </w:rPr>
-      </w:pPr>
-      <w:r>
+        <w:t xml:space="preserve"> (result_wagons)</w:t>
+      </w:r>
+    </w:p>
+    <w:p>
+      <w:pPr>
+        <w:pStyle w:val="a3"/>
         <w:rPr>
           <w:rFonts w:ascii="Cascadia Mono" w:hAnsi="Cascadia Mono" w:cs="Cascadia Mono"/>
           <w:color w:val="A31515"/>
@@ -2567,58 +2072,98 @@
           <w:szCs w:val="19"/>
           <w:lang w:val="en-US"/>
         </w:rPr>
-        <w:t>select * from [IDS</w:t>
+      </w:pPr>
+      <w:r>
+        <w:rPr>
+          <w:rFonts w:ascii="Cascadia Mono" w:hAnsi="Cascadia Mono" w:cs="Cascadia Mono"/>
+          <w:color w:val="A31515"/>
+          <w:sz w:val="19"/>
+          <w:szCs w:val="19"/>
+          <w:lang w:val="en-US"/>
+        </w:rPr>
+        <w:t>EXEC [IDS].[get_view_incoming_cars_of_where] @start, @stop, @laden, @accounting, @client, @not_client, @paid, @nums, @nom_main_docs, @nom_docs, @id_operator, @id_limiting, @id_owner, @code_stn_from, @id_cargo, @id_certification_data, @supply_cargo_code, @id_group_cargo, @code_consignee, @id_division, @id_genus, @id_condition, @code_payer_arrival, @code_payer_arrival_name, @id_station_on</w:t>
+      </w:r>
+    </w:p>
+    <w:p>
+      <w:pPr>
+        <w:pStyle w:val="a3"/>
+        <w:rPr>
+          <w:rFonts w:ascii="Cascadia Mono" w:hAnsi="Cascadia Mono" w:cs="Cascadia Mono"/>
+          <w:color w:val="A31515"/>
+          <w:sz w:val="19"/>
+          <w:szCs w:val="19"/>
+          <w:lang w:val="en-US"/>
+        </w:rPr>
+      </w:pPr>
+    </w:p>
+    <w:p>
+      <w:pPr>
+        <w:pStyle w:val="a3"/>
+        <w:numPr>
+          <w:ilvl w:val="0"/>
+          <w:numId w:val="3"/>
+        </w:numPr>
+        <w:rPr>
+          <w:rFonts w:ascii="Cascadia Mono" w:hAnsi="Cascadia Mono" w:cs="Cascadia Mono"/>
+          <w:color w:val="A31515"/>
+          <w:sz w:val="19"/>
+          <w:szCs w:val="19"/>
+          <w:lang w:val="en-US"/>
+        </w:rPr>
+      </w:pPr>
+      <w:r>
+        <w:rPr>
+          <w:rFonts w:ascii="Consolas" w:hAnsi="Consolas" w:cs="Consolas"/>
+          <w:color w:val="FF0000"/>
+          <w:sz w:val="19"/>
+          <w:szCs w:val="19"/>
+          <w:lang w:val="en-US"/>
+        </w:rPr>
+        <w:t>SELECT * from [IDS</w:t>
       </w:r>
       <w:proofErr w:type="gramStart"/>
       <w:r>
         <w:rPr>
+          <w:rFonts w:ascii="Consolas" w:hAnsi="Consolas" w:cs="Consolas"/>
+          <w:color w:val="FF0000"/>
+          <w:sz w:val="19"/>
+          <w:szCs w:val="19"/>
+          <w:lang w:val="en-US"/>
+        </w:rPr>
+        <w:t>].[</w:t>
+      </w:r>
+      <w:proofErr w:type="gramEnd"/>
+      <w:r>
+        <w:rPr>
+          <w:rFonts w:ascii="Consolas" w:hAnsi="Consolas" w:cs="Consolas"/>
+          <w:color w:val="FF0000"/>
+          <w:sz w:val="19"/>
+          <w:szCs w:val="19"/>
+          <w:lang w:val="en-US"/>
+        </w:rPr>
+        <w:t>get_view_outgoing_cars_of_period](@start, @stop, @IsActs) WHERE num is not null</w:t>
+      </w:r>
+    </w:p>
+    <w:p>
+      <w:pPr>
+        <w:pStyle w:val="a3"/>
+        <w:rPr>
           <w:rFonts w:ascii="Cascadia Mono" w:hAnsi="Cascadia Mono" w:cs="Cascadia Mono"/>
           <w:color w:val="A31515"/>
           <w:sz w:val="19"/>
           <w:szCs w:val="19"/>
           <w:lang w:val="en-US"/>
         </w:rPr>
-        <w:t>].[</w:t>
-      </w:r>
-      <w:proofErr w:type="spellStart"/>
-      <w:proofErr w:type="gramEnd"/>
-      <w:r>
-        <w:rPr>
-          <w:rFonts w:ascii="Cascadia Mono" w:hAnsi="Cascadia Mono" w:cs="Cascadia Mono"/>
-          <w:color w:val="A31515"/>
-          <w:sz w:val="19"/>
-          <w:szCs w:val="19"/>
-          <w:lang w:val="en-US"/>
-        </w:rPr>
-        <w:t>get_view_outgoing_cars_of_id_sostav</w:t>
-      </w:r>
-      <w:proofErr w:type="spellEnd"/>
-      <w:r>
-        <w:rPr>
-          <w:rFonts w:ascii="Cascadia Mono" w:hAnsi="Cascadia Mono" w:cs="Cascadia Mono"/>
-          <w:color w:val="A31515"/>
-          <w:sz w:val="19"/>
-          <w:szCs w:val="19"/>
-          <w:lang w:val="en-US"/>
-        </w:rPr>
-        <w:t xml:space="preserve">](@id_station) order by </w:t>
-      </w:r>
-      <w:proofErr w:type="spellStart"/>
-      <w:r>
-        <w:rPr>
-          <w:rFonts w:ascii="Cascadia Mono" w:hAnsi="Cascadia Mono" w:cs="Cascadia Mono"/>
-          <w:color w:val="A31515"/>
-          <w:sz w:val="19"/>
-          <w:szCs w:val="19"/>
-          <w:lang w:val="en-US"/>
-        </w:rPr>
-        <w:t>outgoing_car_position</w:t>
-      </w:r>
-      <w:proofErr w:type="spellEnd"/>
-    </w:p>
-    <w:p>
-      <w:pPr>
-        <w:rPr>
+      </w:pPr>
+    </w:p>
+    <w:p>
+      <w:pPr>
+        <w:pStyle w:val="a3"/>
+        <w:rPr>
+          <w:rFonts w:ascii="Consolas" w:hAnsi="Consolas" w:cs="Consolas"/>
+          <w:color w:val="808080"/>
+          <w:sz w:val="19"/>
+          <w:szCs w:val="19"/>
           <w:lang w:val="en-US"/>
         </w:rPr>
       </w:pPr>
@@ -2634,152 +2179,293 @@
           <w:lang w:val="en-US"/>
         </w:rPr>
       </w:pPr>
-      <w:proofErr w:type="spellStart"/>
-      <w:r>
-        <w:rPr>
-          <w:lang w:val="en-US"/>
-        </w:rPr>
-        <w:t>Отчет</w:t>
-      </w:r>
-      <w:proofErr w:type="spellEnd"/>
-      <w:r>
-        <w:rPr>
+      <w:r>
+        <w:rPr>
+          <w:lang w:val="en-US"/>
+        </w:rPr>
+        <w:t>Отчет остаток</w:t>
+      </w:r>
+    </w:p>
+    <w:p>
+      <w:pPr>
+        <w:pStyle w:val="a3"/>
+        <w:rPr>
+          <w:lang w:val="en-US"/>
+        </w:rPr>
+      </w:pPr>
+      <w:r>
+        <w:rPr>
+          <w:rFonts w:ascii="Cascadia Mono" w:hAnsi="Cascadia Mono" w:cs="Cascadia Mono"/>
+          <w:color w:val="000000"/>
+          <w:sz w:val="19"/>
+          <w:szCs w:val="19"/>
+          <w:lang w:val="ru-RU"/>
+        </w:rPr>
+        <w:t>report_10_1</w:t>
+      </w:r>
+    </w:p>
+    <w:p>
+      <w:pPr>
+        <w:pStyle w:val="a3"/>
+        <w:rPr>
+          <w:rFonts w:ascii="Cascadia Mono" w:hAnsi="Cascadia Mono" w:cs="Cascadia Mono"/>
+          <w:color w:val="000000"/>
+          <w:sz w:val="19"/>
+          <w:szCs w:val="19"/>
+          <w:lang w:val="en-US"/>
+        </w:rPr>
+      </w:pPr>
+      <w:r>
+        <w:rPr>
+          <w:rFonts w:ascii="Cascadia Mono" w:hAnsi="Cascadia Mono" w:cs="Cascadia Mono"/>
+          <w:color w:val="0000FF"/>
+          <w:sz w:val="19"/>
+          <w:szCs w:val="19"/>
+          <w:lang w:val="en-US"/>
+        </w:rPr>
+        <w:t>this</w:t>
+      </w:r>
+      <w:r>
+        <w:rPr>
+          <w:rFonts w:ascii="Cascadia Mono" w:hAnsi="Cascadia Mono" w:cs="Cascadia Mono"/>
+          <w:color w:val="000000"/>
+          <w:sz w:val="19"/>
+          <w:szCs w:val="19"/>
+          <w:lang w:val="en-US"/>
+        </w:rPr>
+        <w:t>.ids_</w:t>
+      </w:r>
+      <w:proofErr w:type="gramStart"/>
+      <w:r>
+        <w:rPr>
+          <w:rFonts w:ascii="Cascadia Mono" w:hAnsi="Cascadia Mono" w:cs="Cascadia Mono"/>
+          <w:color w:val="000000"/>
+          <w:sz w:val="19"/>
+          <w:szCs w:val="19"/>
+          <w:lang w:val="en-US"/>
+        </w:rPr>
+        <w:t>wsd.getReportViewOperatingBalanceOfDate</w:t>
+      </w:r>
+      <w:proofErr w:type="gramEnd"/>
+      <w:r>
+        <w:rPr>
+          <w:rFonts w:ascii="Cascadia Mono" w:hAnsi="Cascadia Mono" w:cs="Cascadia Mono"/>
+          <w:color w:val="000000"/>
+          <w:sz w:val="19"/>
+          <w:szCs w:val="19"/>
+          <w:lang w:val="en-US"/>
+        </w:rPr>
+        <w:t xml:space="preserve">(date, </w:t>
+      </w:r>
+      <w:r>
+        <w:rPr>
+          <w:rFonts w:ascii="Cascadia Mono" w:hAnsi="Cascadia Mono" w:cs="Cascadia Mono"/>
+          <w:color w:val="0000FF"/>
+          <w:sz w:val="19"/>
+          <w:szCs w:val="19"/>
+          <w:lang w:val="en-US"/>
+        </w:rPr>
+        <w:t>function</w:t>
+      </w:r>
+      <w:r>
+        <w:rPr>
+          <w:rFonts w:ascii="Cascadia Mono" w:hAnsi="Cascadia Mono" w:cs="Cascadia Mono"/>
+          <w:color w:val="000000"/>
+          <w:sz w:val="19"/>
+          <w:szCs w:val="19"/>
+          <w:lang w:val="en-US"/>
+        </w:rPr>
+        <w:t xml:space="preserve"> (result_operating_balance)</w:t>
+      </w:r>
+    </w:p>
+    <w:p>
+      <w:pPr>
+        <w:pStyle w:val="a3"/>
+        <w:rPr>
+          <w:lang w:val="en-US"/>
+        </w:rPr>
+      </w:pPr>
+      <w:r>
+        <w:rPr>
+          <w:rFonts w:ascii="Cascadia Mono" w:hAnsi="Cascadia Mono" w:cs="Cascadia Mono"/>
+          <w:color w:val="A31515"/>
+          <w:sz w:val="19"/>
+          <w:szCs w:val="19"/>
+          <w:lang w:val="en-US"/>
+        </w:rPr>
+        <w:t>select * from [IDS</w:t>
+      </w:r>
+      <w:proofErr w:type="gramStart"/>
+      <w:r>
+        <w:rPr>
+          <w:rFonts w:ascii="Cascadia Mono" w:hAnsi="Cascadia Mono" w:cs="Cascadia Mono"/>
+          <w:color w:val="A31515"/>
+          <w:sz w:val="19"/>
+          <w:szCs w:val="19"/>
+          <w:lang w:val="en-US"/>
+        </w:rPr>
+        <w:t>].[</w:t>
+      </w:r>
+      <w:proofErr w:type="gramEnd"/>
+      <w:r>
+        <w:rPr>
+          <w:rFonts w:ascii="Cascadia Mono" w:hAnsi="Cascadia Mono" w:cs="Cascadia Mono"/>
+          <w:color w:val="A31515"/>
+          <w:sz w:val="19"/>
+          <w:szCs w:val="19"/>
+          <w:lang w:val="en-US"/>
+        </w:rPr>
+        <w:t>get_view_outgoing_cars_of_id_sostav](@id_station) order by outgoing_car_position</w:t>
+      </w:r>
+    </w:p>
+    <w:p>
+      <w:pPr>
+        <w:rPr>
+          <w:lang w:val="en-US"/>
+        </w:rPr>
+      </w:pPr>
+    </w:p>
+    <w:p>
+      <w:pPr>
+        <w:pStyle w:val="a3"/>
+        <w:numPr>
+          <w:ilvl w:val="0"/>
+          <w:numId w:val="2"/>
+        </w:numPr>
+        <w:rPr>
+          <w:lang w:val="en-US"/>
+        </w:rPr>
+      </w:pPr>
+      <w:r>
+        <w:rPr>
+          <w:lang w:val="en-US"/>
+        </w:rPr>
+        <w:t>Отчет остаток</w:t>
+      </w:r>
+      <w:r>
+        <w:rPr>
+          <w:lang w:val="en-US"/>
+        </w:rPr>
+        <w:t xml:space="preserve"> (</w:t>
+      </w:r>
+      <w:r>
+        <w:rPr>
+          <w:lang w:val="ru-RU"/>
+        </w:rPr>
+        <w:t>ИТОГ</w:t>
+      </w:r>
+      <w:r>
+        <w:rPr>
+          <w:lang w:val="en-US"/>
+        </w:rPr>
+        <w:t>)</w:t>
+      </w:r>
+    </w:p>
+    <w:p>
+      <w:pPr>
+        <w:pStyle w:val="a3"/>
+        <w:rPr>
+          <w:rFonts w:ascii="Cascadia Mono" w:hAnsi="Cascadia Mono" w:cs="Cascadia Mono"/>
+          <w:color w:val="000000"/>
+          <w:sz w:val="19"/>
+          <w:szCs w:val="19"/>
+          <w:lang w:val="ru-RU"/>
+        </w:rPr>
+      </w:pPr>
+      <w:r>
+        <w:rPr>
+          <w:rFonts w:ascii="Cascadia Mono" w:hAnsi="Cascadia Mono" w:cs="Cascadia Mono"/>
+          <w:color w:val="000000"/>
+          <w:sz w:val="19"/>
+          <w:szCs w:val="19"/>
+          <w:lang w:val="ru-RU"/>
+        </w:rPr>
+        <w:t>report_11_1</w:t>
+      </w:r>
+    </w:p>
+    <w:p>
+      <w:pPr>
+        <w:pStyle w:val="a3"/>
+        <w:rPr>
+          <w:lang w:val="en-US"/>
+        </w:rPr>
+      </w:pPr>
+      <w:r>
+        <w:rPr>
+          <w:rFonts w:ascii="Cascadia Mono" w:hAnsi="Cascadia Mono" w:cs="Cascadia Mono"/>
+          <w:color w:val="008000"/>
+          <w:sz w:val="19"/>
+          <w:szCs w:val="19"/>
+          <w:lang w:val="ru-RU"/>
+        </w:rPr>
+        <w:t>Загрузить</w:t>
+      </w:r>
+      <w:r>
+        <w:rPr>
+          <w:rFonts w:ascii="Cascadia Mono" w:hAnsi="Cascadia Mono" w:cs="Cascadia Mono"/>
+          <w:color w:val="008000"/>
+          <w:sz w:val="19"/>
+          <w:szCs w:val="19"/>
           <w:lang w:val="en-US"/>
         </w:rPr>
         <w:t xml:space="preserve"> </w:t>
       </w:r>
-      <w:proofErr w:type="spellStart"/>
-      <w:r>
-        <w:rPr>
-          <w:lang w:val="en-US"/>
-        </w:rPr>
-        <w:t>остаток</w:t>
-      </w:r>
-      <w:proofErr w:type="spellEnd"/>
-      <w:r>
-        <w:rPr>
-          <w:lang w:val="en-US"/>
-        </w:rPr>
-        <w:t xml:space="preserve"> (</w:t>
-      </w:r>
-      <w:r>
-        <w:rPr>
+      <w:r>
+        <w:rPr>
+          <w:rFonts w:ascii="Cascadia Mono" w:hAnsi="Cascadia Mono" w:cs="Cascadia Mono"/>
+          <w:color w:val="008000"/>
+          <w:sz w:val="19"/>
+          <w:szCs w:val="19"/>
           <w:lang w:val="ru-RU"/>
         </w:rPr>
-        <w:t>ИТОГ</w:t>
-      </w:r>
-      <w:r>
-        <w:rPr>
-          <w:lang w:val="en-US"/>
-        </w:rPr>
-        <w:t>)</w:t>
-      </w:r>
-    </w:p>
-    <w:p>
-      <w:pPr>
-        <w:pStyle w:val="a3"/>
-        <w:rPr>
-          <w:rFonts w:ascii="Cascadia Mono" w:hAnsi="Cascadia Mono" w:cs="Cascadia Mono"/>
-          <w:color w:val="000000"/>
+        <w:t>данные</w:t>
+      </w:r>
+      <w:r>
+        <w:rPr>
+          <w:rFonts w:ascii="Cascadia Mono" w:hAnsi="Cascadia Mono" w:cs="Cascadia Mono"/>
+          <w:color w:val="008000"/>
+          <w:sz w:val="19"/>
+          <w:szCs w:val="19"/>
+          <w:lang w:val="en-US"/>
+        </w:rPr>
+        <w:t xml:space="preserve"> </w:t>
+      </w:r>
+      <w:r>
+        <w:rPr>
+          <w:rFonts w:ascii="Cascadia Mono" w:hAnsi="Cascadia Mono" w:cs="Cascadia Mono"/>
+          <w:color w:val="008000"/>
           <w:sz w:val="19"/>
           <w:szCs w:val="19"/>
           <w:lang w:val="ru-RU"/>
         </w:rPr>
-      </w:pPr>
-      <w:r>
-        <w:rPr>
-          <w:rFonts w:ascii="Cascadia Mono" w:hAnsi="Cascadia Mono" w:cs="Cascadia Mono"/>
-          <w:color w:val="000000"/>
+        <w:t>отчета</w:t>
+      </w:r>
+      <w:r>
+        <w:rPr>
+          <w:rFonts w:ascii="Cascadia Mono" w:hAnsi="Cascadia Mono" w:cs="Cascadia Mono"/>
+          <w:color w:val="008000"/>
+          <w:sz w:val="19"/>
+          <w:szCs w:val="19"/>
+          <w:lang w:val="en-US"/>
+        </w:rPr>
+        <w:t xml:space="preserve"> "</w:t>
+      </w:r>
+      <w:r>
+        <w:rPr>
+          <w:rFonts w:ascii="Cascadia Mono" w:hAnsi="Cascadia Mono" w:cs="Cascadia Mono"/>
+          <w:color w:val="008000"/>
           <w:sz w:val="19"/>
           <w:szCs w:val="19"/>
           <w:lang w:val="ru-RU"/>
         </w:rPr>
-        <w:t>report_11_1</w:t>
-      </w:r>
-    </w:p>
-    <w:p>
-      <w:pPr>
-        <w:pStyle w:val="a3"/>
-        <w:rPr>
-          <w:lang w:val="en-US"/>
-        </w:rPr>
-      </w:pPr>
+        <w:t>Оператор</w:t>
+      </w:r>
       <w:r>
         <w:rPr>
           <w:rFonts w:ascii="Cascadia Mono" w:hAnsi="Cascadia Mono" w:cs="Cascadia Mono"/>
           <w:color w:val="008000"/>
           <w:sz w:val="19"/>
           <w:szCs w:val="19"/>
-          <w:lang w:val="ru-RU"/>
-        </w:rPr>
-        <w:t>Загрузить</w:t>
-      </w:r>
-      <w:r>
-        <w:rPr>
-          <w:rFonts w:ascii="Cascadia Mono" w:hAnsi="Cascadia Mono" w:cs="Cascadia Mono"/>
-          <w:color w:val="008000"/>
-          <w:sz w:val="19"/>
-          <w:szCs w:val="19"/>
-          <w:lang w:val="en-US"/>
-        </w:rPr>
-        <w:t xml:space="preserve"> </w:t>
-      </w:r>
-      <w:r>
-        <w:rPr>
-          <w:rFonts w:ascii="Cascadia Mono" w:hAnsi="Cascadia Mono" w:cs="Cascadia Mono"/>
-          <w:color w:val="008000"/>
-          <w:sz w:val="19"/>
-          <w:szCs w:val="19"/>
-          <w:lang w:val="ru-RU"/>
-        </w:rPr>
-        <w:t>данные</w:t>
-      </w:r>
-      <w:r>
-        <w:rPr>
-          <w:rFonts w:ascii="Cascadia Mono" w:hAnsi="Cascadia Mono" w:cs="Cascadia Mono"/>
-          <w:color w:val="008000"/>
-          <w:sz w:val="19"/>
-          <w:szCs w:val="19"/>
-          <w:lang w:val="en-US"/>
-        </w:rPr>
-        <w:t xml:space="preserve"> </w:t>
-      </w:r>
-      <w:r>
-        <w:rPr>
-          <w:rFonts w:ascii="Cascadia Mono" w:hAnsi="Cascadia Mono" w:cs="Cascadia Mono"/>
-          <w:color w:val="008000"/>
-          <w:sz w:val="19"/>
-          <w:szCs w:val="19"/>
-          <w:lang w:val="ru-RU"/>
-        </w:rPr>
-        <w:t>отчета</w:t>
-      </w:r>
-      <w:r>
-        <w:rPr>
-          <w:rFonts w:ascii="Cascadia Mono" w:hAnsi="Cascadia Mono" w:cs="Cascadia Mono"/>
-          <w:color w:val="008000"/>
-          <w:sz w:val="19"/>
-          <w:szCs w:val="19"/>
-          <w:lang w:val="en-US"/>
-        </w:rPr>
-        <w:t xml:space="preserve"> "</w:t>
-      </w:r>
-      <w:r>
-        <w:rPr>
-          <w:rFonts w:ascii="Cascadia Mono" w:hAnsi="Cascadia Mono" w:cs="Cascadia Mono"/>
-          <w:color w:val="008000"/>
-          <w:sz w:val="19"/>
-          <w:szCs w:val="19"/>
-          <w:lang w:val="ru-RU"/>
-        </w:rPr>
-        <w:t>Оператор</w:t>
-      </w:r>
-      <w:r>
-        <w:rPr>
-          <w:rFonts w:ascii="Cascadia Mono" w:hAnsi="Cascadia Mono" w:cs="Cascadia Mono"/>
-          <w:color w:val="008000"/>
-          <w:sz w:val="19"/>
-          <w:szCs w:val="19"/>
           <w:lang w:val="en-US"/>
         </w:rPr>
         <w:t>"</w:t>
@@ -2796,7 +2482,6 @@
           <w:lang w:val="en-US"/>
         </w:rPr>
       </w:pPr>
-      <w:proofErr w:type="spellStart"/>
       <w:r>
         <w:rPr>
           <w:rFonts w:ascii="Cascadia Mono" w:hAnsi="Cascadia Mono" w:cs="Cascadia Mono"/>
@@ -2837,18 +2522,7 @@
           <w:szCs w:val="19"/>
           <w:lang w:val="en-US"/>
         </w:rPr>
-        <w:t>_OB_OfPeriod</w:t>
-      </w:r>
-      <w:proofErr w:type="spellEnd"/>
-      <w:r>
-        <w:rPr>
-          <w:rFonts w:ascii="Cascadia Mono" w:hAnsi="Cascadia Mono" w:cs="Cascadia Mono"/>
-          <w:color w:val="000000"/>
-          <w:sz w:val="19"/>
-          <w:szCs w:val="19"/>
-          <w:lang w:val="en-US"/>
-        </w:rPr>
-        <w:t xml:space="preserve">(start, stop, </w:t>
+        <w:t xml:space="preserve">_OB_OfPeriod(start, stop, </w:t>
       </w:r>
       <w:r>
         <w:rPr>
@@ -2868,29 +2542,7 @@
           <w:szCs w:val="19"/>
           <w:lang w:val="en-US"/>
         </w:rPr>
-        <w:t xml:space="preserve"> (</w:t>
-      </w:r>
-      <w:proofErr w:type="spellStart"/>
-      <w:r>
-        <w:rPr>
-          <w:rFonts w:ascii="Cascadia Mono" w:hAnsi="Cascadia Mono" w:cs="Cascadia Mono"/>
-          <w:color w:val="000000"/>
-          <w:sz w:val="19"/>
-          <w:szCs w:val="19"/>
-          <w:lang w:val="en-US"/>
-        </w:rPr>
-        <w:t>result_operator_ob</w:t>
-      </w:r>
-      <w:proofErr w:type="spellEnd"/>
-      <w:r>
-        <w:rPr>
-          <w:rFonts w:ascii="Cascadia Mono" w:hAnsi="Cascadia Mono" w:cs="Cascadia Mono"/>
-          <w:color w:val="000000"/>
-          <w:sz w:val="19"/>
-          <w:szCs w:val="19"/>
-          <w:lang w:val="en-US"/>
-        </w:rPr>
-        <w:t>)</w:t>
+        <w:t xml:space="preserve"> (result_operator_ob)</w:t>
       </w:r>
     </w:p>
     <w:p>
@@ -2921,7 +2573,6 @@
         </w:rPr>
         <w:t>].[</w:t>
       </w:r>
-      <w:proofErr w:type="spellStart"/>
       <w:proofErr w:type="gramEnd"/>
       <w:r>
         <w:rPr>
@@ -2931,18 +2582,7 @@
           <w:szCs w:val="19"/>
           <w:lang w:val="en-US"/>
         </w:rPr>
-        <w:t>get_view_operator_ob_of_period</w:t>
-      </w:r>
-      <w:proofErr w:type="spellEnd"/>
-      <w:r>
-        <w:rPr>
-          <w:rFonts w:ascii="Cascadia Mono" w:hAnsi="Cascadia Mono" w:cs="Cascadia Mono"/>
-          <w:color w:val="A31515"/>
-          <w:sz w:val="19"/>
-          <w:szCs w:val="19"/>
-          <w:lang w:val="en-US"/>
-        </w:rPr>
-        <w:t>](@start, @stop)"</w:t>
+        <w:t>get_view_operator_ob_of_period](@start, @stop)"</w:t>
       </w:r>
     </w:p>
     <w:sectPr>
